--- a/dat/template/tmpgall.docx
+++ b/dat/template/tmpgall.docx
@@ -1,55 +1,111 @@
 
 <file path=word/document.xml><?xml version="1.0" encoding="utf-8"?>
-<w:document xmlns:wpc="http://schemas.microsoft.com/office/word/2010/wordprocessingCanvas" xmlns:cx="http://schemas.microsoft.com/office/drawing/2014/chartex" xmlns:cx1="http://schemas.microsoft.com/office/drawing/2015/9/8/chartex" xmlns:cx2="http://schemas.microsoft.com/office/drawing/2015/10/21/chartex" xmlns:cx3="http://schemas.microsoft.com/office/drawing/2016/5/9/chartex" xmlns:cx4="http://schemas.microsoft.com/office/drawing/2016/5/10/chartex" xmlns:cx5="http://schemas.microsoft.com/office/drawing/2016/5/11/chartex" xmlns:cx6="http://schemas.microsoft.com/office/drawing/2016/5/12/chartex" xmlns:cx7="http://schemas.microsoft.com/office/drawing/2016/5/13/chartex" xmlns:cx8="http://schemas.microsoft.com/office/drawing/2016/5/14/chartex" xmlns:mc="http://schemas.openxmlformats.org/markup-compatibility/2006" xmlns:aink="http://schemas.microsoft.com/office/drawing/2016/ink" xmlns:am3d="http://schemas.microsoft.com/office/drawing/2017/model3d" xmlns:o="urn:schemas-microsoft-com:office:office" xmlns:r="http://schemas.openxmlformats.org/officeDocument/2006/relationships" xmlns:m="http://schemas.openxmlformats.org/officeDocument/2006/math" xmlns:v="urn:schemas-microsoft-com:vml" xmlns:wp14="http://schemas.microsoft.com/office/word/2010/wordprocessingDrawing" xmlns:wp="http://schemas.openxmlformats.org/drawingml/2006/wordprocessingDrawing" xmlns:w10="urn:schemas-microsoft-com:office:word" xmlns:w="http://schemas.openxmlformats.org/wordprocessingml/2006/main" xmlns:w14="http://schemas.microsoft.com/office/word/2010/wordml" xmlns:w15="http://schemas.microsoft.com/office/word/2012/wordml" xmlns:w16cex="http://schemas.microsoft.com/office/word/2018/wordml/cex" xmlns:w16cid="http://schemas.microsoft.com/office/word/2016/wordml/cid" xmlns:w16="http://schemas.microsoft.com/office/word/2018/wordml" xmlns:w16se="http://schemas.microsoft.com/office/word/2015/wordml/symex" xmlns:wpg="http://schemas.microsoft.com/office/word/2010/wordprocessingGroup" xmlns:wpi="http://schemas.microsoft.com/office/word/2010/wordprocessingInk" xmlns:wne="http://schemas.microsoft.com/office/word/2006/wordml" xmlns:wps="http://schemas.microsoft.com/office/word/2010/wordprocessingShape" mc:Ignorable="w14 w15 w16se w16cid w16 w16cex wp14">
+<w:document xmlns:wpc="http://schemas.microsoft.com/office/word/2010/wordprocessingCanvas" xmlns:cx="http://schemas.microsoft.com/office/drawing/2014/chartex" xmlns:cx1="http://schemas.microsoft.com/office/drawing/2015/9/8/chartex" xmlns:cx2="http://schemas.microsoft.com/office/drawing/2015/10/21/chartex" xmlns:cx3="http://schemas.microsoft.com/office/drawing/2016/5/9/chartex" xmlns:cx4="http://schemas.microsoft.com/office/drawing/2016/5/10/chartex" xmlns:cx5="http://schemas.microsoft.com/office/drawing/2016/5/11/chartex" xmlns:cx6="http://schemas.microsoft.com/office/drawing/2016/5/12/chartex" xmlns:cx7="http://schemas.microsoft.com/office/drawing/2016/5/13/chartex" xmlns:cx8="http://schemas.microsoft.com/office/drawing/2016/5/14/chartex" xmlns:mc="http://schemas.openxmlformats.org/markup-compatibility/2006" xmlns:aink="http://schemas.microsoft.com/office/drawing/2016/ink" xmlns:am3d="http://schemas.microsoft.com/office/drawing/2017/model3d" xmlns:o="urn:schemas-microsoft-com:office:office" xmlns:r="http://schemas.openxmlformats.org/officeDocument/2006/relationships" xmlns:m="http://schemas.openxmlformats.org/officeDocument/2006/math" xmlns:v="urn:schemas-microsoft-com:vml" xmlns:wp14="http://schemas.microsoft.com/office/word/2010/wordprocessingDrawing" xmlns:wp="http://schemas.openxmlformats.org/drawingml/2006/wordprocessingDrawing" xmlns:w10="urn:schemas-microsoft-com:office:word" xmlns:w="http://schemas.openxmlformats.org/wordprocessingml/2006/main" xmlns:w14="http://schemas.microsoft.com/office/word/2010/wordml" xmlns:w15="http://schemas.microsoft.com/office/word/2012/wordml" xmlns:w16cex="http://schemas.microsoft.com/office/word/2018/wordml/cex" xmlns:w16cid="http://schemas.microsoft.com/office/word/2016/wordml/cid" xmlns:w16="http://schemas.microsoft.com/office/word/2018/wordml" xmlns:w16sdtdh="http://schemas.microsoft.com/office/word/2020/wordml/sdtdatahash" xmlns:w16se="http://schemas.microsoft.com/office/word/2015/wordml/symex" xmlns:wpg="http://schemas.microsoft.com/office/word/2010/wordprocessingGroup" xmlns:wpi="http://schemas.microsoft.com/office/word/2010/wordprocessingInk" xmlns:wne="http://schemas.microsoft.com/office/word/2006/wordml" xmlns:wps="http://schemas.microsoft.com/office/word/2010/wordprocessingShape" mc:Ignorable="w14 w15 w16se w16cid w16 w16cex w16sdtdh wp14">
   <w:body>
     <w:p>
       <w:pPr>
         <w:jc w:val="left"/>
         <w:rPr>
-          <w:rFonts w:ascii="FangSong" w:hAnsi="FangSong"/>
+          <w:rFonts w:ascii="仿宋" w:hAnsi="仿宋"/>
           <w:sz w:val="21"/>
           <w:szCs w:val="18"/>
         </w:rPr>
       </w:pPr>
       <w:r>
         <w:rPr>
-          <w:rFonts w:ascii="FangSong" w:hAnsi="FangSong" w:hint="eastAsia"/>
+          <w:rFonts w:ascii="仿宋" w:hAnsi="仿宋" w:hint="eastAsia"/>
           <w:sz w:val="21"/>
           <w:szCs w:val="18"/>
         </w:rPr>
-        <w:t xml:space="preserve">编号：${vano} </w:t>
-      </w:r>
-      <w:r>
-        <w:rPr>
-          <w:rFonts w:ascii="FangSong" w:hAnsi="FangSong"/>
+        <w:t>编号：${</w:t>
+      </w:r>
+      <w:proofErr w:type="spellStart"/>
+      <w:proofErr w:type="gramStart"/>
+      <w:r>
+        <w:rPr>
+          <w:rFonts w:ascii="仿宋" w:hAnsi="仿宋" w:hint="eastAsia"/>
           <w:sz w:val="21"/>
           <w:szCs w:val="18"/>
         </w:rPr>
-        <w:t xml:space="preserve">  </w:t>
-      </w:r>
-      <w:r>
-        <w:rPr>
-          <w:rFonts w:ascii="FangSong" w:hAnsi="FangSong" w:hint="eastAsia"/>
+        <w:t>vano</w:t>
+      </w:r>
+      <w:proofErr w:type="spellEnd"/>
+      <w:r>
+        <w:rPr>
+          <w:rFonts w:ascii="仿宋" w:hAnsi="仿宋" w:hint="eastAsia"/>
           <w:sz w:val="21"/>
           <w:szCs w:val="18"/>
         </w:rPr>
-        <w:t xml:space="preserve">班名：${classname} </w:t>
-      </w:r>
-      <w:r>
-        <w:rPr>
-          <w:rFonts w:ascii="FangSong" w:hAnsi="FangSong"/>
+        <w:t xml:space="preserve">} </w:t>
+      </w:r>
+      <w:r>
+        <w:rPr>
+          <w:rFonts w:ascii="仿宋" w:hAnsi="仿宋"/>
           <w:sz w:val="21"/>
           <w:szCs w:val="18"/>
         </w:rPr>
         <w:t xml:space="preserve">  </w:t>
       </w:r>
-      <w:r>
-        <w:rPr>
-          <w:rFonts w:ascii="FangSong" w:hAnsi="FangSong" w:hint="eastAsia"/>
+      <w:proofErr w:type="gramEnd"/>
+      <w:r>
+        <w:rPr>
+          <w:rFonts w:ascii="仿宋" w:hAnsi="仿宋" w:hint="eastAsia"/>
           <w:sz w:val="21"/>
           <w:szCs w:val="18"/>
         </w:rPr>
-        <w:t xml:space="preserve">姓名：${cnname} </w:t>
+        <w:t>班名：${</w:t>
+      </w:r>
+      <w:proofErr w:type="spellStart"/>
+      <w:r>
+        <w:rPr>
+          <w:rFonts w:ascii="仿宋" w:hAnsi="仿宋" w:hint="eastAsia"/>
+          <w:sz w:val="21"/>
+          <w:szCs w:val="18"/>
+        </w:rPr>
+        <w:t>classname</w:t>
+      </w:r>
+      <w:proofErr w:type="spellEnd"/>
+      <w:r>
+        <w:rPr>
+          <w:rFonts w:ascii="仿宋" w:hAnsi="仿宋" w:hint="eastAsia"/>
+          <w:sz w:val="21"/>
+          <w:szCs w:val="18"/>
+        </w:rPr>
+        <w:t xml:space="preserve">} </w:t>
+      </w:r>
+      <w:r>
+        <w:rPr>
+          <w:rFonts w:ascii="仿宋" w:hAnsi="仿宋"/>
+          <w:sz w:val="21"/>
+          <w:szCs w:val="18"/>
+        </w:rPr>
+        <w:t xml:space="preserve">  </w:t>
+      </w:r>
+      <w:r>
+        <w:rPr>
+          <w:rFonts w:ascii="仿宋" w:hAnsi="仿宋" w:hint="eastAsia"/>
+          <w:sz w:val="21"/>
+          <w:szCs w:val="18"/>
+        </w:rPr>
+        <w:t>姓名：${</w:t>
+      </w:r>
+      <w:proofErr w:type="spellStart"/>
+      <w:r>
+        <w:rPr>
+          <w:rFonts w:ascii="仿宋" w:hAnsi="仿宋" w:hint="eastAsia"/>
+          <w:sz w:val="21"/>
+          <w:szCs w:val="18"/>
+        </w:rPr>
+        <w:t>cnname</w:t>
+      </w:r>
+      <w:proofErr w:type="spellEnd"/>
+      <w:r>
+        <w:rPr>
+          <w:rFonts w:ascii="仿宋" w:hAnsi="仿宋" w:hint="eastAsia"/>
+          <w:sz w:val="21"/>
+          <w:szCs w:val="18"/>
+        </w:rPr>
+        <w:t xml:space="preserve">} </w:t>
       </w:r>
       <w:r>
         <w:rPr>
@@ -57,7 +113,25 @@
           <w:sz w:val="21"/>
           <w:szCs w:val="18"/>
         </w:rPr>
-        <w:t>${enname}</w:t>
+        <w:t>${</w:t>
+      </w:r>
+      <w:proofErr w:type="spellStart"/>
+      <w:r>
+        <w:rPr>
+          <w:rFonts w:ascii="Times New Roman" w:hAnsi="Times New Roman"/>
+          <w:sz w:val="21"/>
+          <w:szCs w:val="18"/>
+        </w:rPr>
+        <w:t>enname</w:t>
+      </w:r>
+      <w:proofErr w:type="spellEnd"/>
+      <w:r>
+        <w:rPr>
+          <w:rFonts w:ascii="Times New Roman" w:hAnsi="Times New Roman"/>
+          <w:sz w:val="21"/>
+          <w:szCs w:val="18"/>
+        </w:rPr>
+        <w:t>}</w:t>
       </w:r>
     </w:p>
     <w:p>
@@ -65,14 +139,14 @@
         <w:spacing w:line="360" w:lineRule="auto"/>
         <w:ind w:firstLineChars="1100" w:firstLine="3092"/>
         <w:rPr>
-          <w:rFonts w:ascii="FangSong" w:hAnsi="FangSong"/>
+          <w:rFonts w:ascii="仿宋" w:hAnsi="仿宋"/>
           <w:b/>
           <w:bCs/>
         </w:rPr>
       </w:pPr>
       <w:r>
         <w:rPr>
-          <w:rFonts w:ascii="FangSong" w:hAnsi="FangSong"/>
+          <w:rFonts w:ascii="仿宋" w:hAnsi="仿宋"/>
           <w:b/>
           <w:bCs/>
         </w:rPr>
@@ -112,7 +186,7 @@
               <w:widowControl/>
               <w:jc w:val="left"/>
               <w:rPr>
-                <w:rFonts w:ascii="FangSong" w:hAnsi="FangSong" w:cs="宋体"/>
+                <w:rFonts w:ascii="仿宋" w:hAnsi="仿宋" w:cs="宋体"/>
                 <w:b/>
                 <w:bCs/>
                 <w:color w:val="000000"/>
@@ -122,7 +196,7 @@
             </w:pPr>
             <w:r>
               <w:rPr>
-                <w:rFonts w:ascii="FangSong" w:hAnsi="FangSong" w:cs="宋体" w:hint="eastAsia"/>
+                <w:rFonts w:ascii="仿宋" w:hAnsi="仿宋" w:cs="宋体" w:hint="eastAsia"/>
                 <w:b/>
                 <w:bCs/>
                 <w:color w:val="000000"/>
@@ -148,7 +222,7 @@
               <w:widowControl/>
               <w:jc w:val="center"/>
               <w:rPr>
-                <w:rFonts w:ascii="FangSong" w:hAnsi="FangSong" w:cs="宋体"/>
+                <w:rFonts w:ascii="仿宋" w:hAnsi="仿宋" w:cs="宋体"/>
                 <w:b/>
                 <w:bCs/>
                 <w:color w:val="000000"/>
@@ -158,7 +232,7 @@
             </w:pPr>
             <w:r>
               <w:rPr>
-                <w:rFonts w:ascii="FangSong" w:hAnsi="FangSong" w:cs="宋体" w:hint="eastAsia"/>
+                <w:rFonts w:ascii="仿宋" w:hAnsi="仿宋" w:cs="宋体" w:hint="eastAsia"/>
                 <w:b/>
                 <w:bCs/>
                 <w:color w:val="000000"/>
@@ -186,7 +260,7 @@
               <w:widowControl/>
               <w:jc w:val="center"/>
               <w:rPr>
-                <w:rFonts w:ascii="FangSong" w:hAnsi="FangSong" w:cs="宋体"/>
+                <w:rFonts w:ascii="仿宋" w:hAnsi="仿宋" w:cs="宋体"/>
                 <w:b/>
                 <w:bCs/>
                 <w:color w:val="000000"/>
@@ -196,7 +270,7 @@
             </w:pPr>
             <w:r>
               <w:rPr>
-                <w:rFonts w:ascii="FangSong" w:hAnsi="FangSong" w:cs="宋体" w:hint="eastAsia"/>
+                <w:rFonts w:ascii="仿宋" w:hAnsi="仿宋" w:cs="宋体" w:hint="eastAsia"/>
                 <w:b/>
                 <w:bCs/>
                 <w:color w:val="000000"/>
@@ -222,7 +296,7 @@
               <w:widowControl/>
               <w:jc w:val="center"/>
               <w:rPr>
-                <w:rFonts w:ascii="FangSong" w:hAnsi="FangSong" w:cs="宋体"/>
+                <w:rFonts w:ascii="仿宋" w:hAnsi="仿宋" w:cs="宋体"/>
                 <w:b/>
                 <w:bCs/>
                 <w:color w:val="000000"/>
@@ -231,7 +305,7 @@
             </w:pPr>
             <w:r>
               <w:rPr>
-                <w:rFonts w:ascii="FangSong" w:hAnsi="FangSong" w:cs="宋体" w:hint="eastAsia"/>
+                <w:rFonts w:ascii="仿宋" w:hAnsi="仿宋" w:cs="宋体" w:hint="eastAsia"/>
                 <w:b/>
                 <w:bCs/>
                 <w:color w:val="000000"/>
@@ -255,7 +329,7 @@
               <w:widowControl/>
               <w:jc w:val="center"/>
               <w:rPr>
-                <w:rFonts w:ascii="FangSong" w:hAnsi="FangSong" w:cs="宋体"/>
+                <w:rFonts w:ascii="仿宋" w:hAnsi="仿宋" w:cs="宋体"/>
                 <w:b/>
                 <w:bCs/>
                 <w:color w:val="000000"/>
@@ -264,7 +338,7 @@
             </w:pPr>
             <w:r>
               <w:rPr>
-                <w:rFonts w:ascii="FangSong" w:hAnsi="FangSong" w:cs="宋体" w:hint="eastAsia"/>
+                <w:rFonts w:ascii="仿宋" w:hAnsi="仿宋" w:cs="宋体" w:hint="eastAsia"/>
                 <w:b/>
                 <w:bCs/>
                 <w:color w:val="000000"/>
@@ -294,15 +368,15 @@
               <w:spacing w:beforeLines="10" w:before="38" w:afterLines="10" w:after="38"/>
               <w:jc w:val="left"/>
               <w:rPr>
-                <w:rFonts w:ascii="FangSong" w:hAnsi="FangSong" w:cs="宋体"/>
-                <w:color w:val="000000"/>
-                <w:sz w:val="22"/>
-                <w:szCs w:val="22"/>
-              </w:rPr>
-            </w:pPr>
-            <w:r>
-              <w:rPr>
-                <w:rFonts w:ascii="FangSong" w:hAnsi="FangSong" w:cs="Arial" w:hint="eastAsia"/>
+                <w:rFonts w:ascii="仿宋" w:hAnsi="仿宋" w:cs="宋体"/>
+                <w:color w:val="000000"/>
+                <w:sz w:val="22"/>
+                <w:szCs w:val="22"/>
+              </w:rPr>
+            </w:pPr>
+            <w:r>
+              <w:rPr>
+                <w:rFonts w:ascii="仿宋" w:hAnsi="仿宋" w:cs="Arial" w:hint="eastAsia"/>
                 <w:color w:val="000000"/>
                 <w:sz w:val="22"/>
                 <w:szCs w:val="22"/>
@@ -388,14 +462,14 @@
             <w:pPr>
               <w:spacing w:beforeLines="10" w:before="38" w:afterLines="10" w:after="38" w:line="280" w:lineRule="exact"/>
               <w:rPr>
-                <w:rFonts w:ascii="FangSong" w:hAnsi="FangSong"/>
-                <w:sz w:val="22"/>
-                <w:szCs w:val="22"/>
-              </w:rPr>
-            </w:pPr>
-            <w:r>
-              <w:rPr>
-                <w:rFonts w:ascii="FangSong" w:hAnsi="FangSong" w:cs="Arial" w:hint="eastAsia"/>
+                <w:rFonts w:ascii="仿宋" w:hAnsi="仿宋"/>
+                <w:sz w:val="22"/>
+                <w:szCs w:val="22"/>
+              </w:rPr>
+            </w:pPr>
+            <w:r>
+              <w:rPr>
+                <w:rFonts w:ascii="仿宋" w:hAnsi="仿宋" w:cs="Arial" w:hint="eastAsia"/>
                 <w:color w:val="000000"/>
                 <w:sz w:val="22"/>
                 <w:szCs w:val="22"/>
@@ -418,7 +492,7 @@
               <w:spacing w:beforeLines="10" w:before="38" w:afterLines="10" w:after="38" w:line="280" w:lineRule="exact"/>
               <w:jc w:val="center"/>
               <w:rPr>
-                <w:rFonts w:ascii="FangSong" w:hAnsi="FangSong"/>
+                <w:rFonts w:ascii="仿宋" w:hAnsi="仿宋"/>
                 <w:sz w:val="22"/>
                 <w:szCs w:val="22"/>
               </w:rPr>
@@ -454,14 +528,14 @@
               <w:widowControl/>
               <w:spacing w:beforeLines="10" w:before="38" w:afterLines="10" w:after="38"/>
               <w:rPr>
-                <w:rFonts w:ascii="FangSong" w:hAnsi="FangSong" w:cs="Arial"/>
-                <w:color w:val="000000"/>
-                <w:sz w:val="22"/>
-              </w:rPr>
-            </w:pPr>
-            <w:r>
-              <w:rPr>
-                <w:rFonts w:ascii="FangSong" w:hAnsi="FangSong" w:cs="宋体" w:hint="eastAsia"/>
+                <w:rFonts w:ascii="仿宋" w:hAnsi="仿宋" w:cs="Arial"/>
+                <w:color w:val="000000"/>
+                <w:sz w:val="22"/>
+              </w:rPr>
+            </w:pPr>
+            <w:r>
+              <w:rPr>
+                <w:rFonts w:ascii="仿宋" w:hAnsi="仿宋" w:cs="宋体" w:hint="eastAsia"/>
                 <w:color w:val="000000"/>
                 <w:sz w:val="22"/>
               </w:rPr>
@@ -582,14 +656,14 @@
               <w:spacing w:beforeLines="10" w:before="38" w:afterLines="10" w:after="38"/>
               <w:jc w:val="right"/>
               <w:rPr>
-                <w:rFonts w:ascii="FangSong" w:hAnsi="FangSong" w:cs="Arial"/>
-                <w:color w:val="000000"/>
-                <w:sz w:val="22"/>
-              </w:rPr>
-            </w:pPr>
-            <w:r>
-              <w:rPr>
-                <w:rFonts w:ascii="FangSong" w:hAnsi="FangSong" w:cs="宋体" w:hint="eastAsia"/>
+                <w:rFonts w:ascii="仿宋" w:hAnsi="仿宋" w:cs="Arial"/>
+                <w:color w:val="000000"/>
+                <w:sz w:val="22"/>
+              </w:rPr>
+            </w:pPr>
+            <w:r>
+              <w:rPr>
+                <w:rFonts w:ascii="仿宋" w:hAnsi="仿宋" w:cs="宋体" w:hint="eastAsia"/>
                 <w:color w:val="000000"/>
                 <w:sz w:val="22"/>
               </w:rPr>
@@ -674,7 +748,7 @@
             <w:pPr>
               <w:spacing w:beforeLines="10" w:before="38" w:afterLines="10" w:after="38" w:line="280" w:lineRule="exact"/>
               <w:rPr>
-                <w:rFonts w:ascii="FangSong" w:hAnsi="FangSong" w:cs="Arial"/>
+                <w:rFonts w:ascii="仿宋" w:hAnsi="仿宋" w:cs="Arial"/>
                 <w:color w:val="000000"/>
                 <w:sz w:val="22"/>
               </w:rPr>
@@ -732,14 +806,14 @@
               <w:spacing w:beforeLines="10" w:before="38" w:afterLines="10" w:after="38"/>
               <w:jc w:val="right"/>
               <w:rPr>
-                <w:rFonts w:ascii="FangSong" w:hAnsi="FangSong" w:cs="Arial"/>
-                <w:color w:val="000000"/>
-                <w:sz w:val="22"/>
-              </w:rPr>
-            </w:pPr>
-            <w:r>
-              <w:rPr>
-                <w:rFonts w:ascii="FangSong" w:hAnsi="FangSong" w:cs="宋体" w:hint="eastAsia"/>
+                <w:rFonts w:ascii="仿宋" w:hAnsi="仿宋" w:cs="Arial"/>
+                <w:color w:val="000000"/>
+                <w:sz w:val="22"/>
+              </w:rPr>
+            </w:pPr>
+            <w:r>
+              <w:rPr>
+                <w:rFonts w:ascii="仿宋" w:hAnsi="仿宋" w:cs="宋体" w:hint="eastAsia"/>
                 <w:color w:val="000000"/>
                 <w:sz w:val="22"/>
               </w:rPr>
@@ -824,7 +898,7 @@
             <w:pPr>
               <w:spacing w:beforeLines="10" w:before="38" w:afterLines="10" w:after="38" w:line="280" w:lineRule="exact"/>
               <w:rPr>
-                <w:rFonts w:ascii="FangSong" w:hAnsi="FangSong" w:cs="Arial"/>
+                <w:rFonts w:ascii="仿宋" w:hAnsi="仿宋" w:cs="Arial"/>
                 <w:color w:val="000000"/>
                 <w:sz w:val="22"/>
               </w:rPr>
@@ -882,14 +956,14 @@
               <w:spacing w:beforeLines="10" w:before="38" w:afterLines="10" w:after="38"/>
               <w:jc w:val="right"/>
               <w:rPr>
-                <w:rFonts w:ascii="FangSong" w:hAnsi="FangSong" w:cs="Arial"/>
-                <w:color w:val="000000"/>
-                <w:sz w:val="22"/>
-              </w:rPr>
-            </w:pPr>
-            <w:r>
-              <w:rPr>
-                <w:rFonts w:ascii="FangSong" w:hAnsi="FangSong" w:cs="宋体" w:hint="eastAsia"/>
+                <w:rFonts w:ascii="仿宋" w:hAnsi="仿宋" w:cs="Arial"/>
+                <w:color w:val="000000"/>
+                <w:sz w:val="22"/>
+              </w:rPr>
+            </w:pPr>
+            <w:r>
+              <w:rPr>
+                <w:rFonts w:ascii="仿宋" w:hAnsi="仿宋" w:cs="宋体" w:hint="eastAsia"/>
                 <w:color w:val="000000"/>
                 <w:sz w:val="22"/>
               </w:rPr>
@@ -974,7 +1048,7 @@
             <w:pPr>
               <w:spacing w:beforeLines="10" w:before="38" w:afterLines="10" w:after="38" w:line="280" w:lineRule="exact"/>
               <w:rPr>
-                <w:rFonts w:ascii="FangSong" w:hAnsi="FangSong" w:cs="Arial"/>
+                <w:rFonts w:ascii="仿宋" w:hAnsi="仿宋" w:cs="Arial"/>
                 <w:color w:val="000000"/>
                 <w:sz w:val="22"/>
               </w:rPr>
@@ -1032,14 +1106,14 @@
               <w:spacing w:beforeLines="10" w:before="38" w:afterLines="10" w:after="38"/>
               <w:jc w:val="right"/>
               <w:rPr>
-                <w:rFonts w:ascii="FangSong" w:hAnsi="FangSong" w:cs="宋体"/>
-                <w:color w:val="000000"/>
-                <w:sz w:val="22"/>
-              </w:rPr>
-            </w:pPr>
-            <w:r>
-              <w:rPr>
-                <w:rFonts w:ascii="FangSong" w:hAnsi="FangSong" w:cs="宋体" w:hint="eastAsia"/>
+                <w:rFonts w:ascii="仿宋" w:hAnsi="仿宋" w:cs="宋体"/>
+                <w:color w:val="000000"/>
+                <w:sz w:val="22"/>
+              </w:rPr>
+            </w:pPr>
+            <w:r>
+              <w:rPr>
+                <w:rFonts w:ascii="仿宋" w:hAnsi="仿宋" w:cs="宋体" w:hint="eastAsia"/>
                 <w:color w:val="000000"/>
                 <w:sz w:val="22"/>
               </w:rPr>
@@ -1127,7 +1201,7 @@
             <w:pPr>
               <w:spacing w:beforeLines="10" w:before="38" w:afterLines="10" w:after="38" w:line="280" w:lineRule="exact"/>
               <w:rPr>
-                <w:rFonts w:ascii="FangSong" w:hAnsi="FangSong" w:cs="Arial"/>
+                <w:rFonts w:ascii="仿宋" w:hAnsi="仿宋" w:cs="Arial"/>
                 <w:color w:val="000000"/>
                 <w:sz w:val="22"/>
               </w:rPr>
@@ -1148,7 +1222,7 @@
               <w:spacing w:beforeLines="10" w:before="38" w:afterLines="10" w:after="38" w:line="280" w:lineRule="exact"/>
               <w:jc w:val="center"/>
               <w:rPr>
-                <w:rFonts w:ascii="FangSong" w:hAnsi="FangSong" w:cs="宋体"/>
+                <w:rFonts w:ascii="仿宋" w:hAnsi="仿宋" w:cs="宋体"/>
                 <w:color w:val="000000"/>
                 <w:sz w:val="22"/>
               </w:rPr>
@@ -1183,15 +1257,15 @@
               <w:spacing w:beforeLines="10" w:before="38" w:afterLines="10" w:after="38"/>
               <w:jc w:val="left"/>
               <w:rPr>
-                <w:rFonts w:ascii="FangSong" w:hAnsi="FangSong" w:cs="宋体"/>
-                <w:color w:val="000000"/>
-                <w:sz w:val="22"/>
-                <w:szCs w:val="22"/>
-              </w:rPr>
-            </w:pPr>
-            <w:r>
-              <w:rPr>
-                <w:rFonts w:ascii="FangSong" w:hAnsi="FangSong" w:cs="Arial" w:hint="eastAsia"/>
+                <w:rFonts w:ascii="仿宋" w:hAnsi="仿宋" w:cs="宋体"/>
+                <w:color w:val="000000"/>
+                <w:sz w:val="22"/>
+                <w:szCs w:val="22"/>
+              </w:rPr>
+            </w:pPr>
+            <w:r>
+              <w:rPr>
+                <w:rFonts w:ascii="仿宋" w:hAnsi="仿宋" w:cs="Arial" w:hint="eastAsia"/>
                 <w:color w:val="000000"/>
                 <w:sz w:val="22"/>
                 <w:szCs w:val="22"/>
@@ -1213,7 +1287,7 @@
               <w:spacing w:beforeLines="10" w:before="38" w:afterLines="10" w:after="38"/>
               <w:jc w:val="center"/>
               <w:rPr>
-                <w:rFonts w:ascii="FangSong" w:hAnsi="FangSong" w:cs="宋体"/>
+                <w:rFonts w:ascii="仿宋" w:hAnsi="仿宋" w:cs="宋体"/>
                 <w:color w:val="000000"/>
                 <w:sz w:val="22"/>
                 <w:szCs w:val="22"/>
@@ -1245,7 +1319,7 @@
               <w:spacing w:beforeLines="10" w:before="38" w:afterLines="10" w:after="38"/>
               <w:jc w:val="center"/>
               <w:rPr>
-                <w:rFonts w:ascii="FangSong" w:hAnsi="FangSong" w:cs="宋体"/>
+                <w:rFonts w:ascii="仿宋" w:hAnsi="仿宋" w:cs="宋体"/>
                 <w:color w:val="000000"/>
                 <w:sz w:val="22"/>
                 <w:szCs w:val="22"/>
@@ -1274,15 +1348,15 @@
             <w:pPr>
               <w:spacing w:beforeLines="10" w:before="38" w:afterLines="10" w:after="38" w:line="280" w:lineRule="exact"/>
               <w:rPr>
-                <w:rFonts w:ascii="FangSong" w:hAnsi="FangSong" w:cs="宋体"/>
-                <w:color w:val="000000"/>
-                <w:sz w:val="22"/>
-                <w:szCs w:val="22"/>
-              </w:rPr>
-            </w:pPr>
-            <w:r>
-              <w:rPr>
-                <w:rFonts w:ascii="FangSong" w:hAnsi="FangSong" w:cs="Arial" w:hint="eastAsia"/>
+                <w:rFonts w:ascii="仿宋" w:hAnsi="仿宋" w:cs="宋体"/>
+                <w:color w:val="000000"/>
+                <w:sz w:val="22"/>
+                <w:szCs w:val="22"/>
+              </w:rPr>
+            </w:pPr>
+            <w:r>
+              <w:rPr>
+                <w:rFonts w:ascii="仿宋" w:hAnsi="仿宋" w:cs="Arial" w:hint="eastAsia"/>
                 <w:color w:val="000000"/>
                 <w:sz w:val="22"/>
                 <w:szCs w:val="22"/>
@@ -1304,7 +1378,7 @@
               <w:spacing w:beforeLines="10" w:before="38" w:afterLines="10" w:after="38" w:line="280" w:lineRule="exact"/>
               <w:jc w:val="center"/>
               <w:rPr>
-                <w:rFonts w:ascii="FangSong" w:hAnsi="FangSong" w:cs="宋体"/>
+                <w:rFonts w:ascii="仿宋" w:hAnsi="仿宋" w:cs="宋体"/>
                 <w:color w:val="000000"/>
                 <w:sz w:val="22"/>
                 <w:szCs w:val="22"/>
@@ -1340,15 +1414,15 @@
               <w:spacing w:beforeLines="10" w:before="38" w:afterLines="10" w:after="38"/>
               <w:jc w:val="left"/>
               <w:rPr>
-                <w:rFonts w:ascii="FangSong" w:hAnsi="FangSong" w:cs="宋体"/>
-                <w:color w:val="000000"/>
-                <w:sz w:val="22"/>
-                <w:szCs w:val="22"/>
-              </w:rPr>
-            </w:pPr>
-            <w:r>
-              <w:rPr>
-                <w:rFonts w:ascii="FangSong" w:hAnsi="FangSong" w:cs="Arial" w:hint="eastAsia"/>
+                <w:rFonts w:ascii="仿宋" w:hAnsi="仿宋" w:cs="宋体"/>
+                <w:color w:val="000000"/>
+                <w:sz w:val="22"/>
+                <w:szCs w:val="22"/>
+              </w:rPr>
+            </w:pPr>
+            <w:r>
+              <w:rPr>
+                <w:rFonts w:ascii="仿宋" w:hAnsi="仿宋" w:cs="Arial" w:hint="eastAsia"/>
                 <w:color w:val="000000"/>
                 <w:sz w:val="22"/>
                 <w:szCs w:val="22"/>
@@ -1371,7 +1445,7 @@
               <w:spacing w:beforeLines="10" w:before="38" w:afterLines="10" w:after="38"/>
               <w:jc w:val="center"/>
               <w:rPr>
-                <w:rFonts w:ascii="FangSong" w:hAnsi="FangSong" w:cs="宋体"/>
+                <w:rFonts w:ascii="仿宋" w:hAnsi="仿宋" w:cs="宋体"/>
                 <w:color w:val="000000"/>
                 <w:sz w:val="22"/>
                 <w:szCs w:val="22"/>
@@ -1404,7 +1478,7 @@
               <w:spacing w:beforeLines="10" w:before="38" w:afterLines="10" w:after="38"/>
               <w:jc w:val="center"/>
               <w:rPr>
-                <w:rFonts w:ascii="FangSong" w:hAnsi="FangSong" w:cs="宋体"/>
+                <w:rFonts w:ascii="仿宋" w:hAnsi="仿宋" w:cs="宋体"/>
                 <w:color w:val="000000"/>
                 <w:sz w:val="22"/>
                 <w:szCs w:val="22"/>
@@ -1434,15 +1508,15 @@
             <w:pPr>
               <w:spacing w:beforeLines="10" w:before="38" w:afterLines="10" w:after="38" w:line="280" w:lineRule="exact"/>
               <w:rPr>
-                <w:rFonts w:ascii="FangSong" w:hAnsi="FangSong" w:cs="宋体"/>
-                <w:color w:val="000000"/>
-                <w:sz w:val="22"/>
-                <w:szCs w:val="22"/>
-              </w:rPr>
-            </w:pPr>
-            <w:r>
-              <w:rPr>
-                <w:rFonts w:ascii="FangSong" w:hAnsi="FangSong" w:cs="Arial" w:hint="eastAsia"/>
+                <w:rFonts w:ascii="仿宋" w:hAnsi="仿宋" w:cs="宋体"/>
+                <w:color w:val="000000"/>
+                <w:sz w:val="22"/>
+                <w:szCs w:val="22"/>
+              </w:rPr>
+            </w:pPr>
+            <w:r>
+              <w:rPr>
+                <w:rFonts w:ascii="仿宋" w:hAnsi="仿宋" w:cs="Arial" w:hint="eastAsia"/>
                 <w:color w:val="000000"/>
                 <w:sz w:val="22"/>
                 <w:szCs w:val="22"/>
@@ -1465,7 +1539,7 @@
               <w:spacing w:beforeLines="10" w:before="38" w:afterLines="10" w:after="38" w:line="280" w:lineRule="exact"/>
               <w:jc w:val="center"/>
               <w:rPr>
-                <w:rFonts w:ascii="FangSong" w:hAnsi="FangSong" w:cs="宋体"/>
+                <w:rFonts w:ascii="仿宋" w:hAnsi="仿宋" w:cs="宋体"/>
                 <w:color w:val="000000"/>
                 <w:sz w:val="22"/>
                 <w:szCs w:val="22"/>
@@ -1498,15 +1572,15 @@
               <w:spacing w:beforeLines="10" w:before="38" w:afterLines="10" w:after="38"/>
               <w:jc w:val="left"/>
               <w:rPr>
-                <w:rFonts w:ascii="FangSong" w:hAnsi="FangSong" w:cs="宋体"/>
-                <w:color w:val="000000"/>
-                <w:sz w:val="22"/>
-                <w:szCs w:val="22"/>
-              </w:rPr>
-            </w:pPr>
-            <w:r>
-              <w:rPr>
-                <w:rFonts w:ascii="FangSong" w:hAnsi="FangSong" w:cs="Arial" w:hint="eastAsia"/>
+                <w:rFonts w:ascii="仿宋" w:hAnsi="仿宋" w:cs="宋体"/>
+                <w:color w:val="000000"/>
+                <w:sz w:val="22"/>
+                <w:szCs w:val="22"/>
+              </w:rPr>
+            </w:pPr>
+            <w:r>
+              <w:rPr>
+                <w:rFonts w:ascii="仿宋" w:hAnsi="仿宋" w:cs="Arial" w:hint="eastAsia"/>
                 <w:color w:val="000000"/>
                 <w:sz w:val="22"/>
                 <w:szCs w:val="22"/>
@@ -1525,7 +1599,7 @@
               <w:spacing w:beforeLines="10" w:before="38" w:afterLines="10" w:after="38"/>
               <w:jc w:val="center"/>
               <w:rPr>
-                <w:rFonts w:ascii="FangSong" w:hAnsi="FangSong" w:cs="宋体"/>
+                <w:rFonts w:ascii="仿宋" w:hAnsi="仿宋" w:cs="宋体"/>
                 <w:color w:val="000000"/>
                 <w:sz w:val="22"/>
                 <w:szCs w:val="22"/>
@@ -1552,7 +1626,7 @@
               <w:spacing w:beforeLines="10" w:before="38" w:afterLines="10" w:after="38"/>
               <w:jc w:val="center"/>
               <w:rPr>
-                <w:rFonts w:ascii="FangSong" w:hAnsi="FangSong" w:cs="宋体"/>
+                <w:rFonts w:ascii="仿宋" w:hAnsi="仿宋" w:cs="宋体"/>
                 <w:color w:val="000000"/>
                 <w:sz w:val="22"/>
                 <w:szCs w:val="22"/>
@@ -1578,15 +1652,15 @@
             <w:pPr>
               <w:spacing w:beforeLines="10" w:before="38" w:afterLines="10" w:after="38" w:line="280" w:lineRule="exact"/>
               <w:rPr>
-                <w:rFonts w:ascii="FangSong" w:hAnsi="FangSong" w:cs="宋体"/>
-                <w:color w:val="000000"/>
-                <w:sz w:val="22"/>
-                <w:szCs w:val="22"/>
-              </w:rPr>
-            </w:pPr>
-            <w:r>
-              <w:rPr>
-                <w:rFonts w:ascii="FangSong" w:hAnsi="FangSong" w:cs="Arial" w:hint="eastAsia"/>
+                <w:rFonts w:ascii="仿宋" w:hAnsi="仿宋" w:cs="宋体"/>
+                <w:color w:val="000000"/>
+                <w:sz w:val="22"/>
+                <w:szCs w:val="22"/>
+              </w:rPr>
+            </w:pPr>
+            <w:r>
+              <w:rPr>
+                <w:rFonts w:ascii="仿宋" w:hAnsi="仿宋" w:cs="Arial" w:hint="eastAsia"/>
                 <w:color w:val="000000"/>
                 <w:sz w:val="22"/>
                 <w:szCs w:val="22"/>
@@ -1605,7 +1679,7 @@
               <w:spacing w:beforeLines="10" w:before="38" w:afterLines="10" w:after="38" w:line="280" w:lineRule="exact"/>
               <w:jc w:val="center"/>
               <w:rPr>
-                <w:rFonts w:ascii="FangSong" w:hAnsi="FangSong" w:cs="宋体"/>
+                <w:rFonts w:ascii="仿宋" w:hAnsi="仿宋" w:cs="宋体"/>
                 <w:color w:val="000000"/>
                 <w:sz w:val="22"/>
                 <w:szCs w:val="22"/>
@@ -1626,12 +1700,129 @@
     </w:tbl>
     <w:p>
       <w:pPr>
+        <w:jc w:val="left"/>
         <w:rPr>
           <w:rFonts w:ascii="黑体" w:eastAsia="黑体" w:hAnsi="黑体"/>
         </w:rPr>
       </w:pPr>
       <w:r>
         <w:br w:type="column"/>
+      </w:r>
+      <w:r>
+        <w:rPr>
+          <w:rFonts w:ascii="仿宋" w:hAnsi="仿宋" w:hint="eastAsia"/>
+          <w:sz w:val="21"/>
+          <w:szCs w:val="18"/>
+        </w:rPr>
+        <w:t>迟到天数：</w:t>
+      </w:r>
+      <w:r>
+        <w:rPr>
+          <w:rFonts w:ascii="仿宋" w:hAnsi="仿宋"/>
+          <w:sz w:val="21"/>
+          <w:szCs w:val="18"/>
+        </w:rPr>
+        <w:t>${</w:t>
+      </w:r>
+      <w:proofErr w:type="gramStart"/>
+      <w:r>
+        <w:rPr>
+          <w:rFonts w:ascii="仿宋" w:hAnsi="仿宋"/>
+          <w:sz w:val="21"/>
+          <w:szCs w:val="18"/>
+        </w:rPr>
+        <w:t xml:space="preserve">late}   </w:t>
+      </w:r>
+      <w:proofErr w:type="gramEnd"/>
+      <w:r>
+        <w:rPr>
+          <w:rFonts w:ascii="仿宋" w:hAnsi="仿宋"/>
+          <w:sz w:val="21"/>
+          <w:szCs w:val="18"/>
+        </w:rPr>
+        <w:t xml:space="preserve">    </w:t>
+      </w:r>
+      <w:r>
+        <w:rPr>
+          <w:rFonts w:ascii="仿宋" w:hAnsi="仿宋" w:hint="eastAsia"/>
+          <w:sz w:val="21"/>
+          <w:szCs w:val="18"/>
+        </w:rPr>
+        <w:t>请假天数：</w:t>
+      </w:r>
+      <w:r>
+        <w:rPr>
+          <w:rFonts w:ascii="仿宋" w:hAnsi="仿宋"/>
+          <w:sz w:val="21"/>
+          <w:szCs w:val="18"/>
+        </w:rPr>
+        <w:t>${leave}</w:t>
+      </w:r>
+      <w:r>
+        <w:rPr>
+          <w:rFonts w:ascii="仿宋" w:hAnsi="仿宋"/>
+          <w:sz w:val="21"/>
+          <w:szCs w:val="18"/>
+        </w:rPr>
+        <w:t xml:space="preserve">   </w:t>
+      </w:r>
+      <w:r>
+        <w:rPr>
+          <w:rFonts w:ascii="仿宋" w:hAnsi="仿宋"/>
+          <w:sz w:val="21"/>
+          <w:szCs w:val="18"/>
+        </w:rPr>
+        <w:t xml:space="preserve"> </w:t>
+      </w:r>
+      <w:r>
+        <w:rPr>
+          <w:rFonts w:ascii="仿宋" w:hAnsi="仿宋"/>
+          <w:sz w:val="21"/>
+          <w:szCs w:val="18"/>
+        </w:rPr>
+        <w:t xml:space="preserve"> </w:t>
+      </w:r>
+      <w:r>
+        <w:rPr>
+          <w:rFonts w:ascii="仿宋" w:hAnsi="仿宋"/>
+          <w:sz w:val="21"/>
+          <w:szCs w:val="18"/>
+        </w:rPr>
+        <w:t xml:space="preserve">  </w:t>
+      </w:r>
+      <w:r>
+        <w:rPr>
+          <w:rFonts w:ascii="仿宋" w:hAnsi="仿宋" w:hint="eastAsia"/>
+          <w:sz w:val="21"/>
+          <w:szCs w:val="18"/>
+        </w:rPr>
+        <w:t>旷课天数：</w:t>
+      </w:r>
+      <w:r>
+        <w:rPr>
+          <w:rFonts w:ascii="仿宋" w:hAnsi="仿宋"/>
+          <w:sz w:val="21"/>
+          <w:szCs w:val="18"/>
+        </w:rPr>
+        <w:t>${</w:t>
+      </w:r>
+      <w:proofErr w:type="spellStart"/>
+      <w:r>
+        <w:rPr>
+          <w:rFonts w:ascii="仿宋" w:hAnsi="仿宋"/>
+          <w:sz w:val="21"/>
+          <w:szCs w:val="18"/>
+        </w:rPr>
+        <w:t>absense</w:t>
+      </w:r>
+      <w:proofErr w:type="spellEnd"/>
+      <w:r>
+        <w:rPr>
+          <w:rFonts w:ascii="仿宋" w:hAnsi="仿宋"/>
+          <w:sz w:val="21"/>
+          <w:szCs w:val="18"/>
+        </w:rPr>
+        <w:t>}</w:t>
       </w:r>
     </w:p>
     <w:p>
@@ -1639,14 +1830,14 @@
         <w:spacing w:line="360" w:lineRule="auto"/>
         <w:jc w:val="center"/>
         <w:rPr>
-          <w:rFonts w:ascii="FangSong" w:hAnsi="FangSong"/>
+          <w:rFonts w:ascii="仿宋" w:hAnsi="仿宋"/>
           <w:b/>
           <w:bCs/>
         </w:rPr>
       </w:pPr>
       <w:r>
         <w:rPr>
-          <w:rFonts w:ascii="FangSong" w:hAnsi="FangSong"/>
+          <w:rFonts w:ascii="仿宋" w:hAnsi="仿宋"/>
           <w:b/>
           <w:bCs/>
         </w:rPr>
@@ -1688,7 +1879,7 @@
               <w:widowControl/>
               <w:jc w:val="center"/>
               <w:rPr>
-                <w:rFonts w:ascii="FangSong" w:hAnsi="FangSong" w:cs="宋体"/>
+                <w:rFonts w:ascii="仿宋" w:hAnsi="仿宋" w:cs="宋体"/>
                 <w:b/>
                 <w:bCs/>
                 <w:color w:val="000000"/>
@@ -1719,7 +1910,7 @@
             </w:r>
             <w:r>
               <w:rPr>
-                <w:rFonts w:ascii="FangSong" w:hAnsi="FangSong" w:cs="宋体" w:hint="eastAsia"/>
+                <w:rFonts w:ascii="仿宋" w:hAnsi="仿宋" w:cs="宋体" w:hint="eastAsia"/>
                 <w:b/>
                 <w:bCs/>
                 <w:color w:val="000000"/>
@@ -1747,7 +1938,7 @@
               <w:widowControl/>
               <w:jc w:val="center"/>
               <w:rPr>
-                <w:rFonts w:ascii="FangSong" w:hAnsi="FangSong" w:cs="宋体"/>
+                <w:rFonts w:ascii="仿宋" w:hAnsi="仿宋" w:cs="宋体"/>
                 <w:b/>
                 <w:bCs/>
                 <w:color w:val="000000"/>
@@ -1757,7 +1948,7 @@
             </w:pPr>
             <w:r>
               <w:rPr>
-                <w:rFonts w:ascii="FangSong" w:hAnsi="FangSong" w:cs="宋体" w:hint="eastAsia"/>
+                <w:rFonts w:ascii="仿宋" w:hAnsi="仿宋" w:cs="宋体" w:hint="eastAsia"/>
                 <w:b/>
                 <w:bCs/>
                 <w:color w:val="000000"/>
@@ -1785,7 +1976,7 @@
               <w:widowControl/>
               <w:jc w:val="center"/>
               <w:rPr>
-                <w:rFonts w:ascii="FangSong" w:hAnsi="FangSong" w:cs="宋体"/>
+                <w:rFonts w:ascii="仿宋" w:hAnsi="仿宋" w:cs="宋体"/>
                 <w:b/>
                 <w:bCs/>
                 <w:color w:val="000000"/>
@@ -1795,7 +1986,7 @@
             </w:pPr>
             <w:r>
               <w:rPr>
-                <w:rFonts w:ascii="FangSong" w:hAnsi="FangSong" w:cs="宋体" w:hint="eastAsia"/>
+                <w:rFonts w:ascii="仿宋" w:hAnsi="仿宋" w:cs="宋体" w:hint="eastAsia"/>
                 <w:b/>
                 <w:bCs/>
                 <w:color w:val="000000"/>
@@ -1823,7 +2014,7 @@
               <w:widowControl/>
               <w:jc w:val="center"/>
               <w:rPr>
-                <w:rFonts w:ascii="FangSong" w:hAnsi="FangSong" w:cs="宋体"/>
+                <w:rFonts w:ascii="仿宋" w:hAnsi="仿宋" w:cs="宋体"/>
                 <w:b/>
                 <w:bCs/>
                 <w:color w:val="000000"/>
@@ -1832,7 +2023,7 @@
             </w:pPr>
             <w:r>
               <w:rPr>
-                <w:rFonts w:ascii="FangSong" w:hAnsi="FangSong" w:cs="宋体" w:hint="eastAsia"/>
+                <w:rFonts w:ascii="仿宋" w:hAnsi="仿宋" w:cs="宋体" w:hint="eastAsia"/>
                 <w:b/>
                 <w:bCs/>
                 <w:color w:val="000000"/>
@@ -1853,7 +2044,7 @@
               <w:widowControl/>
               <w:jc w:val="center"/>
               <w:rPr>
-                <w:rFonts w:ascii="FangSong" w:hAnsi="FangSong" w:cs="宋体"/>
+                <w:rFonts w:ascii="仿宋" w:hAnsi="仿宋" w:cs="宋体"/>
                 <w:b/>
                 <w:bCs/>
                 <w:color w:val="000000"/>
@@ -1863,7 +2054,7 @@
             </w:pPr>
             <w:r>
               <w:rPr>
-                <w:rFonts w:ascii="FangSong" w:hAnsi="FangSong" w:cs="宋体" w:hint="eastAsia"/>
+                <w:rFonts w:ascii="仿宋" w:hAnsi="仿宋" w:cs="宋体" w:hint="eastAsia"/>
                 <w:b/>
                 <w:bCs/>
                 <w:color w:val="000000"/>
@@ -1901,7 +2092,7 @@
             </w:pPr>
             <w:r>
               <w:rPr>
-                <w:rFonts w:ascii="FangSong" w:hAnsi="FangSong" w:cs="Arial" w:hint="eastAsia"/>
+                <w:rFonts w:ascii="仿宋" w:hAnsi="仿宋" w:cs="Arial" w:hint="eastAsia"/>
                 <w:color w:val="000000"/>
                 <w:sz w:val="22"/>
                 <w:szCs w:val="22"/>
@@ -1926,7 +2117,7 @@
               <w:widowControl/>
               <w:jc w:val="center"/>
               <w:rPr>
-                <w:rFonts w:ascii="FangSong" w:hAnsi="FangSong" w:cs="宋体"/>
+                <w:rFonts w:ascii="仿宋" w:hAnsi="仿宋" w:cs="宋体"/>
                 <w:b/>
                 <w:bCs/>
                 <w:color w:val="000000"/>
@@ -1961,7 +2152,7 @@
               <w:widowControl/>
               <w:jc w:val="center"/>
               <w:rPr>
-                <w:rFonts w:ascii="FangSong" w:hAnsi="FangSong" w:cs="宋体"/>
+                <w:rFonts w:ascii="仿宋" w:hAnsi="仿宋" w:cs="宋体"/>
                 <w:b/>
                 <w:bCs/>
                 <w:color w:val="000000"/>
@@ -1996,7 +2187,7 @@
               <w:widowControl/>
               <w:jc w:val="left"/>
               <w:rPr>
-                <w:rFonts w:ascii="FangSong" w:hAnsi="FangSong" w:cs="宋体"/>
+                <w:rFonts w:ascii="仿宋" w:hAnsi="仿宋" w:cs="宋体"/>
                 <w:b/>
                 <w:bCs/>
                 <w:color w:val="000000"/>
@@ -2006,7 +2197,7 @@
             </w:pPr>
             <w:r>
               <w:rPr>
-                <w:rFonts w:ascii="FangSong" w:hAnsi="FangSong" w:cs="Arial" w:hint="eastAsia"/>
+                <w:rFonts w:ascii="仿宋" w:hAnsi="仿宋" w:cs="Arial" w:hint="eastAsia"/>
                 <w:color w:val="000000"/>
                 <w:sz w:val="22"/>
                 <w:szCs w:val="22"/>
@@ -2025,7 +2216,7 @@
               <w:widowControl/>
               <w:jc w:val="center"/>
               <w:rPr>
-                <w:rFonts w:ascii="FangSong" w:hAnsi="FangSong" w:cs="宋体"/>
+                <w:rFonts w:ascii="仿宋" w:hAnsi="仿宋" w:cs="宋体"/>
                 <w:b/>
                 <w:bCs/>
                 <w:color w:val="000000"/>
@@ -2067,7 +2258,7 @@
             </w:pPr>
             <w:r>
               <w:rPr>
-                <w:rFonts w:ascii="FangSong" w:hAnsi="FangSong" w:cs="Arial" w:hint="eastAsia"/>
+                <w:rFonts w:ascii="仿宋" w:hAnsi="仿宋" w:cs="Arial" w:hint="eastAsia"/>
                 <w:color w:val="000000"/>
                 <w:sz w:val="22"/>
                 <w:szCs w:val="22"/>
@@ -2092,7 +2283,7 @@
               <w:widowControl/>
               <w:jc w:val="center"/>
               <w:rPr>
-                <w:rFonts w:ascii="FangSong" w:hAnsi="FangSong" w:cs="宋体"/>
+                <w:rFonts w:ascii="仿宋" w:hAnsi="仿宋" w:cs="宋体"/>
                 <w:b/>
                 <w:bCs/>
                 <w:color w:val="000000"/>
@@ -2127,7 +2318,7 @@
               <w:widowControl/>
               <w:jc w:val="center"/>
               <w:rPr>
-                <w:rFonts w:ascii="FangSong" w:hAnsi="FangSong" w:cs="宋体"/>
+                <w:rFonts w:ascii="仿宋" w:hAnsi="仿宋" w:cs="宋体"/>
                 <w:b/>
                 <w:bCs/>
                 <w:color w:val="000000"/>
@@ -2161,14 +2352,14 @@
             <w:pPr>
               <w:spacing w:line="280" w:lineRule="exact"/>
               <w:rPr>
-                <w:rFonts w:ascii="FangSong" w:hAnsi="FangSong"/>
-                <w:sz w:val="22"/>
-                <w:szCs w:val="16"/>
-              </w:rPr>
-            </w:pPr>
-            <w:r>
-              <w:rPr>
-                <w:rFonts w:ascii="FangSong" w:hAnsi="FangSong" w:hint="eastAsia"/>
+                <w:rFonts w:ascii="仿宋" w:hAnsi="仿宋"/>
+                <w:sz w:val="22"/>
+                <w:szCs w:val="16"/>
+              </w:rPr>
+            </w:pPr>
+            <w:r>
+              <w:rPr>
+                <w:rFonts w:ascii="仿宋" w:hAnsi="仿宋" w:hint="eastAsia"/>
                 <w:sz w:val="22"/>
                 <w:szCs w:val="16"/>
               </w:rPr>
@@ -2186,7 +2377,7 @@
               <w:widowControl/>
               <w:jc w:val="center"/>
               <w:rPr>
-                <w:rFonts w:ascii="FangSong" w:hAnsi="FangSong" w:cs="宋体"/>
+                <w:rFonts w:ascii="仿宋" w:hAnsi="仿宋" w:cs="宋体"/>
                 <w:b/>
                 <w:bCs/>
                 <w:color w:val="000000"/>
@@ -2226,14 +2417,14 @@
               <w:widowControl/>
               <w:jc w:val="left"/>
               <w:rPr>
-                <w:rFonts w:ascii="FangSong" w:hAnsi="FangSong" w:cs="宋体"/>
-                <w:color w:val="000000"/>
-                <w:sz w:val="22"/>
-              </w:rPr>
-            </w:pPr>
-            <w:r>
-              <w:rPr>
-                <w:rFonts w:ascii="FangSong" w:hAnsi="FangSong" w:cs="Arial" w:hint="eastAsia"/>
+                <w:rFonts w:ascii="仿宋" w:hAnsi="仿宋" w:cs="宋体"/>
+                <w:color w:val="000000"/>
+                <w:sz w:val="22"/>
+              </w:rPr>
+            </w:pPr>
+            <w:r>
+              <w:rPr>
+                <w:rFonts w:ascii="仿宋" w:hAnsi="仿宋" w:cs="Arial" w:hint="eastAsia"/>
                 <w:color w:val="000000"/>
                 <w:sz w:val="22"/>
                 <w:szCs w:val="22"/>
@@ -2321,14 +2512,14 @@
             <w:pPr>
               <w:spacing w:line="280" w:lineRule="exact"/>
               <w:rPr>
-                <w:rFonts w:ascii="FangSong" w:hAnsi="FangSong"/>
-                <w:sz w:val="22"/>
-                <w:szCs w:val="16"/>
-              </w:rPr>
-            </w:pPr>
-            <w:r>
-              <w:rPr>
-                <w:rFonts w:ascii="FangSong" w:hAnsi="FangSong" w:cs="Arial" w:hint="eastAsia"/>
+                <w:rFonts w:ascii="仿宋" w:hAnsi="仿宋"/>
+                <w:sz w:val="22"/>
+                <w:szCs w:val="16"/>
+              </w:rPr>
+            </w:pPr>
+            <w:r>
+              <w:rPr>
+                <w:rFonts w:ascii="仿宋" w:hAnsi="仿宋" w:cs="Arial" w:hint="eastAsia"/>
                 <w:color w:val="000000"/>
                 <w:sz w:val="22"/>
                 <w:szCs w:val="22"/>
@@ -2384,14 +2575,14 @@
               <w:widowControl/>
               <w:jc w:val="left"/>
               <w:rPr>
-                <w:rFonts w:ascii="FangSong" w:hAnsi="FangSong" w:cs="宋体"/>
-                <w:color w:val="000000"/>
-                <w:sz w:val="22"/>
-              </w:rPr>
-            </w:pPr>
-            <w:r>
-              <w:rPr>
-                <w:rFonts w:ascii="FangSong" w:hAnsi="FangSong" w:cs="Arial" w:hint="eastAsia"/>
+                <w:rFonts w:ascii="仿宋" w:hAnsi="仿宋" w:cs="宋体"/>
+                <w:color w:val="000000"/>
+                <w:sz w:val="22"/>
+              </w:rPr>
+            </w:pPr>
+            <w:r>
+              <w:rPr>
+                <w:rFonts w:ascii="仿宋" w:hAnsi="仿宋" w:cs="Arial" w:hint="eastAsia"/>
                 <w:color w:val="000000"/>
                 <w:sz w:val="22"/>
                 <w:szCs w:val="22"/>
@@ -2479,14 +2670,14 @@
             <w:pPr>
               <w:spacing w:line="280" w:lineRule="exact"/>
               <w:rPr>
-                <w:rFonts w:ascii="FangSong" w:hAnsi="FangSong"/>
-                <w:sz w:val="22"/>
-                <w:szCs w:val="16"/>
-              </w:rPr>
-            </w:pPr>
-            <w:r>
-              <w:rPr>
-                <w:rFonts w:ascii="FangSong" w:hAnsi="FangSong" w:cs="Arial" w:hint="eastAsia"/>
+                <w:rFonts w:ascii="仿宋" w:hAnsi="仿宋"/>
+                <w:sz w:val="22"/>
+                <w:szCs w:val="16"/>
+              </w:rPr>
+            </w:pPr>
+            <w:r>
+              <w:rPr>
+                <w:rFonts w:ascii="仿宋" w:hAnsi="仿宋" w:cs="Arial" w:hint="eastAsia"/>
                 <w:color w:val="000000"/>
                 <w:sz w:val="22"/>
                 <w:szCs w:val="22"/>
@@ -2542,14 +2733,14 @@
               <w:widowControl/>
               <w:jc w:val="left"/>
               <w:rPr>
-                <w:rFonts w:ascii="FangSong" w:hAnsi="FangSong" w:cs="宋体"/>
-                <w:color w:val="000000"/>
-                <w:sz w:val="22"/>
-              </w:rPr>
-            </w:pPr>
-            <w:r>
-              <w:rPr>
-                <w:rFonts w:ascii="FangSong" w:hAnsi="FangSong" w:cs="Arial" w:hint="eastAsia"/>
+                <w:rFonts w:ascii="仿宋" w:hAnsi="仿宋" w:cs="宋体"/>
+                <w:color w:val="000000"/>
+                <w:sz w:val="22"/>
+              </w:rPr>
+            </w:pPr>
+            <w:r>
+              <w:rPr>
+                <w:rFonts w:ascii="仿宋" w:hAnsi="仿宋" w:cs="Arial" w:hint="eastAsia"/>
                 <w:color w:val="000000"/>
                 <w:sz w:val="22"/>
                 <w:szCs w:val="22"/>
@@ -2637,14 +2828,14 @@
             <w:pPr>
               <w:spacing w:line="280" w:lineRule="exact"/>
               <w:rPr>
-                <w:rFonts w:ascii="FangSong" w:hAnsi="FangSong"/>
-                <w:sz w:val="22"/>
-                <w:szCs w:val="16"/>
-              </w:rPr>
-            </w:pPr>
-            <w:r>
-              <w:rPr>
-                <w:rFonts w:ascii="FangSong" w:hAnsi="FangSong" w:cs="Arial" w:hint="eastAsia"/>
+                <w:rFonts w:ascii="仿宋" w:hAnsi="仿宋"/>
+                <w:sz w:val="22"/>
+                <w:szCs w:val="16"/>
+              </w:rPr>
+            </w:pPr>
+            <w:r>
+              <w:rPr>
+                <w:rFonts w:ascii="仿宋" w:hAnsi="仿宋" w:cs="Arial" w:hint="eastAsia"/>
                 <w:color w:val="000000"/>
                 <w:sz w:val="22"/>
                 <w:szCs w:val="22"/>
@@ -2700,14 +2891,14 @@
               <w:widowControl/>
               <w:jc w:val="left"/>
               <w:rPr>
-                <w:rFonts w:ascii="FangSong" w:hAnsi="FangSong" w:cs="宋体"/>
-                <w:color w:val="000000"/>
-                <w:sz w:val="22"/>
-              </w:rPr>
-            </w:pPr>
-            <w:r>
-              <w:rPr>
-                <w:rFonts w:ascii="FangSong" w:hAnsi="FangSong" w:cs="Arial" w:hint="eastAsia"/>
+                <w:rFonts w:ascii="仿宋" w:hAnsi="仿宋" w:cs="宋体"/>
+                <w:color w:val="000000"/>
+                <w:sz w:val="22"/>
+              </w:rPr>
+            </w:pPr>
+            <w:r>
+              <w:rPr>
+                <w:rFonts w:ascii="仿宋" w:hAnsi="仿宋" w:cs="Arial" w:hint="eastAsia"/>
                 <w:color w:val="000000"/>
                 <w:sz w:val="22"/>
                 <w:szCs w:val="22"/>
@@ -2795,14 +2986,14 @@
             <w:pPr>
               <w:spacing w:line="280" w:lineRule="exact"/>
               <w:rPr>
-                <w:rFonts w:ascii="FangSong" w:hAnsi="FangSong"/>
-                <w:sz w:val="22"/>
-                <w:szCs w:val="16"/>
-              </w:rPr>
-            </w:pPr>
-            <w:r>
-              <w:rPr>
-                <w:rFonts w:ascii="FangSong" w:hAnsi="FangSong" w:cs="Arial" w:hint="eastAsia"/>
+                <w:rFonts w:ascii="仿宋" w:hAnsi="仿宋"/>
+                <w:sz w:val="22"/>
+                <w:szCs w:val="16"/>
+              </w:rPr>
+            </w:pPr>
+            <w:r>
+              <w:rPr>
+                <w:rFonts w:ascii="仿宋" w:hAnsi="仿宋" w:cs="Arial" w:hint="eastAsia"/>
                 <w:color w:val="000000"/>
                 <w:sz w:val="22"/>
                 <w:szCs w:val="22"/>
@@ -2858,14 +3049,14 @@
               <w:widowControl/>
               <w:jc w:val="left"/>
               <w:rPr>
-                <w:rFonts w:ascii="FangSong" w:hAnsi="FangSong" w:cs="宋体"/>
-                <w:color w:val="000000"/>
-                <w:sz w:val="22"/>
-              </w:rPr>
-            </w:pPr>
-            <w:r>
-              <w:rPr>
-                <w:rFonts w:ascii="FangSong" w:hAnsi="FangSong" w:hint="eastAsia"/>
+                <w:rFonts w:ascii="仿宋" w:hAnsi="仿宋" w:cs="宋体"/>
+                <w:color w:val="000000"/>
+                <w:sz w:val="22"/>
+              </w:rPr>
+            </w:pPr>
+            <w:r>
+              <w:rPr>
+                <w:rFonts w:ascii="仿宋" w:hAnsi="仿宋" w:hint="eastAsia"/>
                 <w:color w:val="000000"/>
                 <w:sz w:val="22"/>
                 <w:szCs w:val="22"/>
@@ -2953,14 +3144,14 @@
             <w:pPr>
               <w:spacing w:line="280" w:lineRule="exact"/>
               <w:rPr>
-                <w:rFonts w:ascii="FangSong" w:hAnsi="FangSong"/>
-                <w:sz w:val="22"/>
-                <w:szCs w:val="16"/>
-              </w:rPr>
-            </w:pPr>
-            <w:r>
-              <w:rPr>
-                <w:rFonts w:ascii="FangSong" w:hAnsi="FangSong" w:hint="eastAsia"/>
+                <w:rFonts w:ascii="仿宋" w:hAnsi="仿宋"/>
+                <w:sz w:val="22"/>
+                <w:szCs w:val="16"/>
+              </w:rPr>
+            </w:pPr>
+            <w:r>
+              <w:rPr>
+                <w:rFonts w:ascii="仿宋" w:hAnsi="仿宋" w:hint="eastAsia"/>
                 <w:color w:val="000000"/>
                 <w:sz w:val="22"/>
                 <w:szCs w:val="22"/>
@@ -3016,14 +3207,14 @@
               <w:widowControl/>
               <w:jc w:val="left"/>
               <w:rPr>
-                <w:rFonts w:ascii="FangSong" w:hAnsi="FangSong" w:cs="宋体"/>
-                <w:color w:val="000000"/>
-                <w:sz w:val="22"/>
-              </w:rPr>
-            </w:pPr>
-            <w:r>
-              <w:rPr>
-                <w:rFonts w:ascii="FangSong" w:hAnsi="FangSong" w:hint="eastAsia"/>
+                <w:rFonts w:ascii="仿宋" w:hAnsi="仿宋" w:cs="宋体"/>
+                <w:color w:val="000000"/>
+                <w:sz w:val="22"/>
+              </w:rPr>
+            </w:pPr>
+            <w:r>
+              <w:rPr>
+                <w:rFonts w:ascii="仿宋" w:hAnsi="仿宋" w:hint="eastAsia"/>
                 <w:color w:val="000000"/>
                 <w:sz w:val="22"/>
                 <w:szCs w:val="22"/>
@@ -3111,14 +3302,14 @@
             <w:pPr>
               <w:spacing w:line="280" w:lineRule="exact"/>
               <w:rPr>
-                <w:rFonts w:ascii="FangSong" w:hAnsi="FangSong"/>
-                <w:sz w:val="22"/>
-                <w:szCs w:val="16"/>
-              </w:rPr>
-            </w:pPr>
-            <w:r>
-              <w:rPr>
-                <w:rFonts w:ascii="FangSong" w:hAnsi="FangSong" w:hint="eastAsia"/>
+                <w:rFonts w:ascii="仿宋" w:hAnsi="仿宋"/>
+                <w:sz w:val="22"/>
+                <w:szCs w:val="16"/>
+              </w:rPr>
+            </w:pPr>
+            <w:r>
+              <w:rPr>
+                <w:rFonts w:ascii="仿宋" w:hAnsi="仿宋" w:hint="eastAsia"/>
                 <w:color w:val="000000"/>
                 <w:sz w:val="22"/>
                 <w:szCs w:val="22"/>
@@ -3174,7 +3365,7 @@
               <w:widowControl/>
               <w:jc w:val="left"/>
               <w:rPr>
-                <w:rFonts w:ascii="FangSong" w:hAnsi="FangSong" w:cs="宋体"/>
+                <w:rFonts w:ascii="仿宋" w:hAnsi="仿宋" w:cs="宋体"/>
                 <w:color w:val="000000"/>
                 <w:sz w:val="21"/>
                 <w:szCs w:val="21"/>
@@ -3182,7 +3373,7 @@
             </w:pPr>
             <w:r>
               <w:rPr>
-                <w:rFonts w:ascii="FangSong" w:hAnsi="FangSong" w:hint="eastAsia"/>
+                <w:rFonts w:ascii="仿宋" w:hAnsi="仿宋" w:hint="eastAsia"/>
                 <w:color w:val="000000"/>
                 <w:sz w:val="22"/>
                 <w:szCs w:val="22"/>
@@ -3270,14 +3461,14 @@
             <w:pPr>
               <w:spacing w:line="280" w:lineRule="exact"/>
               <w:rPr>
-                <w:rFonts w:ascii="FangSong" w:hAnsi="FangSong"/>
-                <w:sz w:val="22"/>
-                <w:szCs w:val="16"/>
-              </w:rPr>
-            </w:pPr>
-            <w:r>
-              <w:rPr>
-                <w:rFonts w:ascii="FangSong" w:hAnsi="FangSong" w:hint="eastAsia"/>
+                <w:rFonts w:ascii="仿宋" w:hAnsi="仿宋"/>
+                <w:sz w:val="22"/>
+                <w:szCs w:val="16"/>
+              </w:rPr>
+            </w:pPr>
+            <w:r>
+              <w:rPr>
+                <w:rFonts w:ascii="仿宋" w:hAnsi="仿宋" w:hint="eastAsia"/>
                 <w:color w:val="000000"/>
                 <w:sz w:val="22"/>
                 <w:szCs w:val="22"/>
@@ -3333,7 +3524,7 @@
               <w:widowControl/>
               <w:jc w:val="left"/>
               <w:rPr>
-                <w:rFonts w:ascii="FangSong" w:hAnsi="FangSong" w:cs="宋体"/>
+                <w:rFonts w:ascii="仿宋" w:hAnsi="仿宋" w:cs="宋体"/>
                 <w:color w:val="000000"/>
                 <w:sz w:val="21"/>
                 <w:szCs w:val="21"/>
@@ -3341,7 +3532,7 @@
             </w:pPr>
             <w:r>
               <w:rPr>
-                <w:rFonts w:ascii="FangSong" w:hAnsi="FangSong" w:hint="eastAsia"/>
+                <w:rFonts w:ascii="仿宋" w:hAnsi="仿宋" w:hint="eastAsia"/>
                 <w:color w:val="000000"/>
                 <w:sz w:val="22"/>
                 <w:szCs w:val="22"/>
@@ -3429,14 +3620,14 @@
             <w:pPr>
               <w:spacing w:line="280" w:lineRule="exact"/>
               <w:rPr>
-                <w:rFonts w:ascii="FangSong" w:hAnsi="FangSong"/>
-                <w:sz w:val="22"/>
-                <w:szCs w:val="16"/>
-              </w:rPr>
-            </w:pPr>
-            <w:r>
-              <w:rPr>
-                <w:rFonts w:ascii="FangSong" w:hAnsi="FangSong" w:hint="eastAsia"/>
+                <w:rFonts w:ascii="仿宋" w:hAnsi="仿宋"/>
+                <w:sz w:val="22"/>
+                <w:szCs w:val="16"/>
+              </w:rPr>
+            </w:pPr>
+            <w:r>
+              <w:rPr>
+                <w:rFonts w:ascii="仿宋" w:hAnsi="仿宋" w:hint="eastAsia"/>
                 <w:color w:val="000000"/>
                 <w:sz w:val="22"/>
                 <w:szCs w:val="22"/>
@@ -3478,7 +3669,7 @@
         <w:widowControl/>
         <w:jc w:val="left"/>
         <w:rPr>
-          <w:rFonts w:ascii="仿宋" w:eastAsia="仿宋" w:hAnsi="仿宋"/>
+          <w:rFonts w:ascii="仿宋" w:hAnsi="仿宋"/>
           <w:b/>
           <w:sz w:val="22"/>
           <w:szCs w:val="21"/>
@@ -3543,7 +3734,7 @@
             </w:pPr>
             <w:r>
               <w:rPr>
-                <w:rFonts w:ascii="FangSong" w:hAnsi="FangSong" w:cs="Arial"/>
+                <w:rFonts w:ascii="仿宋" w:hAnsi="仿宋" w:cs="Arial"/>
                 <w:color w:val="000000"/>
                 <w:sz w:val="22"/>
                 <w:szCs w:val="22"/>
@@ -3559,7 +3750,7 @@
         <w:widowControl/>
         <w:jc w:val="left"/>
         <w:rPr>
-          <w:rFonts w:ascii="仿宋" w:eastAsia="仿宋" w:hAnsi="仿宋"/>
+          <w:rFonts w:ascii="仿宋" w:hAnsi="仿宋"/>
           <w:b/>
           <w:sz w:val="22"/>
           <w:szCs w:val="21"/>
@@ -3635,7 +3826,7 @@
       </w:r>
       <w:r>
         <w:rPr>
-          <w:rFonts w:ascii="仿宋" w:eastAsia="仿宋" w:hAnsi="仿宋"/>
+          <w:rFonts w:ascii="仿宋" w:hAnsi="仿宋"/>
           <w:b/>
           <w:sz w:val="22"/>
           <w:szCs w:val="21"/>
@@ -3655,14 +3846,14 @@
       <w:pPr>
         <w:jc w:val="center"/>
         <w:rPr>
-          <w:rFonts w:ascii="FangSong" w:hAnsi="FangSong"/>
+          <w:rFonts w:ascii="仿宋" w:hAnsi="仿宋"/>
           <w:b/>
           <w:bCs/>
         </w:rPr>
       </w:pPr>
       <w:r>
         <w:rPr>
-          <w:rFonts w:ascii="FangSong" w:hAnsi="FangSong" w:hint="eastAsia"/>
+          <w:rFonts w:ascii="仿宋" w:hAnsi="仿宋" w:hint="eastAsia"/>
           <w:b/>
           <w:bCs/>
         </w:rPr>
@@ -3919,7 +4110,7 @@
             </w:pPr>
             <w:r>
               <w:rPr>
-                <w:rFonts w:ascii="FangSong" w:hAnsi="FangSong" w:hint="eastAsia"/>
+                <w:rFonts w:ascii="仿宋" w:hAnsi="仿宋" w:hint="eastAsia"/>
                 <w:b/>
                 <w:bCs/>
                 <w:color w:val="000000"/>
@@ -4002,14 +4193,32 @@
                 <w:sz w:val="22"/>
                 <w:szCs w:val="16"/>
               </w:rPr>
-              <w:t>对复杂的事物作出辩证及有创意的分析</w:t>
-            </w:r>
+              <w:t>对复杂的事物</w:t>
+            </w:r>
+            <w:proofErr w:type="gramStart"/>
             <w:r>
               <w:rPr>
                 <w:rFonts w:hint="eastAsia"/>
                 <w:sz w:val="22"/>
                 <w:szCs w:val="16"/>
               </w:rPr>
+              <w:t>作出</w:t>
+            </w:r>
+            <w:proofErr w:type="gramEnd"/>
+            <w:r>
+              <w:rPr>
+                <w:rFonts w:hint="eastAsia"/>
+                <w:sz w:val="22"/>
+                <w:szCs w:val="16"/>
+              </w:rPr>
+              <w:t>辩证及有创意的分析</w:t>
+            </w:r>
+            <w:r>
+              <w:rPr>
+                <w:rFonts w:hint="eastAsia"/>
+                <w:sz w:val="22"/>
+                <w:szCs w:val="16"/>
+              </w:rPr>
               <w:t>,</w:t>
             </w:r>
             <w:r>
@@ -4040,7 +4249,7 @@
             </w:pPr>
             <w:r>
               <w:rPr>
-                <w:rFonts w:ascii="FangSong" w:hAnsi="FangSong" w:hint="eastAsia"/>
+                <w:rFonts w:ascii="仿宋" w:hAnsi="仿宋" w:hint="eastAsia"/>
                 <w:b/>
                 <w:bCs/>
                 <w:color w:val="000000"/>
@@ -4177,7 +4386,7 @@
             </w:pPr>
             <w:r>
               <w:rPr>
-                <w:rFonts w:ascii="FangSong" w:hAnsi="FangSong" w:hint="eastAsia"/>
+                <w:rFonts w:ascii="仿宋" w:hAnsi="仿宋" w:hint="eastAsia"/>
                 <w:b/>
                 <w:bCs/>
                 <w:color w:val="000000"/>
@@ -4296,14 +4505,38 @@
             </w:pPr>
             <w:r>
               <w:rPr>
-                <w:rFonts w:ascii="FangSong" w:hAnsi="FangSong" w:hint="eastAsia"/>
+                <w:rFonts w:ascii="仿宋" w:hAnsi="仿宋" w:hint="eastAsia"/>
                 <w:b/>
                 <w:bCs/>
                 <w:color w:val="000000"/>
                 <w:sz w:val="24"/>
                 <w:szCs w:val="18"/>
               </w:rPr>
-              <w:t>${riskTakers}</w:t>
+              <w:t>${</w:t>
+            </w:r>
+            <w:proofErr w:type="spellStart"/>
+            <w:r>
+              <w:rPr>
+                <w:rFonts w:ascii="仿宋" w:hAnsi="仿宋" w:hint="eastAsia"/>
+                <w:b/>
+                <w:bCs/>
+                <w:color w:val="000000"/>
+                <w:sz w:val="24"/>
+                <w:szCs w:val="18"/>
+              </w:rPr>
+              <w:t>riskTakers</w:t>
+            </w:r>
+            <w:proofErr w:type="spellEnd"/>
+            <w:r>
+              <w:rPr>
+                <w:rFonts w:ascii="仿宋" w:hAnsi="仿宋" w:hint="eastAsia"/>
+                <w:b/>
+                <w:bCs/>
+                <w:color w:val="000000"/>
+                <w:sz w:val="24"/>
+                <w:szCs w:val="18"/>
+              </w:rPr>
+              <w:t>}</w:t>
             </w:r>
           </w:p>
         </w:tc>
@@ -4398,7 +4631,7 @@
             </w:pPr>
             <w:r>
               <w:rPr>
-                <w:rFonts w:ascii="FangSong" w:hAnsi="FangSong" w:hint="eastAsia"/>
+                <w:rFonts w:ascii="仿宋" w:hAnsi="仿宋" w:hint="eastAsia"/>
                 <w:b/>
                 <w:bCs/>
                 <w:color w:val="000000"/>
@@ -4519,7 +4752,7 @@
             </w:pPr>
             <w:r>
               <w:rPr>
-                <w:rFonts w:ascii="FangSong" w:hAnsi="FangSong" w:hint="eastAsia"/>
+                <w:rFonts w:ascii="仿宋" w:hAnsi="仿宋" w:hint="eastAsia"/>
                 <w:b/>
                 <w:bCs/>
                 <w:color w:val="000000"/>
@@ -4608,7 +4841,7 @@
             </w:pPr>
             <w:r>
               <w:rPr>
-                <w:rFonts w:ascii="FangSong" w:hAnsi="FangSong" w:hint="eastAsia"/>
+                <w:rFonts w:ascii="仿宋" w:hAnsi="仿宋" w:hint="eastAsia"/>
                 <w:b/>
                 <w:bCs/>
                 <w:color w:val="000000"/>
@@ -4707,14 +4940,32 @@
                 <w:sz w:val="22"/>
                 <w:szCs w:val="16"/>
               </w:rPr>
-              <w:t>并惯于从不同角度作出探求及思索</w:t>
-            </w:r>
+              <w:t>并惯于从不同角度</w:t>
+            </w:r>
+            <w:proofErr w:type="gramStart"/>
             <w:r>
               <w:rPr>
                 <w:rFonts w:hint="eastAsia"/>
                 <w:sz w:val="22"/>
                 <w:szCs w:val="16"/>
               </w:rPr>
+              <w:t>作出</w:t>
+            </w:r>
+            <w:proofErr w:type="gramEnd"/>
+            <w:r>
+              <w:rPr>
+                <w:rFonts w:hint="eastAsia"/>
+                <w:sz w:val="22"/>
+                <w:szCs w:val="16"/>
+              </w:rPr>
+              <w:t>探求及思索</w:t>
+            </w:r>
+            <w:r>
+              <w:rPr>
+                <w:rFonts w:hint="eastAsia"/>
+                <w:sz w:val="22"/>
+                <w:szCs w:val="16"/>
+              </w:rPr>
               <w:t>,</w:t>
             </w:r>
             <w:r>
@@ -4745,14 +4996,38 @@
             </w:pPr>
             <w:r>
               <w:rPr>
-                <w:rFonts w:ascii="FangSong" w:hAnsi="FangSong" w:hint="eastAsia"/>
+                <w:rFonts w:ascii="仿宋" w:hAnsi="仿宋" w:hint="eastAsia"/>
                 <w:b/>
                 <w:bCs/>
                 <w:color w:val="000000"/>
                 <w:sz w:val="24"/>
                 <w:szCs w:val="18"/>
               </w:rPr>
-              <w:t>${openMinded}</w:t>
+              <w:t>${</w:t>
+            </w:r>
+            <w:proofErr w:type="spellStart"/>
+            <w:r>
+              <w:rPr>
+                <w:rFonts w:ascii="仿宋" w:hAnsi="仿宋" w:hint="eastAsia"/>
+                <w:b/>
+                <w:bCs/>
+                <w:color w:val="000000"/>
+                <w:sz w:val="24"/>
+                <w:szCs w:val="18"/>
+              </w:rPr>
+              <w:t>openMinded</w:t>
+            </w:r>
+            <w:proofErr w:type="spellEnd"/>
+            <w:r>
+              <w:rPr>
+                <w:rFonts w:ascii="仿宋" w:hAnsi="仿宋" w:hint="eastAsia"/>
+                <w:b/>
+                <w:bCs/>
+                <w:color w:val="000000"/>
+                <w:sz w:val="24"/>
+                <w:szCs w:val="18"/>
+              </w:rPr>
+              <w:t>}</w:t>
             </w:r>
           </w:p>
         </w:tc>
@@ -4848,7 +5123,7 @@
             </w:pPr>
             <w:r>
               <w:rPr>
-                <w:rFonts w:ascii="FangSong" w:hAnsi="FangSong" w:hint="eastAsia"/>
+                <w:rFonts w:ascii="仿宋" w:hAnsi="仿宋" w:hint="eastAsia"/>
                 <w:b/>
                 <w:bCs/>
                 <w:color w:val="000000"/>
@@ -4969,7 +5244,7 @@
             </w:pPr>
             <w:r>
               <w:rPr>
-                <w:rFonts w:ascii="FangSong" w:hAnsi="FangSong" w:hint="eastAsia"/>
+                <w:rFonts w:ascii="仿宋" w:hAnsi="仿宋" w:hint="eastAsia"/>
                 <w:b/>
                 <w:bCs/>
                 <w:color w:val="000000"/>
@@ -4985,7 +5260,7 @@
     <w:p>
       <w:pPr>
         <w:rPr>
-          <w:rFonts w:ascii="仿宋" w:eastAsia="仿宋" w:hAnsi="仿宋"/>
+          <w:rFonts w:ascii="仿宋" w:hAnsi="仿宋"/>
           <w:b/>
           <w:sz w:val="20"/>
           <w:szCs w:val="20"/>
@@ -4993,7 +5268,7 @@
       </w:pPr>
       <w:r>
         <w:rPr>
-          <w:rFonts w:ascii="仿宋" w:eastAsia="仿宋" w:hAnsi="仿宋"/>
+          <w:rFonts w:ascii="仿宋" w:hAnsi="仿宋"/>
           <w:b/>
           <w:sz w:val="44"/>
           <w:szCs w:val="40"/>
@@ -5229,7 +5504,51 @@
           <w:szCs w:val="21"/>
           <w:highlight w:val="black"/>
         </w:rPr>
-        <w:t>求真 · 惟理 · 达善 · 臻美</w:t>
+        <w:t xml:space="preserve">求真 · </w:t>
+      </w:r>
+      <w:proofErr w:type="gramStart"/>
+      <w:r>
+        <w:rPr>
+          <w:rFonts w:ascii="微软雅黑" w:eastAsia="微软雅黑" w:hAnsi="微软雅黑" w:hint="eastAsia"/>
+          <w:color w:val="FFFFFF" w:themeColor="background1"/>
+          <w:sz w:val="21"/>
+          <w:szCs w:val="21"/>
+          <w:highlight w:val="black"/>
+        </w:rPr>
+        <w:t>惟理</w:t>
+      </w:r>
+      <w:proofErr w:type="gramEnd"/>
+      <w:r>
+        <w:rPr>
+          <w:rFonts w:ascii="微软雅黑" w:eastAsia="微软雅黑" w:hAnsi="微软雅黑" w:hint="eastAsia"/>
+          <w:color w:val="FFFFFF" w:themeColor="background1"/>
+          <w:sz w:val="21"/>
+          <w:szCs w:val="21"/>
+          <w:highlight w:val="black"/>
+        </w:rPr>
+        <w:t xml:space="preserve"> · </w:t>
+      </w:r>
+      <w:proofErr w:type="gramStart"/>
+      <w:r>
+        <w:rPr>
+          <w:rFonts w:ascii="微软雅黑" w:eastAsia="微软雅黑" w:hAnsi="微软雅黑" w:hint="eastAsia"/>
+          <w:color w:val="FFFFFF" w:themeColor="background1"/>
+          <w:sz w:val="21"/>
+          <w:szCs w:val="21"/>
+          <w:highlight w:val="black"/>
+        </w:rPr>
+        <w:t>达善</w:t>
+      </w:r>
+      <w:proofErr w:type="gramEnd"/>
+      <w:r>
+        <w:rPr>
+          <w:rFonts w:ascii="微软雅黑" w:eastAsia="微软雅黑" w:hAnsi="微软雅黑" w:hint="eastAsia"/>
+          <w:color w:val="FFFFFF" w:themeColor="background1"/>
+          <w:sz w:val="21"/>
+          <w:szCs w:val="21"/>
+          <w:highlight w:val="black"/>
+        </w:rPr>
+        <w:t xml:space="preserve"> · 臻美</w:t>
       </w:r>
       <w:r>
         <w:rPr>
@@ -5253,6 +5572,7 @@
           <w:szCs w:val="40"/>
         </w:rPr>
       </w:pPr>
+      <w:proofErr w:type="gramStart"/>
       <w:r>
         <w:rPr>
           <w:rFonts w:ascii="隶书" w:eastAsia="隶书" w:hint="eastAsia"/>
@@ -5260,7 +5580,17 @@
           <w:sz w:val="40"/>
           <w:szCs w:val="40"/>
         </w:rPr>
-        <w:t>瑞安市惟理达书院</w:t>
+        <w:t>瑞安市惟理达</w:t>
+      </w:r>
+      <w:proofErr w:type="gramEnd"/>
+      <w:r>
+        <w:rPr>
+          <w:rFonts w:ascii="隶书" w:eastAsia="隶书" w:hint="eastAsia"/>
+          <w:spacing w:val="20"/>
+          <w:sz w:val="40"/>
+          <w:szCs w:val="40"/>
+        </w:rPr>
+        <w:t>书院</w:t>
       </w:r>
     </w:p>
     <w:p>
@@ -5274,6 +5604,7 @@
           <w:szCs w:val="24"/>
         </w:rPr>
       </w:pPr>
+      <w:proofErr w:type="spellStart"/>
       <w:r>
         <w:rPr>
           <w:rFonts w:ascii="Elephant" w:hAnsi="Elephant"/>
@@ -5281,7 +5612,17 @@
           <w:sz w:val="24"/>
           <w:szCs w:val="24"/>
         </w:rPr>
-        <w:t>Ruian Veritas Academy</w:t>
+        <w:t>Ruian</w:t>
+      </w:r>
+      <w:proofErr w:type="spellEnd"/>
+      <w:r>
+        <w:rPr>
+          <w:rFonts w:ascii="Elephant" w:hAnsi="Elephant"/>
+          <w:spacing w:val="20"/>
+          <w:sz w:val="24"/>
+          <w:szCs w:val="24"/>
+        </w:rPr>
+        <w:t xml:space="preserve"> Veritas Academy</w:t>
       </w:r>
       <w:bookmarkEnd w:id="0"/>
     </w:p>
@@ -5331,14 +5672,14 @@
       <w:pPr>
         <w:jc w:val="left"/>
         <w:rPr>
-          <w:rFonts w:ascii="仿宋" w:eastAsia="仿宋" w:hAnsi="仿宋"/>
+          <w:rFonts w:ascii="仿宋" w:hAnsi="仿宋"/>
           <w:b/>
           <w:szCs w:val="24"/>
         </w:rPr>
       </w:pPr>
       <w:r>
         <w:rPr>
-          <w:rFonts w:ascii="仿宋" w:eastAsia="仿宋" w:hAnsi="仿宋"/>
+          <w:rFonts w:ascii="仿宋" w:hAnsi="仿宋"/>
           <w:b/>
           <w:szCs w:val="24"/>
         </w:rPr>
@@ -5346,7 +5687,7 @@
       </w:r>
       <w:r>
         <w:rPr>
-          <w:rFonts w:ascii="仿宋" w:eastAsia="仿宋" w:hAnsi="仿宋"/>
+          <w:rFonts w:ascii="仿宋" w:hAnsi="仿宋"/>
           <w:b/>
           <w:szCs w:val="24"/>
         </w:rPr>
@@ -5354,7 +5695,7 @@
       </w:r>
       <w:r>
         <w:rPr>
-          <w:rFonts w:ascii="仿宋" w:eastAsia="仿宋" w:hAnsi="仿宋"/>
+          <w:rFonts w:ascii="仿宋" w:hAnsi="仿宋"/>
           <w:b/>
           <w:szCs w:val="24"/>
         </w:rPr>
@@ -5362,7 +5703,7 @@
       </w:r>
       <w:r>
         <w:rPr>
-          <w:rFonts w:ascii="仿宋" w:eastAsia="仿宋" w:hAnsi="仿宋"/>
+          <w:rFonts w:ascii="仿宋" w:hAnsi="仿宋"/>
           <w:b/>
           <w:szCs w:val="24"/>
         </w:rPr>
@@ -5370,7 +5711,7 @@
       </w:r>
       <w:r>
         <w:rPr>
-          <w:rFonts w:ascii="仿宋" w:eastAsia="仿宋" w:hAnsi="仿宋"/>
+          <w:rFonts w:ascii="仿宋" w:hAnsi="仿宋"/>
           <w:b/>
           <w:szCs w:val="24"/>
         </w:rPr>
@@ -5378,7 +5719,7 @@
       </w:r>
       <w:r>
         <w:rPr>
-          <w:rFonts w:ascii="仿宋" w:eastAsia="仿宋" w:hAnsi="仿宋"/>
+          <w:rFonts w:ascii="仿宋" w:hAnsi="仿宋"/>
           <w:b/>
           <w:szCs w:val="24"/>
         </w:rPr>
@@ -5390,24 +5731,46 @@
         <w:ind w:left="2940" w:firstLine="420"/>
         <w:jc w:val="left"/>
         <w:rPr>
-          <w:rFonts w:ascii="仿宋" w:eastAsia="仿宋" w:hAnsi="仿宋"/>
+          <w:rFonts w:ascii="仿宋" w:hAnsi="仿宋"/>
           <w:b/>
           <w:szCs w:val="24"/>
         </w:rPr>
       </w:pPr>
       <w:r>
         <w:rPr>
-          <w:rFonts w:ascii="Times New Roman" w:eastAsia="仿宋" w:hAnsi="Times New Roman"/>
+          <w:rFonts w:ascii="Times New Roman" w:hAnsi="Times New Roman"/>
           <w:bCs/>
           <w:i/>
           <w:iCs/>
           <w:szCs w:val="24"/>
         </w:rPr>
-        <w:t>${sem}</w:t>
-      </w:r>
-      <w:r>
-        <w:rPr>
-          <w:rFonts w:ascii="仿宋" w:eastAsia="仿宋" w:hAnsi="仿宋"/>
+        <w:t>${</w:t>
+      </w:r>
+      <w:proofErr w:type="spellStart"/>
+      <w:r>
+        <w:rPr>
+          <w:rFonts w:ascii="Times New Roman" w:hAnsi="Times New Roman"/>
+          <w:bCs/>
+          <w:i/>
+          <w:iCs/>
+          <w:szCs w:val="24"/>
+        </w:rPr>
+        <w:t>sem</w:t>
+      </w:r>
+      <w:proofErr w:type="spellEnd"/>
+      <w:r>
+        <w:rPr>
+          <w:rFonts w:ascii="Times New Roman" w:hAnsi="Times New Roman"/>
+          <w:bCs/>
+          <w:i/>
+          <w:iCs/>
+          <w:szCs w:val="24"/>
+        </w:rPr>
+        <w:t>}</w:t>
+      </w:r>
+      <w:r>
+        <w:rPr>
+          <w:rFonts w:ascii="仿宋" w:hAnsi="仿宋"/>
           <w:b/>
           <w:szCs w:val="24"/>
         </w:rPr>
@@ -5426,7 +5789,7 @@
       <w:pPr>
         <w:jc w:val="left"/>
         <w:rPr>
-          <w:rFonts w:ascii="仿宋" w:eastAsia="仿宋" w:hAnsi="仿宋"/>
+          <w:rFonts w:ascii="仿宋" w:hAnsi="仿宋"/>
           <w:b/>
           <w:szCs w:val="24"/>
         </w:rPr>
@@ -5436,7 +5799,25 @@
       <w:pPr>
         <w:jc w:val="left"/>
         <w:rPr>
-          <w:rFonts w:ascii="仿宋" w:eastAsia="仿宋" w:hAnsi="仿宋"/>
+          <w:rFonts w:ascii="仿宋" w:hAnsi="仿宋"/>
+          <w:b/>
+          <w:sz w:val="24"/>
+        </w:rPr>
+      </w:pPr>
+      <w:r>
+        <w:rPr>
+          <w:rFonts w:ascii="仿宋" w:hAnsi="仿宋"/>
+          <w:b/>
+          <w:szCs w:val="24"/>
+        </w:rPr>
+        <w:t xml:space="preserve">  </w:t>
+      </w:r>
+    </w:p>
+    <w:p>
+      <w:pPr>
+        <w:jc w:val="left"/>
+        <w:rPr>
+          <w:rFonts w:ascii="仿宋" w:hAnsi="仿宋"/>
           <w:b/>
           <w:szCs w:val="24"/>
         </w:rPr>
@@ -5446,17 +5827,7 @@
       <w:pPr>
         <w:jc w:val="left"/>
         <w:rPr>
-          <w:rFonts w:ascii="仿宋" w:eastAsia="仿宋" w:hAnsi="仿宋"/>
-          <w:b/>
-          <w:szCs w:val="24"/>
-        </w:rPr>
-      </w:pPr>
-    </w:p>
-    <w:p>
-      <w:pPr>
-        <w:jc w:val="left"/>
-        <w:rPr>
-          <w:rFonts w:ascii="仿宋" w:eastAsia="仿宋" w:hAnsi="仿宋"/>
+          <w:rFonts w:ascii="仿宋" w:hAnsi="仿宋"/>
           <w:b/>
           <w:szCs w:val="24"/>
         </w:rPr>
@@ -5475,7 +5846,7 @@
       </w:pPr>
       <w:r>
         <w:rPr>
-          <w:rFonts w:ascii="FangSong" w:hAnsi="FangSong" w:hint="eastAsia"/>
+          <w:rFonts w:ascii="仿宋" w:hAnsi="仿宋" w:hint="eastAsia"/>
           <w:b/>
           <w:sz w:val="32"/>
           <w:szCs w:val="28"/>
@@ -5484,7 +5855,7 @@
       </w:r>
       <w:r>
         <w:rPr>
-          <w:rFonts w:ascii="FangSong" w:hAnsi="FangSong" w:hint="eastAsia"/>
+          <w:rFonts w:ascii="仿宋" w:hAnsi="仿宋" w:hint="eastAsia"/>
           <w:b/>
           <w:sz w:val="32"/>
           <w:szCs w:val="28"/>
@@ -5493,7 +5864,7 @@
       </w:r>
       <w:r>
         <w:rPr>
-          <w:rFonts w:ascii="FangSong" w:hAnsi="FangSong" w:hint="eastAsia"/>
+          <w:rFonts w:ascii="仿宋" w:hAnsi="仿宋" w:hint="eastAsia"/>
           <w:b/>
           <w:sz w:val="32"/>
           <w:szCs w:val="28"/>
@@ -5507,7 +5878,27 @@
           <w:sz w:val="32"/>
           <w:szCs w:val="28"/>
         </w:rPr>
-        <w:t>${classname}</w:t>
+        <w:t>${</w:t>
+      </w:r>
+      <w:proofErr w:type="spellStart"/>
+      <w:r>
+        <w:rPr>
+          <w:rFonts w:ascii="Times New Roman" w:hAnsi="Times New Roman"/>
+          <w:b/>
+          <w:sz w:val="32"/>
+          <w:szCs w:val="28"/>
+        </w:rPr>
+        <w:t>classname</w:t>
+      </w:r>
+      <w:proofErr w:type="spellEnd"/>
+      <w:r>
+        <w:rPr>
+          <w:rFonts w:ascii="Times New Roman" w:hAnsi="Times New Roman"/>
+          <w:b/>
+          <w:sz w:val="32"/>
+          <w:szCs w:val="28"/>
+        </w:rPr>
+        <w:t>}</w:t>
       </w:r>
     </w:p>
     <w:p>
@@ -5515,7 +5906,7 @@
         <w:spacing w:line="480" w:lineRule="auto"/>
         <w:ind w:right="3080" w:firstLineChars="100" w:firstLine="321"/>
         <w:rPr>
-          <w:rFonts w:ascii="仿宋" w:eastAsia="仿宋" w:hAnsi="仿宋"/>
+          <w:rFonts w:ascii="仿宋" w:hAnsi="仿宋"/>
           <w:b/>
           <w:sz w:val="32"/>
           <w:szCs w:val="28"/>
@@ -5523,7 +5914,7 @@
       </w:pPr>
       <w:r>
         <w:rPr>
-          <w:rFonts w:ascii="FangSong" w:hAnsi="FangSong" w:hint="eastAsia"/>
+          <w:rFonts w:ascii="仿宋" w:hAnsi="仿宋" w:hint="eastAsia"/>
           <w:b/>
           <w:sz w:val="32"/>
           <w:szCs w:val="28"/>
@@ -5532,17 +5923,39 @@
       </w:r>
       <w:r>
         <w:rPr>
-          <w:rFonts w:ascii="仿宋" w:eastAsia="仿宋" w:hAnsi="仿宋" w:hint="eastAsia"/>
+          <w:rFonts w:ascii="仿宋" w:hAnsi="仿宋" w:hint="eastAsia"/>
           <w:b/>
           <w:bCs/>
           <w:sz w:val="32"/>
           <w:szCs w:val="28"/>
         </w:rPr>
-        <w:t>${cnname}</w:t>
-      </w:r>
-      <w:r>
-        <w:rPr>
-          <w:rFonts w:ascii="仿宋" w:eastAsia="仿宋" w:hAnsi="仿宋"/>
+        <w:t>${</w:t>
+      </w:r>
+      <w:proofErr w:type="spellStart"/>
+      <w:r>
+        <w:rPr>
+          <w:rFonts w:ascii="仿宋" w:hAnsi="仿宋" w:hint="eastAsia"/>
+          <w:b/>
+          <w:bCs/>
+          <w:sz w:val="32"/>
+          <w:szCs w:val="28"/>
+        </w:rPr>
+        <w:t>cnname</w:t>
+      </w:r>
+      <w:proofErr w:type="spellEnd"/>
+      <w:r>
+        <w:rPr>
+          <w:rFonts w:ascii="仿宋" w:hAnsi="仿宋" w:hint="eastAsia"/>
+          <w:b/>
+          <w:bCs/>
+          <w:sz w:val="32"/>
+          <w:szCs w:val="28"/>
+        </w:rPr>
+        <w:t>}</w:t>
+      </w:r>
+      <w:r>
+        <w:rPr>
+          <w:rFonts w:ascii="仿宋" w:hAnsi="仿宋"/>
           <w:b/>
           <w:bCs/>
           <w:sz w:val="32"/>
@@ -5558,7 +5971,29 @@
           <w:sz w:val="32"/>
           <w:szCs w:val="28"/>
         </w:rPr>
-        <w:t xml:space="preserve">${enname} </w:t>
+        <w:t>${</w:t>
+      </w:r>
+      <w:proofErr w:type="spellStart"/>
+      <w:r>
+        <w:rPr>
+          <w:rFonts w:ascii="Times New Roman" w:hAnsi="Times New Roman"/>
+          <w:b/>
+          <w:bCs/>
+          <w:sz w:val="32"/>
+          <w:szCs w:val="28"/>
+        </w:rPr>
+        <w:t>enname</w:t>
+      </w:r>
+      <w:proofErr w:type="spellEnd"/>
+      <w:r>
+        <w:rPr>
+          <w:rFonts w:ascii="Times New Roman" w:hAnsi="Times New Roman"/>
+          <w:b/>
+          <w:bCs/>
+          <w:sz w:val="32"/>
+          <w:szCs w:val="28"/>
+        </w:rPr>
+        <w:t xml:space="preserve">} </w:t>
       </w:r>
     </w:p>
     <w:p>
@@ -5566,7 +6001,7 @@
         <w:spacing w:line="480" w:lineRule="auto"/>
         <w:ind w:right="2240" w:firstLineChars="100" w:firstLine="321"/>
         <w:rPr>
-          <w:rFonts w:ascii="仿宋" w:eastAsia="仿宋" w:hAnsi="仿宋"/>
+          <w:rFonts w:ascii="仿宋" w:hAnsi="仿宋"/>
           <w:b/>
           <w:sz w:val="32"/>
           <w:szCs w:val="28"/>
@@ -5574,7 +6009,7 @@
       </w:pPr>
       <w:r>
         <w:rPr>
-          <w:rFonts w:ascii="FangSong" w:hAnsi="FangSong" w:hint="eastAsia"/>
+          <w:rFonts w:ascii="仿宋" w:hAnsi="仿宋" w:hint="eastAsia"/>
           <w:b/>
           <w:sz w:val="32"/>
           <w:szCs w:val="28"/>
@@ -5588,11 +6023,31 @@
           <w:sz w:val="32"/>
           <w:szCs w:val="28"/>
         </w:rPr>
-        <w:t>${vano}</w:t>
-      </w:r>
-      <w:r>
-        <w:rPr>
-          <w:rFonts w:ascii="仿宋" w:eastAsia="仿宋" w:hAnsi="仿宋" w:hint="eastAsia"/>
+        <w:t>${</w:t>
+      </w:r>
+      <w:proofErr w:type="spellStart"/>
+      <w:r>
+        <w:rPr>
+          <w:rFonts w:ascii="Times New Roman" w:hAnsi="Times New Roman"/>
+          <w:bCs/>
+          <w:sz w:val="32"/>
+          <w:szCs w:val="28"/>
+        </w:rPr>
+        <w:t>vano</w:t>
+      </w:r>
+      <w:proofErr w:type="spellEnd"/>
+      <w:r>
+        <w:rPr>
+          <w:rFonts w:ascii="Times New Roman" w:hAnsi="Times New Roman"/>
+          <w:bCs/>
+          <w:sz w:val="32"/>
+          <w:szCs w:val="28"/>
+        </w:rPr>
+        <w:t>}</w:t>
+      </w:r>
+      <w:r>
+        <w:rPr>
+          <w:rFonts w:ascii="仿宋" w:hAnsi="仿宋" w:hint="eastAsia"/>
           <w:b/>
           <w:sz w:val="32"/>
           <w:szCs w:val="28"/>
@@ -5684,7 +6139,7 @@
 </file>
 
 <file path=word/endnotes.xml><?xml version="1.0" encoding="utf-8"?>
-<w:endnotes xmlns:wpc="http://schemas.microsoft.com/office/word/2010/wordprocessingCanvas" xmlns:cx="http://schemas.microsoft.com/office/drawing/2014/chartex" xmlns:cx1="http://schemas.microsoft.com/office/drawing/2015/9/8/chartex" xmlns:cx2="http://schemas.microsoft.com/office/drawing/2015/10/21/chartex" xmlns:cx3="http://schemas.microsoft.com/office/drawing/2016/5/9/chartex" xmlns:cx4="http://schemas.microsoft.com/office/drawing/2016/5/10/chartex" xmlns:cx5="http://schemas.microsoft.com/office/drawing/2016/5/11/chartex" xmlns:cx6="http://schemas.microsoft.com/office/drawing/2016/5/12/chartex" xmlns:cx7="http://schemas.microsoft.com/office/drawing/2016/5/13/chartex" xmlns:cx8="http://schemas.microsoft.com/office/drawing/2016/5/14/chartex" xmlns:mc="http://schemas.openxmlformats.org/markup-compatibility/2006" xmlns:aink="http://schemas.microsoft.com/office/drawing/2016/ink" xmlns:am3d="http://schemas.microsoft.com/office/drawing/2017/model3d" xmlns:o="urn:schemas-microsoft-com:office:office" xmlns:r="http://schemas.openxmlformats.org/officeDocument/2006/relationships" xmlns:m="http://schemas.openxmlformats.org/officeDocument/2006/math" xmlns:v="urn:schemas-microsoft-com:vml" xmlns:wp14="http://schemas.microsoft.com/office/word/2010/wordprocessingDrawing" xmlns:wp="http://schemas.openxmlformats.org/drawingml/2006/wordprocessingDrawing" xmlns:w10="urn:schemas-microsoft-com:office:word" xmlns:w="http://schemas.openxmlformats.org/wordprocessingml/2006/main" xmlns:w14="http://schemas.microsoft.com/office/word/2010/wordml" xmlns:w15="http://schemas.microsoft.com/office/word/2012/wordml" xmlns:w16cex="http://schemas.microsoft.com/office/word/2018/wordml/cex" xmlns:w16cid="http://schemas.microsoft.com/office/word/2016/wordml/cid" xmlns:w16="http://schemas.microsoft.com/office/word/2018/wordml" xmlns:w16se="http://schemas.microsoft.com/office/word/2015/wordml/symex" xmlns:wpg="http://schemas.microsoft.com/office/word/2010/wordprocessingGroup" xmlns:wpi="http://schemas.microsoft.com/office/word/2010/wordprocessingInk" xmlns:wne="http://schemas.microsoft.com/office/word/2006/wordml" xmlns:wps="http://schemas.microsoft.com/office/word/2010/wordprocessingShape" mc:Ignorable="w14 w15 w16se w16cid w16 w16cex wp14">
+<w:endnotes xmlns:wpc="http://schemas.microsoft.com/office/word/2010/wordprocessingCanvas" xmlns:cx="http://schemas.microsoft.com/office/drawing/2014/chartex" xmlns:cx1="http://schemas.microsoft.com/office/drawing/2015/9/8/chartex" xmlns:cx2="http://schemas.microsoft.com/office/drawing/2015/10/21/chartex" xmlns:cx3="http://schemas.microsoft.com/office/drawing/2016/5/9/chartex" xmlns:cx4="http://schemas.microsoft.com/office/drawing/2016/5/10/chartex" xmlns:cx5="http://schemas.microsoft.com/office/drawing/2016/5/11/chartex" xmlns:cx6="http://schemas.microsoft.com/office/drawing/2016/5/12/chartex" xmlns:cx7="http://schemas.microsoft.com/office/drawing/2016/5/13/chartex" xmlns:cx8="http://schemas.microsoft.com/office/drawing/2016/5/14/chartex" xmlns:mc="http://schemas.openxmlformats.org/markup-compatibility/2006" xmlns:aink="http://schemas.microsoft.com/office/drawing/2016/ink" xmlns:am3d="http://schemas.microsoft.com/office/drawing/2017/model3d" xmlns:o="urn:schemas-microsoft-com:office:office" xmlns:r="http://schemas.openxmlformats.org/officeDocument/2006/relationships" xmlns:m="http://schemas.openxmlformats.org/officeDocument/2006/math" xmlns:v="urn:schemas-microsoft-com:vml" xmlns:wp14="http://schemas.microsoft.com/office/word/2010/wordprocessingDrawing" xmlns:wp="http://schemas.openxmlformats.org/drawingml/2006/wordprocessingDrawing" xmlns:w10="urn:schemas-microsoft-com:office:word" xmlns:w="http://schemas.openxmlformats.org/wordprocessingml/2006/main" xmlns:w14="http://schemas.microsoft.com/office/word/2010/wordml" xmlns:w15="http://schemas.microsoft.com/office/word/2012/wordml" xmlns:w16cex="http://schemas.microsoft.com/office/word/2018/wordml/cex" xmlns:w16cid="http://schemas.microsoft.com/office/word/2016/wordml/cid" xmlns:w16="http://schemas.microsoft.com/office/word/2018/wordml" xmlns:w16sdtdh="http://schemas.microsoft.com/office/word/2020/wordml/sdtdatahash" xmlns:w16se="http://schemas.microsoft.com/office/word/2015/wordml/symex" xmlns:wpg="http://schemas.microsoft.com/office/word/2010/wordprocessingGroup" xmlns:wpi="http://schemas.microsoft.com/office/word/2010/wordprocessingInk" xmlns:wne="http://schemas.microsoft.com/office/word/2006/wordml" xmlns:wps="http://schemas.microsoft.com/office/word/2010/wordprocessingShape" mc:Ignorable="w14 w15 w16se w16cid w16 w16cex w16sdtdh wp14">
   <w:endnote w:type="separator" w:id="-1">
     <w:p>
       <w:r>
@@ -5703,7 +6158,7 @@
 </file>
 
 <file path=word/footer1.xml><?xml version="1.0" encoding="utf-8"?>
-<w:ftr xmlns:wpc="http://schemas.microsoft.com/office/word/2010/wordprocessingCanvas" xmlns:cx="http://schemas.microsoft.com/office/drawing/2014/chartex" xmlns:cx1="http://schemas.microsoft.com/office/drawing/2015/9/8/chartex" xmlns:cx2="http://schemas.microsoft.com/office/drawing/2015/10/21/chartex" xmlns:cx3="http://schemas.microsoft.com/office/drawing/2016/5/9/chartex" xmlns:cx4="http://schemas.microsoft.com/office/drawing/2016/5/10/chartex" xmlns:cx5="http://schemas.microsoft.com/office/drawing/2016/5/11/chartex" xmlns:cx6="http://schemas.microsoft.com/office/drawing/2016/5/12/chartex" xmlns:cx7="http://schemas.microsoft.com/office/drawing/2016/5/13/chartex" xmlns:cx8="http://schemas.microsoft.com/office/drawing/2016/5/14/chartex" xmlns:mc="http://schemas.openxmlformats.org/markup-compatibility/2006" xmlns:aink="http://schemas.microsoft.com/office/drawing/2016/ink" xmlns:am3d="http://schemas.microsoft.com/office/drawing/2017/model3d" xmlns:o="urn:schemas-microsoft-com:office:office" xmlns:r="http://schemas.openxmlformats.org/officeDocument/2006/relationships" xmlns:m="http://schemas.openxmlformats.org/officeDocument/2006/math" xmlns:v="urn:schemas-microsoft-com:vml" xmlns:wp14="http://schemas.microsoft.com/office/word/2010/wordprocessingDrawing" xmlns:wp="http://schemas.openxmlformats.org/drawingml/2006/wordprocessingDrawing" xmlns:w10="urn:schemas-microsoft-com:office:word" xmlns:w="http://schemas.openxmlformats.org/wordprocessingml/2006/main" xmlns:w14="http://schemas.microsoft.com/office/word/2010/wordml" xmlns:w15="http://schemas.microsoft.com/office/word/2012/wordml" xmlns:w16cex="http://schemas.microsoft.com/office/word/2018/wordml/cex" xmlns:w16cid="http://schemas.microsoft.com/office/word/2016/wordml/cid" xmlns:w16="http://schemas.microsoft.com/office/word/2018/wordml" xmlns:w16se="http://schemas.microsoft.com/office/word/2015/wordml/symex" xmlns:wpg="http://schemas.microsoft.com/office/word/2010/wordprocessingGroup" xmlns:wpi="http://schemas.microsoft.com/office/word/2010/wordprocessingInk" xmlns:wne="http://schemas.microsoft.com/office/word/2006/wordml" xmlns:wps="http://schemas.microsoft.com/office/word/2010/wordprocessingShape" mc:Ignorable="w14 w15 w16se w16cid w16 w16cex wp14">
+<w:ftr xmlns:wpc="http://schemas.microsoft.com/office/word/2010/wordprocessingCanvas" xmlns:cx="http://schemas.microsoft.com/office/drawing/2014/chartex" xmlns:cx1="http://schemas.microsoft.com/office/drawing/2015/9/8/chartex" xmlns:cx2="http://schemas.microsoft.com/office/drawing/2015/10/21/chartex" xmlns:cx3="http://schemas.microsoft.com/office/drawing/2016/5/9/chartex" xmlns:cx4="http://schemas.microsoft.com/office/drawing/2016/5/10/chartex" xmlns:cx5="http://schemas.microsoft.com/office/drawing/2016/5/11/chartex" xmlns:cx6="http://schemas.microsoft.com/office/drawing/2016/5/12/chartex" xmlns:cx7="http://schemas.microsoft.com/office/drawing/2016/5/13/chartex" xmlns:cx8="http://schemas.microsoft.com/office/drawing/2016/5/14/chartex" xmlns:mc="http://schemas.openxmlformats.org/markup-compatibility/2006" xmlns:aink="http://schemas.microsoft.com/office/drawing/2016/ink" xmlns:am3d="http://schemas.microsoft.com/office/drawing/2017/model3d" xmlns:o="urn:schemas-microsoft-com:office:office" xmlns:r="http://schemas.openxmlformats.org/officeDocument/2006/relationships" xmlns:m="http://schemas.openxmlformats.org/officeDocument/2006/math" xmlns:v="urn:schemas-microsoft-com:vml" xmlns:wp14="http://schemas.microsoft.com/office/word/2010/wordprocessingDrawing" xmlns:wp="http://schemas.openxmlformats.org/drawingml/2006/wordprocessingDrawing" xmlns:w10="urn:schemas-microsoft-com:office:word" xmlns:w="http://schemas.openxmlformats.org/wordprocessingml/2006/main" xmlns:w14="http://schemas.microsoft.com/office/word/2010/wordml" xmlns:w15="http://schemas.microsoft.com/office/word/2012/wordml" xmlns:w16cex="http://schemas.microsoft.com/office/word/2018/wordml/cex" xmlns:w16cid="http://schemas.microsoft.com/office/word/2016/wordml/cid" xmlns:w16="http://schemas.microsoft.com/office/word/2018/wordml" xmlns:w16sdtdh="http://schemas.microsoft.com/office/word/2020/wordml/sdtdatahash" xmlns:w16se="http://schemas.microsoft.com/office/word/2015/wordml/symex" xmlns:wpg="http://schemas.microsoft.com/office/word/2010/wordprocessingGroup" xmlns:wpi="http://schemas.microsoft.com/office/word/2010/wordprocessingInk" xmlns:wne="http://schemas.microsoft.com/office/word/2006/wordml" xmlns:wps="http://schemas.microsoft.com/office/word/2010/wordprocessingShape" mc:Ignorable="w14 w15 w16se w16cid w16 w16cex w16sdtdh wp14">
   <w:p>
     <w:pPr>
       <w:widowControl/>
@@ -5712,6 +6167,7 @@
         <w:szCs w:val="20"/>
       </w:rPr>
     </w:pPr>
+    <w:proofErr w:type="gramStart"/>
     <w:r>
       <w:rPr>
         <w:rFonts w:hint="eastAsia"/>
@@ -5735,6 +6191,7 @@
       </w:rPr>
       <w:t>非常优秀</w:t>
     </w:r>
+    <w:proofErr w:type="gramEnd"/>
     <w:r>
       <w:rPr>
         <w:sz w:val="21"/>
@@ -5966,7 +6423,7 @@
 </file>
 
 <file path=word/footnotes.xml><?xml version="1.0" encoding="utf-8"?>
-<w:footnotes xmlns:wpc="http://schemas.microsoft.com/office/word/2010/wordprocessingCanvas" xmlns:cx="http://schemas.microsoft.com/office/drawing/2014/chartex" xmlns:cx1="http://schemas.microsoft.com/office/drawing/2015/9/8/chartex" xmlns:cx2="http://schemas.microsoft.com/office/drawing/2015/10/21/chartex" xmlns:cx3="http://schemas.microsoft.com/office/drawing/2016/5/9/chartex" xmlns:cx4="http://schemas.microsoft.com/office/drawing/2016/5/10/chartex" xmlns:cx5="http://schemas.microsoft.com/office/drawing/2016/5/11/chartex" xmlns:cx6="http://schemas.microsoft.com/office/drawing/2016/5/12/chartex" xmlns:cx7="http://schemas.microsoft.com/office/drawing/2016/5/13/chartex" xmlns:cx8="http://schemas.microsoft.com/office/drawing/2016/5/14/chartex" xmlns:mc="http://schemas.openxmlformats.org/markup-compatibility/2006" xmlns:aink="http://schemas.microsoft.com/office/drawing/2016/ink" xmlns:am3d="http://schemas.microsoft.com/office/drawing/2017/model3d" xmlns:o="urn:schemas-microsoft-com:office:office" xmlns:r="http://schemas.openxmlformats.org/officeDocument/2006/relationships" xmlns:m="http://schemas.openxmlformats.org/officeDocument/2006/math" xmlns:v="urn:schemas-microsoft-com:vml" xmlns:wp14="http://schemas.microsoft.com/office/word/2010/wordprocessingDrawing" xmlns:wp="http://schemas.openxmlformats.org/drawingml/2006/wordprocessingDrawing" xmlns:w10="urn:schemas-microsoft-com:office:word" xmlns:w="http://schemas.openxmlformats.org/wordprocessingml/2006/main" xmlns:w14="http://schemas.microsoft.com/office/word/2010/wordml" xmlns:w15="http://schemas.microsoft.com/office/word/2012/wordml" xmlns:w16cex="http://schemas.microsoft.com/office/word/2018/wordml/cex" xmlns:w16cid="http://schemas.microsoft.com/office/word/2016/wordml/cid" xmlns:w16="http://schemas.microsoft.com/office/word/2018/wordml" xmlns:w16se="http://schemas.microsoft.com/office/word/2015/wordml/symex" xmlns:wpg="http://schemas.microsoft.com/office/word/2010/wordprocessingGroup" xmlns:wpi="http://schemas.microsoft.com/office/word/2010/wordprocessingInk" xmlns:wne="http://schemas.microsoft.com/office/word/2006/wordml" xmlns:wps="http://schemas.microsoft.com/office/word/2010/wordprocessingShape" mc:Ignorable="w14 w15 w16se w16cid w16 w16cex wp14">
+<w:footnotes xmlns:wpc="http://schemas.microsoft.com/office/word/2010/wordprocessingCanvas" xmlns:cx="http://schemas.microsoft.com/office/drawing/2014/chartex" xmlns:cx1="http://schemas.microsoft.com/office/drawing/2015/9/8/chartex" xmlns:cx2="http://schemas.microsoft.com/office/drawing/2015/10/21/chartex" xmlns:cx3="http://schemas.microsoft.com/office/drawing/2016/5/9/chartex" xmlns:cx4="http://schemas.microsoft.com/office/drawing/2016/5/10/chartex" xmlns:cx5="http://schemas.microsoft.com/office/drawing/2016/5/11/chartex" xmlns:cx6="http://schemas.microsoft.com/office/drawing/2016/5/12/chartex" xmlns:cx7="http://schemas.microsoft.com/office/drawing/2016/5/13/chartex" xmlns:cx8="http://schemas.microsoft.com/office/drawing/2016/5/14/chartex" xmlns:mc="http://schemas.openxmlformats.org/markup-compatibility/2006" xmlns:aink="http://schemas.microsoft.com/office/drawing/2016/ink" xmlns:am3d="http://schemas.microsoft.com/office/drawing/2017/model3d" xmlns:o="urn:schemas-microsoft-com:office:office" xmlns:r="http://schemas.openxmlformats.org/officeDocument/2006/relationships" xmlns:m="http://schemas.openxmlformats.org/officeDocument/2006/math" xmlns:v="urn:schemas-microsoft-com:vml" xmlns:wp14="http://schemas.microsoft.com/office/word/2010/wordprocessingDrawing" xmlns:wp="http://schemas.openxmlformats.org/drawingml/2006/wordprocessingDrawing" xmlns:w10="urn:schemas-microsoft-com:office:word" xmlns:w="http://schemas.openxmlformats.org/wordprocessingml/2006/main" xmlns:w14="http://schemas.microsoft.com/office/word/2010/wordml" xmlns:w15="http://schemas.microsoft.com/office/word/2012/wordml" xmlns:w16cex="http://schemas.microsoft.com/office/word/2018/wordml/cex" xmlns:w16cid="http://schemas.microsoft.com/office/word/2016/wordml/cid" xmlns:w16="http://schemas.microsoft.com/office/word/2018/wordml" xmlns:w16sdtdh="http://schemas.microsoft.com/office/word/2020/wordml/sdtdatahash" xmlns:w16se="http://schemas.microsoft.com/office/word/2015/wordml/symex" xmlns:wpg="http://schemas.microsoft.com/office/word/2010/wordprocessingGroup" xmlns:wpi="http://schemas.microsoft.com/office/word/2010/wordprocessingInk" xmlns:wne="http://schemas.microsoft.com/office/word/2006/wordml" xmlns:wps="http://schemas.microsoft.com/office/word/2010/wordprocessingShape" mc:Ignorable="w14 w15 w16se w16cid w16 w16cex w16sdtdh wp14">
   <w:footnote w:type="separator" w:id="-1">
     <w:p>
       <w:r>
@@ -5985,7 +6442,7 @@
 </file>
 
 <file path=word/styles.xml><?xml version="1.0" encoding="utf-8"?>
-<w:styles xmlns:mc="http://schemas.openxmlformats.org/markup-compatibility/2006" xmlns:r="http://schemas.openxmlformats.org/officeDocument/2006/relationships" xmlns:w="http://schemas.openxmlformats.org/wordprocessingml/2006/main" xmlns:w14="http://schemas.microsoft.com/office/word/2010/wordml" xmlns:w15="http://schemas.microsoft.com/office/word/2012/wordml" xmlns:w16cex="http://schemas.microsoft.com/office/word/2018/wordml/cex" xmlns:w16cid="http://schemas.microsoft.com/office/word/2016/wordml/cid" xmlns:w16="http://schemas.microsoft.com/office/word/2018/wordml" xmlns:w16se="http://schemas.microsoft.com/office/word/2015/wordml/symex" mc:Ignorable="w14 w15 w16se w16cid w16 w16cex">
+<w:styles xmlns:mc="http://schemas.openxmlformats.org/markup-compatibility/2006" xmlns:r="http://schemas.openxmlformats.org/officeDocument/2006/relationships" xmlns:w="http://schemas.openxmlformats.org/wordprocessingml/2006/main" xmlns:w14="http://schemas.microsoft.com/office/word/2010/wordml" xmlns:w15="http://schemas.microsoft.com/office/word/2012/wordml" xmlns:w16cex="http://schemas.microsoft.com/office/word/2018/wordml/cex" xmlns:w16cid="http://schemas.microsoft.com/office/word/2016/wordml/cid" xmlns:w16="http://schemas.microsoft.com/office/word/2018/wordml" xmlns:w16sdtdh="http://schemas.microsoft.com/office/word/2020/wordml/sdtdatahash" xmlns:w16se="http://schemas.microsoft.com/office/word/2015/wordml/symex" mc:Ignorable="w14 w15 w16se w16cid w16 w16cex w16sdtdh">
   <w:docDefaults>
     <w:rPrDefault>
       <w:rPr>
@@ -6385,7 +6842,7 @@
       <w:jc w:val="both"/>
     </w:pPr>
     <w:rPr>
-      <w:rFonts w:ascii="Calibri" w:eastAsia="FangSong" w:hAnsi="Calibri" w:cs="Times New Roman"/>
+      <w:rFonts w:ascii="Calibri" w:eastAsia="仿宋" w:hAnsi="Calibri" w:cs="Times New Roman"/>
       <w:sz w:val="28"/>
     </w:rPr>
   </w:style>

--- a/dat/template/tmpgall.docx
+++ b/dat/template/tmpgall.docx
@@ -1,6 +1,6 @@
 
 <file path=word/document.xml><?xml version="1.0" encoding="utf-8"?>
-<w:document xmlns:wpc="http://schemas.microsoft.com/office/word/2010/wordprocessingCanvas" xmlns:cx="http://schemas.microsoft.com/office/drawing/2014/chartex" xmlns:cx1="http://schemas.microsoft.com/office/drawing/2015/9/8/chartex" xmlns:cx2="http://schemas.microsoft.com/office/drawing/2015/10/21/chartex" xmlns:cx3="http://schemas.microsoft.com/office/drawing/2016/5/9/chartex" xmlns:cx4="http://schemas.microsoft.com/office/drawing/2016/5/10/chartex" xmlns:cx5="http://schemas.microsoft.com/office/drawing/2016/5/11/chartex" xmlns:cx6="http://schemas.microsoft.com/office/drawing/2016/5/12/chartex" xmlns:cx7="http://schemas.microsoft.com/office/drawing/2016/5/13/chartex" xmlns:cx8="http://schemas.microsoft.com/office/drawing/2016/5/14/chartex" xmlns:mc="http://schemas.openxmlformats.org/markup-compatibility/2006" xmlns:aink="http://schemas.microsoft.com/office/drawing/2016/ink" xmlns:am3d="http://schemas.microsoft.com/office/drawing/2017/model3d" xmlns:o="urn:schemas-microsoft-com:office:office" xmlns:r="http://schemas.openxmlformats.org/officeDocument/2006/relationships" xmlns:m="http://schemas.openxmlformats.org/officeDocument/2006/math" xmlns:v="urn:schemas-microsoft-com:vml" xmlns:wp14="http://schemas.microsoft.com/office/word/2010/wordprocessingDrawing" xmlns:wp="http://schemas.openxmlformats.org/drawingml/2006/wordprocessingDrawing" xmlns:w10="urn:schemas-microsoft-com:office:word" xmlns:w="http://schemas.openxmlformats.org/wordprocessingml/2006/main" xmlns:w14="http://schemas.microsoft.com/office/word/2010/wordml" xmlns:w15="http://schemas.microsoft.com/office/word/2012/wordml" xmlns:w16cex="http://schemas.microsoft.com/office/word/2018/wordml/cex" xmlns:w16cid="http://schemas.microsoft.com/office/word/2016/wordml/cid" xmlns:w16="http://schemas.microsoft.com/office/word/2018/wordml" xmlns:w16sdtdh="http://schemas.microsoft.com/office/word/2020/wordml/sdtdatahash" xmlns:w16se="http://schemas.microsoft.com/office/word/2015/wordml/symex" xmlns:wpg="http://schemas.microsoft.com/office/word/2010/wordprocessingGroup" xmlns:wpi="http://schemas.microsoft.com/office/word/2010/wordprocessingInk" xmlns:wne="http://schemas.microsoft.com/office/word/2006/wordml" xmlns:wps="http://schemas.microsoft.com/office/word/2010/wordprocessingShape" mc:Ignorable="w14 w15 w16se w16cid w16 w16cex w16sdtdh wp14">
+<w:document xmlns:wpc="http://schemas.microsoft.com/office/word/2010/wordprocessingCanvas" xmlns:cx="http://schemas.microsoft.com/office/drawing/2014/chartex" xmlns:cx1="http://schemas.microsoft.com/office/drawing/2015/9/8/chartex" xmlns:cx2="http://schemas.microsoft.com/office/drawing/2015/10/21/chartex" xmlns:cx3="http://schemas.microsoft.com/office/drawing/2016/5/9/chartex" xmlns:cx4="http://schemas.microsoft.com/office/drawing/2016/5/10/chartex" xmlns:cx5="http://schemas.microsoft.com/office/drawing/2016/5/11/chartex" xmlns:cx6="http://schemas.microsoft.com/office/drawing/2016/5/12/chartex" xmlns:cx7="http://schemas.microsoft.com/office/drawing/2016/5/13/chartex" xmlns:cx8="http://schemas.microsoft.com/office/drawing/2016/5/14/chartex" xmlns:mc="http://schemas.openxmlformats.org/markup-compatibility/2006" xmlns:aink="http://schemas.microsoft.com/office/drawing/2016/ink" xmlns:am3d="http://schemas.microsoft.com/office/drawing/2017/model3d" xmlns:o="urn:schemas-microsoft-com:office:office" xmlns:oel="http://schemas.microsoft.com/office/2019/extlst" xmlns:r="http://schemas.openxmlformats.org/officeDocument/2006/relationships" xmlns:m="http://schemas.openxmlformats.org/officeDocument/2006/math" xmlns:v="urn:schemas-microsoft-com:vml" xmlns:wp14="http://schemas.microsoft.com/office/word/2010/wordprocessingDrawing" xmlns:wp="http://schemas.openxmlformats.org/drawingml/2006/wordprocessingDrawing" xmlns:w10="urn:schemas-microsoft-com:office:word" xmlns:w="http://schemas.openxmlformats.org/wordprocessingml/2006/main" xmlns:w14="http://schemas.microsoft.com/office/word/2010/wordml" xmlns:w15="http://schemas.microsoft.com/office/word/2012/wordml" xmlns:w16cex="http://schemas.microsoft.com/office/word/2018/wordml/cex" xmlns:w16cid="http://schemas.microsoft.com/office/word/2016/wordml/cid" xmlns:w16="http://schemas.microsoft.com/office/word/2018/wordml" xmlns:w16sdtdh="http://schemas.microsoft.com/office/word/2020/wordml/sdtdatahash" xmlns:w16se="http://schemas.microsoft.com/office/word/2015/wordml/symex" xmlns:wpg="http://schemas.microsoft.com/office/word/2010/wordprocessingGroup" xmlns:wpi="http://schemas.microsoft.com/office/word/2010/wordprocessingInk" xmlns:wne="http://schemas.microsoft.com/office/word/2006/wordml" xmlns:wps="http://schemas.microsoft.com/office/word/2010/wordprocessingShape" mc:Ignorable="w14 w15 w16se w16cid w16 w16cex w16sdtdh wp14">
   <w:body>
     <w:p>
       <w:pPr>
@@ -20,7 +20,6 @@
         <w:t>编号：${</w:t>
       </w:r>
       <w:proofErr w:type="spellStart"/>
-      <w:proofErr w:type="gramStart"/>
       <w:r>
         <w:rPr>
           <w:rFonts w:ascii="仿宋" w:hAnsi="仿宋" w:hint="eastAsia"/>
@@ -46,7 +45,6 @@
         </w:rPr>
         <w:t xml:space="preserve">  </w:t>
       </w:r>
-      <w:proofErr w:type="gramEnd"/>
       <w:r>
         <w:rPr>
           <w:rFonts w:ascii="仿宋" w:hAnsi="仿宋" w:hint="eastAsia"/>
@@ -156,13 +154,13 @@
     <w:tbl>
       <w:tblPr>
         <w:tblStyle w:val="a3"/>
-        <w:tblW w:w="7513" w:type="dxa"/>
+        <w:tblW w:w="7629" w:type="dxa"/>
         <w:tblInd w:w="-147" w:type="dxa"/>
         <w:tblLayout w:type="fixed"/>
         <w:tblLook w:val="04A0" w:firstRow="1" w:lastRow="0" w:firstColumn="1" w:lastColumn="0" w:noHBand="0" w:noVBand="1"/>
       </w:tblPr>
       <w:tblGrid>
-        <w:gridCol w:w="993"/>
+        <w:gridCol w:w="1109"/>
         <w:gridCol w:w="709"/>
         <w:gridCol w:w="709"/>
         <w:gridCol w:w="4394"/>
@@ -174,7 +172,7 @@
         </w:trPr>
         <w:tc>
           <w:tcPr>
-            <w:tcW w:w="993" w:type="dxa"/>
+            <w:tcW w:w="1109" w:type="dxa"/>
             <w:tcBorders>
               <w:bottom w:val="single" w:sz="4" w:space="0" w:color="auto"/>
             </w:tcBorders>
@@ -356,7 +354,7 @@
         </w:trPr>
         <w:tc>
           <w:tcPr>
-            <w:tcW w:w="993" w:type="dxa"/>
+            <w:tcW w:w="1109" w:type="dxa"/>
             <w:tcBorders>
               <w:bottom w:val="single" w:sz="4" w:space="0" w:color="auto"/>
             </w:tcBorders>
@@ -462,14 +460,14 @@
             <w:pPr>
               <w:spacing w:beforeLines="10" w:before="38" w:afterLines="10" w:after="38" w:line="280" w:lineRule="exact"/>
               <w:rPr>
-                <w:rFonts w:ascii="仿宋" w:hAnsi="仿宋"/>
-                <w:sz w:val="22"/>
-                <w:szCs w:val="22"/>
-              </w:rPr>
-            </w:pPr>
-            <w:r>
-              <w:rPr>
-                <w:rFonts w:ascii="仿宋" w:hAnsi="仿宋" w:cs="Arial" w:hint="eastAsia"/>
+                <w:rFonts w:ascii="Tahoma" w:hAnsi="Tahoma"/>
+                <w:sz w:val="22"/>
+                <w:szCs w:val="22"/>
+              </w:rPr>
+            </w:pPr>
+            <w:r>
+              <w:rPr>
+                <w:rFonts w:ascii="Tahoma" w:hAnsi="Tahoma" w:cs="Arial" w:hint="eastAsia"/>
                 <w:color w:val="000000"/>
                 <w:sz w:val="22"/>
                 <w:szCs w:val="22"/>
@@ -515,7 +513,7 @@
         </w:trPr>
         <w:tc>
           <w:tcPr>
-            <w:tcW w:w="993" w:type="dxa"/>
+            <w:tcW w:w="1109" w:type="dxa"/>
             <w:tcBorders>
               <w:top w:val="single" w:sz="4" w:space="0" w:color="auto"/>
               <w:left w:val="single" w:sz="4" w:space="0" w:color="auto"/>
@@ -594,10 +592,12 @@
             <w:tcBorders>
               <w:left w:val="single" w:sz="4" w:space="0" w:color="auto"/>
             </w:tcBorders>
-          </w:tcPr>
-          <w:p>
-            <w:pPr>
-              <w:spacing w:beforeLines="10" w:before="38" w:afterLines="10" w:after="38" w:line="240" w:lineRule="exact"/>
+            <w:vAlign w:val="center"/>
+          </w:tcPr>
+          <w:p>
+            <w:pPr>
+              <w:spacing w:beforeLines="10" w:before="38" w:afterLines="10" w:after="38" w:line="280" w:lineRule="exact"/>
+              <w:jc w:val="left"/>
               <w:rPr>
                 <w:rFonts w:ascii="Tahoma" w:hAnsi="Tahoma" w:cs="Arial"/>
                 <w:color w:val="000000"/>
@@ -633,6 +633,14 @@
                 <w:sz w:val="22"/>
               </w:rPr>
             </w:pPr>
+            <w:r>
+              <w:rPr>
+                <w:rFonts w:ascii="Times New Roman" w:hAnsi="Times New Roman"/>
+                <w:color w:val="000000"/>
+                <w:sz w:val="22"/>
+              </w:rPr>
+              <w:t>${a00}</w:t>
+            </w:r>
           </w:p>
         </w:tc>
       </w:tr>
@@ -642,7 +650,7 @@
         </w:trPr>
         <w:tc>
           <w:tcPr>
-            <w:tcW w:w="993" w:type="dxa"/>
+            <w:tcW w:w="1109" w:type="dxa"/>
             <w:tcBorders>
               <w:top w:val="nil"/>
               <w:left w:val="single" w:sz="4" w:space="0" w:color="auto"/>
@@ -748,7 +756,7 @@
             <w:pPr>
               <w:spacing w:beforeLines="10" w:before="38" w:afterLines="10" w:after="38" w:line="280" w:lineRule="exact"/>
               <w:rPr>
-                <w:rFonts w:ascii="仿宋" w:hAnsi="仿宋" w:cs="Arial"/>
+                <w:rFonts w:ascii="Tahoma" w:hAnsi="Tahoma" w:cs="Arial"/>
                 <w:color w:val="000000"/>
                 <w:sz w:val="22"/>
               </w:rPr>
@@ -770,18 +778,21 @@
               <w:jc w:val="center"/>
               <w:rPr>
                 <w:rFonts w:ascii="Times New Roman" w:hAnsi="Times New Roman"/>
-                <w:color w:val="000000"/>
-                <w:sz w:val="22"/>
+                <w:i/>
+                <w:iCs/>
+                <w:color w:val="000000"/>
+                <w:sz w:val="20"/>
               </w:rPr>
             </w:pPr>
             <w:r>
               <w:rPr>
                 <w:rFonts w:ascii="Times New Roman" w:eastAsia="黑体" w:hAnsi="Times New Roman"/>
-                <w:color w:val="000000"/>
-                <w:sz w:val="24"/>
-                <w:szCs w:val="24"/>
-              </w:rPr>
-              <w:t>${a011}</w:t>
+                <w:i/>
+                <w:iCs/>
+                <w:color w:val="000000"/>
+                <w:sz w:val="20"/>
+              </w:rPr>
+              <w:t>${a01}</w:t>
             </w:r>
           </w:p>
         </w:tc>
@@ -792,7 +803,7 @@
         </w:trPr>
         <w:tc>
           <w:tcPr>
-            <w:tcW w:w="993" w:type="dxa"/>
+            <w:tcW w:w="1109" w:type="dxa"/>
             <w:tcBorders>
               <w:top w:val="nil"/>
               <w:left w:val="single" w:sz="4" w:space="0" w:color="auto"/>
@@ -898,7 +909,7 @@
             <w:pPr>
               <w:spacing w:beforeLines="10" w:before="38" w:afterLines="10" w:after="38" w:line="280" w:lineRule="exact"/>
               <w:rPr>
-                <w:rFonts w:ascii="仿宋" w:hAnsi="仿宋" w:cs="Arial"/>
+                <w:rFonts w:ascii="Tahoma" w:hAnsi="Tahoma" w:cs="Arial"/>
                 <w:color w:val="000000"/>
                 <w:sz w:val="22"/>
               </w:rPr>
@@ -920,18 +931,21 @@
               <w:jc w:val="center"/>
               <w:rPr>
                 <w:rFonts w:ascii="Times New Roman" w:hAnsi="Times New Roman"/>
-                <w:color w:val="000000"/>
-                <w:sz w:val="22"/>
+                <w:i/>
+                <w:iCs/>
+                <w:color w:val="000000"/>
+                <w:sz w:val="20"/>
               </w:rPr>
             </w:pPr>
             <w:r>
               <w:rPr>
                 <w:rFonts w:ascii="Times New Roman" w:eastAsia="黑体" w:hAnsi="Times New Roman"/>
-                <w:color w:val="000000"/>
-                <w:sz w:val="24"/>
-                <w:szCs w:val="24"/>
-              </w:rPr>
-              <w:t>${a012}</w:t>
+                <w:i/>
+                <w:iCs/>
+                <w:color w:val="000000"/>
+                <w:sz w:val="20"/>
+              </w:rPr>
+              <w:t>${a02}</w:t>
             </w:r>
           </w:p>
         </w:tc>
@@ -942,7 +956,7 @@
         </w:trPr>
         <w:tc>
           <w:tcPr>
-            <w:tcW w:w="993" w:type="dxa"/>
+            <w:tcW w:w="1109" w:type="dxa"/>
             <w:tcBorders>
               <w:top w:val="nil"/>
               <w:left w:val="single" w:sz="4" w:space="0" w:color="auto"/>
@@ -1048,7 +1062,7 @@
             <w:pPr>
               <w:spacing w:beforeLines="10" w:before="38" w:afterLines="10" w:after="38" w:line="280" w:lineRule="exact"/>
               <w:rPr>
-                <w:rFonts w:ascii="仿宋" w:hAnsi="仿宋" w:cs="Arial"/>
+                <w:rFonts w:ascii="Tahoma" w:hAnsi="Tahoma" w:cs="Arial"/>
                 <w:color w:val="000000"/>
                 <w:sz w:val="22"/>
               </w:rPr>
@@ -1070,18 +1084,21 @@
               <w:jc w:val="center"/>
               <w:rPr>
                 <w:rFonts w:ascii="Times New Roman" w:hAnsi="Times New Roman"/>
-                <w:color w:val="000000"/>
-                <w:sz w:val="22"/>
+                <w:i/>
+                <w:iCs/>
+                <w:color w:val="000000"/>
+                <w:sz w:val="20"/>
               </w:rPr>
             </w:pPr>
             <w:r>
               <w:rPr>
                 <w:rFonts w:ascii="Times New Roman" w:eastAsia="黑体" w:hAnsi="Times New Roman"/>
-                <w:color w:val="000000"/>
-                <w:sz w:val="24"/>
-                <w:szCs w:val="24"/>
-              </w:rPr>
-              <w:t>${a013}</w:t>
+                <w:i/>
+                <w:iCs/>
+                <w:color w:val="000000"/>
+                <w:sz w:val="20"/>
+              </w:rPr>
+              <w:t>${a03}</w:t>
             </w:r>
           </w:p>
         </w:tc>
@@ -1092,7 +1109,7 @@
         </w:trPr>
         <w:tc>
           <w:tcPr>
-            <w:tcW w:w="993" w:type="dxa"/>
+            <w:tcW w:w="1109" w:type="dxa"/>
             <w:tcBorders>
               <w:top w:val="nil"/>
               <w:left w:val="single" w:sz="4" w:space="0" w:color="auto"/>
@@ -1201,7 +1218,7 @@
             <w:pPr>
               <w:spacing w:beforeLines="10" w:before="38" w:afterLines="10" w:after="38" w:line="280" w:lineRule="exact"/>
               <w:rPr>
-                <w:rFonts w:ascii="仿宋" w:hAnsi="仿宋" w:cs="Arial"/>
+                <w:rFonts w:ascii="Tahoma" w:hAnsi="Tahoma" w:cs="Arial"/>
                 <w:color w:val="000000"/>
                 <w:sz w:val="22"/>
               </w:rPr>
@@ -1223,18 +1240,21 @@
               <w:jc w:val="center"/>
               <w:rPr>
                 <w:rFonts w:ascii="仿宋" w:hAnsi="仿宋" w:cs="宋体"/>
-                <w:color w:val="000000"/>
-                <w:sz w:val="22"/>
+                <w:i/>
+                <w:iCs/>
+                <w:color w:val="000000"/>
+                <w:sz w:val="20"/>
               </w:rPr>
             </w:pPr>
             <w:r>
               <w:rPr>
                 <w:rFonts w:ascii="Times New Roman" w:eastAsia="黑体" w:hAnsi="Times New Roman"/>
-                <w:color w:val="000000"/>
-                <w:sz w:val="24"/>
-                <w:szCs w:val="24"/>
-              </w:rPr>
-              <w:t>${a014}</w:t>
+                <w:i/>
+                <w:iCs/>
+                <w:color w:val="000000"/>
+                <w:sz w:val="20"/>
+              </w:rPr>
+              <w:t>${a04}</w:t>
             </w:r>
           </w:p>
         </w:tc>
@@ -1245,16 +1265,17 @@
         </w:trPr>
         <w:tc>
           <w:tcPr>
-            <w:tcW w:w="993" w:type="dxa"/>
+            <w:tcW w:w="1109" w:type="dxa"/>
             <w:tcBorders>
               <w:top w:val="single" w:sz="4" w:space="0" w:color="auto"/>
               <w:bottom w:val="single" w:sz="4" w:space="0" w:color="auto"/>
             </w:tcBorders>
+            <w:vAlign w:val="center"/>
           </w:tcPr>
           <w:p>
             <w:pPr>
               <w:widowControl/>
-              <w:spacing w:beforeLines="10" w:before="38" w:afterLines="10" w:after="38"/>
+              <w:spacing w:beforeLines="10" w:before="38" w:afterLines="10" w:after="38" w:line="276" w:lineRule="auto"/>
               <w:jc w:val="left"/>
               <w:rPr>
                 <w:rFonts w:ascii="仿宋" w:hAnsi="仿宋" w:cs="宋体"/>
@@ -1281,6 +1302,7 @@
               <w:bottom w:val="single" w:sz="4" w:space="0" w:color="auto"/>
               <w:right w:val="single" w:sz="4" w:space="0" w:color="auto"/>
             </w:tcBorders>
+            <w:vAlign w:val="center"/>
           </w:tcPr>
           <w:p>
             <w:pPr>
@@ -1313,6 +1335,7 @@
               <w:bottom w:val="single" w:sz="4" w:space="0" w:color="auto"/>
               <w:right w:val="single" w:sz="4" w:space="0" w:color="auto"/>
             </w:tcBorders>
+            <w:vAlign w:val="center"/>
           </w:tcPr>
           <w:p>
             <w:pPr>
@@ -1343,20 +1366,22 @@
               <w:left w:val="single" w:sz="4" w:space="0" w:color="auto"/>
               <w:bottom w:val="single" w:sz="4" w:space="0" w:color="auto"/>
             </w:tcBorders>
+            <w:vAlign w:val="center"/>
           </w:tcPr>
           <w:p>
             <w:pPr>
               <w:spacing w:beforeLines="10" w:before="38" w:afterLines="10" w:after="38" w:line="280" w:lineRule="exact"/>
-              <w:rPr>
-                <w:rFonts w:ascii="仿宋" w:hAnsi="仿宋" w:cs="宋体"/>
-                <w:color w:val="000000"/>
-                <w:sz w:val="22"/>
-                <w:szCs w:val="22"/>
-              </w:rPr>
-            </w:pPr>
-            <w:r>
-              <w:rPr>
-                <w:rFonts w:ascii="仿宋" w:hAnsi="仿宋" w:cs="Arial" w:hint="eastAsia"/>
+              <w:jc w:val="left"/>
+              <w:rPr>
+                <w:rFonts w:ascii="Tahoma" w:hAnsi="Tahoma" w:cs="宋体"/>
+                <w:color w:val="000000"/>
+                <w:sz w:val="22"/>
+                <w:szCs w:val="22"/>
+              </w:rPr>
+            </w:pPr>
+            <w:r>
+              <w:rPr>
+                <w:rFonts w:ascii="Tahoma" w:hAnsi="Tahoma" w:cs="Arial" w:hint="eastAsia"/>
                 <w:color w:val="000000"/>
                 <w:sz w:val="22"/>
                 <w:szCs w:val="22"/>
@@ -1372,6 +1397,7 @@
               <w:left w:val="single" w:sz="4" w:space="0" w:color="auto"/>
               <w:bottom w:val="single" w:sz="4" w:space="0" w:color="auto"/>
             </w:tcBorders>
+            <w:vAlign w:val="center"/>
           </w:tcPr>
           <w:p>
             <w:pPr>
@@ -1402,7 +1428,7 @@
         </w:trPr>
         <w:tc>
           <w:tcPr>
-            <w:tcW w:w="993" w:type="dxa"/>
+            <w:tcW w:w="1109" w:type="dxa"/>
             <w:tcBorders>
               <w:bottom w:val="single" w:sz="4" w:space="0" w:color="auto"/>
             </w:tcBorders>
@@ -1508,15 +1534,15 @@
             <w:pPr>
               <w:spacing w:beforeLines="10" w:before="38" w:afterLines="10" w:after="38" w:line="280" w:lineRule="exact"/>
               <w:rPr>
-                <w:rFonts w:ascii="仿宋" w:hAnsi="仿宋" w:cs="宋体"/>
-                <w:color w:val="000000"/>
-                <w:sz w:val="22"/>
-                <w:szCs w:val="22"/>
-              </w:rPr>
-            </w:pPr>
-            <w:r>
-              <w:rPr>
-                <w:rFonts w:ascii="仿宋" w:hAnsi="仿宋" w:cs="Arial" w:hint="eastAsia"/>
+                <w:rFonts w:ascii="Tahoma" w:hAnsi="Tahoma" w:cs="宋体"/>
+                <w:color w:val="000000"/>
+                <w:sz w:val="22"/>
+                <w:szCs w:val="22"/>
+              </w:rPr>
+            </w:pPr>
+            <w:r>
+              <w:rPr>
+                <w:rFonts w:ascii="Tahoma" w:hAnsi="Tahoma" w:cs="Arial" w:hint="eastAsia"/>
                 <w:color w:val="000000"/>
                 <w:sz w:val="22"/>
                 <w:szCs w:val="22"/>
@@ -1563,7 +1589,7 @@
         </w:trPr>
         <w:tc>
           <w:tcPr>
-            <w:tcW w:w="993" w:type="dxa"/>
+            <w:tcW w:w="1109" w:type="dxa"/>
             <w:vAlign w:val="center"/>
           </w:tcPr>
           <w:p>
@@ -1652,15 +1678,15 @@
             <w:pPr>
               <w:spacing w:beforeLines="10" w:before="38" w:afterLines="10" w:after="38" w:line="280" w:lineRule="exact"/>
               <w:rPr>
-                <w:rFonts w:ascii="仿宋" w:hAnsi="仿宋" w:cs="宋体"/>
-                <w:color w:val="000000"/>
-                <w:sz w:val="22"/>
-                <w:szCs w:val="22"/>
-              </w:rPr>
-            </w:pPr>
-            <w:r>
-              <w:rPr>
-                <w:rFonts w:ascii="仿宋" w:hAnsi="仿宋" w:cs="Arial" w:hint="eastAsia"/>
+                <w:rFonts w:ascii="Tahoma" w:hAnsi="Tahoma" w:cs="宋体"/>
+                <w:color w:val="000000"/>
+                <w:sz w:val="22"/>
+                <w:szCs w:val="22"/>
+              </w:rPr>
+            </w:pPr>
+            <w:r>
+              <w:rPr>
+                <w:rFonts w:ascii="Tahoma" w:hAnsi="Tahoma" w:cs="Arial" w:hint="eastAsia"/>
                 <w:color w:val="000000"/>
                 <w:sz w:val="22"/>
                 <w:szCs w:val="22"/>
@@ -1722,25 +1748,31 @@
           <w:sz w:val="21"/>
           <w:szCs w:val="18"/>
         </w:rPr>
-        <w:t>${</w:t>
-      </w:r>
-      <w:proofErr w:type="gramStart"/>
+        <w:t>${late}</w:t>
+      </w:r>
       <w:r>
         <w:rPr>
           <w:rFonts w:ascii="仿宋" w:hAnsi="仿宋"/>
           <w:sz w:val="21"/>
           <w:szCs w:val="18"/>
         </w:rPr>
-        <w:t xml:space="preserve">late}   </w:t>
-      </w:r>
-      <w:proofErr w:type="gramEnd"/>
+        <w:t>/</w:t>
+      </w:r>
       <w:r>
         <w:rPr>
           <w:rFonts w:ascii="仿宋" w:hAnsi="仿宋"/>
           <w:sz w:val="21"/>
           <w:szCs w:val="18"/>
         </w:rPr>
-        <w:t xml:space="preserve">    </w:t>
+        <w:t>{all}</w:t>
+      </w:r>
+      <w:r>
+        <w:rPr>
+          <w:rFonts w:ascii="仿宋" w:hAnsi="仿宋"/>
+          <w:sz w:val="21"/>
+          <w:szCs w:val="18"/>
+        </w:rPr>
+        <w:t xml:space="preserve">  </w:t>
       </w:r>
       <w:r>
         <w:rPr>
@@ -1764,7 +1796,7 @@
           <w:sz w:val="21"/>
           <w:szCs w:val="18"/>
         </w:rPr>
-        <w:t xml:space="preserve">   </w:t>
+        <w:t>/</w:t>
       </w:r>
       <w:r>
         <w:rPr>
@@ -1772,7 +1804,7 @@
           <w:sz w:val="21"/>
           <w:szCs w:val="18"/>
         </w:rPr>
-        <w:t xml:space="preserve"> </w:t>
+        <w:t>{all}</w:t>
       </w:r>
       <w:r>
         <w:rPr>
@@ -1784,45 +1816,53 @@
       </w:r>
       <w:r>
         <w:rPr>
+          <w:rFonts w:ascii="仿宋" w:hAnsi="仿宋" w:hint="eastAsia"/>
+          <w:sz w:val="21"/>
+          <w:szCs w:val="18"/>
+        </w:rPr>
+        <w:t>旷课天数：</w:t>
+      </w:r>
+      <w:r>
+        <w:rPr>
           <w:rFonts w:ascii="仿宋" w:hAnsi="仿宋"/>
           <w:sz w:val="21"/>
           <w:szCs w:val="18"/>
         </w:rPr>
-        <w:t xml:space="preserve">  </w:t>
-      </w:r>
-      <w:r>
-        <w:rPr>
-          <w:rFonts w:ascii="仿宋" w:hAnsi="仿宋" w:hint="eastAsia"/>
-          <w:sz w:val="21"/>
-          <w:szCs w:val="18"/>
-        </w:rPr>
-        <w:t>旷课天数：</w:t>
-      </w:r>
+        <w:t>${</w:t>
+      </w:r>
+      <w:proofErr w:type="spellStart"/>
       <w:r>
         <w:rPr>
           <w:rFonts w:ascii="仿宋" w:hAnsi="仿宋"/>
           <w:sz w:val="21"/>
           <w:szCs w:val="18"/>
         </w:rPr>
-        <w:t>${</w:t>
-      </w:r>
-      <w:proofErr w:type="spellStart"/>
+        <w:t>absense</w:t>
+      </w:r>
+      <w:proofErr w:type="spellEnd"/>
       <w:r>
         <w:rPr>
           <w:rFonts w:ascii="仿宋" w:hAnsi="仿宋"/>
           <w:sz w:val="21"/>
           <w:szCs w:val="18"/>
         </w:rPr>
-        <w:t>absense</w:t>
-      </w:r>
-      <w:proofErr w:type="spellEnd"/>
+        <w:t>}</w:t>
+      </w:r>
       <w:r>
         <w:rPr>
           <w:rFonts w:ascii="仿宋" w:hAnsi="仿宋"/>
           <w:sz w:val="21"/>
           <w:szCs w:val="18"/>
         </w:rPr>
-        <w:t>}</w:t>
+        <w:t>/</w:t>
+      </w:r>
+      <w:r>
+        <w:rPr>
+          <w:rFonts w:ascii="仿宋" w:hAnsi="仿宋"/>
+          <w:sz w:val="21"/>
+          <w:szCs w:val="18"/>
+        </w:rPr>
+        <w:t>{all}</w:t>
       </w:r>
     </w:p>
     <w:p>
@@ -1847,15 +1887,15 @@
     <w:tbl>
       <w:tblPr>
         <w:tblStyle w:val="a3"/>
-        <w:tblW w:w="7650" w:type="dxa"/>
+        <w:tblW w:w="7622" w:type="dxa"/>
         <w:tblLayout w:type="fixed"/>
         <w:tblLook w:val="04A0" w:firstRow="1" w:lastRow="0" w:firstColumn="1" w:lastColumn="0" w:noHBand="0" w:noVBand="1"/>
       </w:tblPr>
       <w:tblGrid>
-        <w:gridCol w:w="846"/>
-        <w:gridCol w:w="710"/>
-        <w:gridCol w:w="710"/>
-        <w:gridCol w:w="4675"/>
+        <w:gridCol w:w="1109"/>
+        <w:gridCol w:w="706"/>
+        <w:gridCol w:w="706"/>
+        <w:gridCol w:w="4392"/>
         <w:gridCol w:w="709"/>
       </w:tblGrid>
       <w:tr>
@@ -1864,7 +1904,7 @@
         </w:trPr>
         <w:tc>
           <w:tcPr>
-            <w:tcW w:w="846" w:type="dxa"/>
+            <w:tcW w:w="1109" w:type="dxa"/>
             <w:tcBorders>
               <w:top w:val="single" w:sz="4" w:space="0" w:color="000000"/>
               <w:left w:val="single" w:sz="4" w:space="0" w:color="000000"/>
@@ -1923,7 +1963,7 @@
         </w:tc>
         <w:tc>
           <w:tcPr>
-            <w:tcW w:w="710" w:type="dxa"/>
+            <w:tcW w:w="706" w:type="dxa"/>
             <w:tcBorders>
               <w:top w:val="single" w:sz="4" w:space="0" w:color="000000"/>
               <w:left w:val="single" w:sz="4" w:space="0" w:color="000000"/>
@@ -1961,7 +2001,7 @@
         </w:tc>
         <w:tc>
           <w:tcPr>
-            <w:tcW w:w="710" w:type="dxa"/>
+            <w:tcW w:w="706" w:type="dxa"/>
             <w:tcBorders>
               <w:top w:val="single" w:sz="4" w:space="0" w:color="000000"/>
               <w:left w:val="single" w:sz="4" w:space="0" w:color="000000"/>
@@ -1999,7 +2039,7 @@
         </w:tc>
         <w:tc>
           <w:tcPr>
-            <w:tcW w:w="4675" w:type="dxa"/>
+            <w:tcW w:w="4392" w:type="dxa"/>
             <w:tcBorders>
               <w:top w:val="single" w:sz="4" w:space="0" w:color="000000"/>
               <w:left w:val="single" w:sz="4" w:space="0" w:color="000000"/>
@@ -2072,7 +2112,7 @@
         </w:trPr>
         <w:tc>
           <w:tcPr>
-            <w:tcW w:w="846" w:type="dxa"/>
+            <w:tcW w:w="1109" w:type="dxa"/>
             <w:tcBorders>
               <w:top w:val="single" w:sz="4" w:space="0" w:color="000000"/>
               <w:left w:val="single" w:sz="4" w:space="0" w:color="000000"/>
@@ -2103,7 +2143,7 @@
         </w:tc>
         <w:tc>
           <w:tcPr>
-            <w:tcW w:w="710" w:type="dxa"/>
+            <w:tcW w:w="706" w:type="dxa"/>
             <w:tcBorders>
               <w:top w:val="single" w:sz="4" w:space="0" w:color="000000"/>
               <w:left w:val="single" w:sz="4" w:space="0" w:color="000000"/>
@@ -2138,7 +2178,7 @@
         </w:tc>
         <w:tc>
           <w:tcPr>
-            <w:tcW w:w="710" w:type="dxa"/>
+            <w:tcW w:w="706" w:type="dxa"/>
             <w:tcBorders>
               <w:top w:val="single" w:sz="4" w:space="0" w:color="000000"/>
               <w:left w:val="single" w:sz="4" w:space="0" w:color="000000"/>
@@ -2173,7 +2213,7 @@
         </w:tc>
         <w:tc>
           <w:tcPr>
-            <w:tcW w:w="4675" w:type="dxa"/>
+            <w:tcW w:w="4392" w:type="dxa"/>
             <w:tcBorders>
               <w:top w:val="single" w:sz="4" w:space="0" w:color="000000"/>
               <w:left w:val="single" w:sz="4" w:space="0" w:color="000000"/>
@@ -2185,9 +2225,10 @@
           <w:p>
             <w:pPr>
               <w:widowControl/>
+              <w:spacing w:line="280" w:lineRule="exact"/>
               <w:jc w:val="left"/>
               <w:rPr>
-                <w:rFonts w:ascii="仿宋" w:hAnsi="仿宋" w:cs="宋体"/>
+                <w:rFonts w:ascii="Tahoma" w:hAnsi="Tahoma" w:cs="宋体"/>
                 <w:b/>
                 <w:bCs/>
                 <w:color w:val="000000"/>
@@ -2197,7 +2238,7 @@
             </w:pPr>
             <w:r>
               <w:rPr>
-                <w:rFonts w:ascii="仿宋" w:hAnsi="仿宋" w:cs="Arial" w:hint="eastAsia"/>
+                <w:rFonts w:ascii="Tahoma" w:hAnsi="Tahoma" w:cs="Arial" w:hint="eastAsia"/>
                 <w:color w:val="000000"/>
                 <w:sz w:val="22"/>
                 <w:szCs w:val="22"/>
@@ -2242,7 +2283,7 @@
         </w:trPr>
         <w:tc>
           <w:tcPr>
-            <w:tcW w:w="846" w:type="dxa"/>
+            <w:tcW w:w="1109" w:type="dxa"/>
             <w:tcBorders>
               <w:top w:val="single" w:sz="4" w:space="0" w:color="000000"/>
               <w:left w:val="single" w:sz="4" w:space="0" w:color="000000"/>
@@ -2269,7 +2310,7 @@
         </w:tc>
         <w:tc>
           <w:tcPr>
-            <w:tcW w:w="710" w:type="dxa"/>
+            <w:tcW w:w="706" w:type="dxa"/>
             <w:tcBorders>
               <w:top w:val="single" w:sz="4" w:space="0" w:color="000000"/>
               <w:left w:val="single" w:sz="4" w:space="0" w:color="000000"/>
@@ -2304,7 +2345,7 @@
         </w:tc>
         <w:tc>
           <w:tcPr>
-            <w:tcW w:w="710" w:type="dxa"/>
+            <w:tcW w:w="706" w:type="dxa"/>
             <w:tcBorders>
               <w:top w:val="single" w:sz="4" w:space="0" w:color="000000"/>
               <w:left w:val="single" w:sz="4" w:space="0" w:color="000000"/>
@@ -2339,7 +2380,7 @@
         </w:tc>
         <w:tc>
           <w:tcPr>
-            <w:tcW w:w="4675" w:type="dxa"/>
+            <w:tcW w:w="4392" w:type="dxa"/>
             <w:tcBorders>
               <w:top w:val="single" w:sz="4" w:space="0" w:color="000000"/>
               <w:left w:val="single" w:sz="4" w:space="0" w:color="000000"/>
@@ -2352,14 +2393,14 @@
             <w:pPr>
               <w:spacing w:line="280" w:lineRule="exact"/>
               <w:rPr>
-                <w:rFonts w:ascii="仿宋" w:hAnsi="仿宋"/>
+                <w:rFonts w:ascii="Tahoma" w:hAnsi="Tahoma"/>
                 <w:sz w:val="22"/>
                 <w:szCs w:val="16"/>
               </w:rPr>
             </w:pPr>
             <w:r>
               <w:rPr>
-                <w:rFonts w:ascii="仿宋" w:hAnsi="仿宋" w:hint="eastAsia"/>
+                <w:rFonts w:ascii="Tahoma" w:hAnsi="Tahoma" w:hint="eastAsia"/>
                 <w:sz w:val="22"/>
                 <w:szCs w:val="16"/>
               </w:rPr>
@@ -2403,7 +2444,7 @@
         </w:trPr>
         <w:tc>
           <w:tcPr>
-            <w:tcW w:w="846" w:type="dxa"/>
+            <w:tcW w:w="1109" w:type="dxa"/>
             <w:tcBorders>
               <w:top w:val="single" w:sz="4" w:space="0" w:color="000000"/>
               <w:left w:val="single" w:sz="4" w:space="0" w:color="000000"/>
@@ -2435,7 +2476,7 @@
         </w:tc>
         <w:tc>
           <w:tcPr>
-            <w:tcW w:w="710" w:type="dxa"/>
+            <w:tcW w:w="706" w:type="dxa"/>
             <w:tcBorders>
               <w:top w:val="single" w:sz="4" w:space="0" w:color="000000"/>
               <w:left w:val="single" w:sz="4" w:space="0" w:color="000000"/>
@@ -2467,7 +2508,7 @@
         </w:tc>
         <w:tc>
           <w:tcPr>
-            <w:tcW w:w="710" w:type="dxa"/>
+            <w:tcW w:w="706" w:type="dxa"/>
             <w:tcBorders>
               <w:top w:val="single" w:sz="4" w:space="0" w:color="000000"/>
               <w:left w:val="single" w:sz="4" w:space="0" w:color="000000"/>
@@ -2499,7 +2540,7 @@
         </w:tc>
         <w:tc>
           <w:tcPr>
-            <w:tcW w:w="4675" w:type="dxa"/>
+            <w:tcW w:w="4392" w:type="dxa"/>
             <w:tcBorders>
               <w:top w:val="single" w:sz="4" w:space="0" w:color="000000"/>
               <w:left w:val="single" w:sz="4" w:space="0" w:color="000000"/>
@@ -2512,14 +2553,14 @@
             <w:pPr>
               <w:spacing w:line="280" w:lineRule="exact"/>
               <w:rPr>
-                <w:rFonts w:ascii="仿宋" w:hAnsi="仿宋"/>
+                <w:rFonts w:ascii="Tahoma" w:hAnsi="Tahoma"/>
                 <w:sz w:val="22"/>
                 <w:szCs w:val="16"/>
               </w:rPr>
             </w:pPr>
             <w:r>
               <w:rPr>
-                <w:rFonts w:ascii="仿宋" w:hAnsi="仿宋" w:cs="Arial" w:hint="eastAsia"/>
+                <w:rFonts w:ascii="Tahoma" w:hAnsi="Tahoma" w:cs="Arial" w:hint="eastAsia"/>
                 <w:color w:val="000000"/>
                 <w:sz w:val="22"/>
                 <w:szCs w:val="22"/>
@@ -2561,7 +2602,7 @@
         </w:trPr>
         <w:tc>
           <w:tcPr>
-            <w:tcW w:w="846" w:type="dxa"/>
+            <w:tcW w:w="1109" w:type="dxa"/>
             <w:tcBorders>
               <w:top w:val="single" w:sz="4" w:space="0" w:color="000000"/>
               <w:left w:val="single" w:sz="4" w:space="0" w:color="000000"/>
@@ -2593,7 +2634,7 @@
         </w:tc>
         <w:tc>
           <w:tcPr>
-            <w:tcW w:w="710" w:type="dxa"/>
+            <w:tcW w:w="706" w:type="dxa"/>
             <w:tcBorders>
               <w:top w:val="single" w:sz="4" w:space="0" w:color="000000"/>
               <w:left w:val="single" w:sz="4" w:space="0" w:color="000000"/>
@@ -2625,7 +2666,7 @@
         </w:tc>
         <w:tc>
           <w:tcPr>
-            <w:tcW w:w="710" w:type="dxa"/>
+            <w:tcW w:w="706" w:type="dxa"/>
             <w:tcBorders>
               <w:top w:val="single" w:sz="4" w:space="0" w:color="000000"/>
               <w:left w:val="single" w:sz="4" w:space="0" w:color="000000"/>
@@ -2657,7 +2698,7 @@
         </w:tc>
         <w:tc>
           <w:tcPr>
-            <w:tcW w:w="4675" w:type="dxa"/>
+            <w:tcW w:w="4392" w:type="dxa"/>
             <w:tcBorders>
               <w:top w:val="single" w:sz="4" w:space="0" w:color="000000"/>
               <w:left w:val="single" w:sz="4" w:space="0" w:color="000000"/>
@@ -2670,14 +2711,14 @@
             <w:pPr>
               <w:spacing w:line="280" w:lineRule="exact"/>
               <w:rPr>
-                <w:rFonts w:ascii="仿宋" w:hAnsi="仿宋"/>
+                <w:rFonts w:ascii="Tahoma" w:hAnsi="Tahoma"/>
                 <w:sz w:val="22"/>
                 <w:szCs w:val="16"/>
               </w:rPr>
             </w:pPr>
             <w:r>
               <w:rPr>
-                <w:rFonts w:ascii="仿宋" w:hAnsi="仿宋" w:cs="Arial" w:hint="eastAsia"/>
+                <w:rFonts w:ascii="Tahoma" w:hAnsi="Tahoma" w:cs="Arial" w:hint="eastAsia"/>
                 <w:color w:val="000000"/>
                 <w:sz w:val="22"/>
                 <w:szCs w:val="22"/>
@@ -2719,7 +2760,7 @@
         </w:trPr>
         <w:tc>
           <w:tcPr>
-            <w:tcW w:w="846" w:type="dxa"/>
+            <w:tcW w:w="1109" w:type="dxa"/>
             <w:tcBorders>
               <w:top w:val="single" w:sz="4" w:space="0" w:color="000000"/>
               <w:left w:val="single" w:sz="4" w:space="0" w:color="000000"/>
@@ -2751,7 +2792,7 @@
         </w:tc>
         <w:tc>
           <w:tcPr>
-            <w:tcW w:w="710" w:type="dxa"/>
+            <w:tcW w:w="706" w:type="dxa"/>
             <w:tcBorders>
               <w:top w:val="single" w:sz="4" w:space="0" w:color="000000"/>
               <w:left w:val="single" w:sz="4" w:space="0" w:color="000000"/>
@@ -2783,7 +2824,7 @@
         </w:tc>
         <w:tc>
           <w:tcPr>
-            <w:tcW w:w="710" w:type="dxa"/>
+            <w:tcW w:w="706" w:type="dxa"/>
             <w:tcBorders>
               <w:top w:val="single" w:sz="4" w:space="0" w:color="000000"/>
               <w:left w:val="single" w:sz="4" w:space="0" w:color="000000"/>
@@ -2815,7 +2856,7 @@
         </w:tc>
         <w:tc>
           <w:tcPr>
-            <w:tcW w:w="4675" w:type="dxa"/>
+            <w:tcW w:w="4392" w:type="dxa"/>
             <w:tcBorders>
               <w:top w:val="single" w:sz="4" w:space="0" w:color="000000"/>
               <w:left w:val="single" w:sz="4" w:space="0" w:color="000000"/>
@@ -2828,14 +2869,14 @@
             <w:pPr>
               <w:spacing w:line="280" w:lineRule="exact"/>
               <w:rPr>
-                <w:rFonts w:ascii="仿宋" w:hAnsi="仿宋"/>
+                <w:rFonts w:ascii="Tahoma" w:hAnsi="Tahoma"/>
                 <w:sz w:val="22"/>
                 <w:szCs w:val="16"/>
               </w:rPr>
             </w:pPr>
             <w:r>
               <w:rPr>
-                <w:rFonts w:ascii="仿宋" w:hAnsi="仿宋" w:cs="Arial" w:hint="eastAsia"/>
+                <w:rFonts w:ascii="Tahoma" w:hAnsi="Tahoma" w:cs="Arial" w:hint="eastAsia"/>
                 <w:color w:val="000000"/>
                 <w:sz w:val="22"/>
                 <w:szCs w:val="22"/>
@@ -2877,7 +2918,7 @@
         </w:trPr>
         <w:tc>
           <w:tcPr>
-            <w:tcW w:w="846" w:type="dxa"/>
+            <w:tcW w:w="1109" w:type="dxa"/>
             <w:tcBorders>
               <w:top w:val="single" w:sz="4" w:space="0" w:color="000000"/>
               <w:left w:val="single" w:sz="4" w:space="0" w:color="000000"/>
@@ -2909,7 +2950,7 @@
         </w:tc>
         <w:tc>
           <w:tcPr>
-            <w:tcW w:w="710" w:type="dxa"/>
+            <w:tcW w:w="706" w:type="dxa"/>
             <w:tcBorders>
               <w:top w:val="single" w:sz="4" w:space="0" w:color="000000"/>
               <w:left w:val="single" w:sz="4" w:space="0" w:color="000000"/>
@@ -2941,7 +2982,7 @@
         </w:tc>
         <w:tc>
           <w:tcPr>
-            <w:tcW w:w="710" w:type="dxa"/>
+            <w:tcW w:w="706" w:type="dxa"/>
             <w:tcBorders>
               <w:top w:val="single" w:sz="4" w:space="0" w:color="000000"/>
               <w:left w:val="single" w:sz="4" w:space="0" w:color="000000"/>
@@ -2973,7 +3014,7 @@
         </w:tc>
         <w:tc>
           <w:tcPr>
-            <w:tcW w:w="4675" w:type="dxa"/>
+            <w:tcW w:w="4392" w:type="dxa"/>
             <w:tcBorders>
               <w:top w:val="single" w:sz="4" w:space="0" w:color="000000"/>
               <w:left w:val="single" w:sz="4" w:space="0" w:color="000000"/>
@@ -2986,14 +3027,14 @@
             <w:pPr>
               <w:spacing w:line="280" w:lineRule="exact"/>
               <w:rPr>
-                <w:rFonts w:ascii="仿宋" w:hAnsi="仿宋"/>
+                <w:rFonts w:ascii="Tahoma" w:hAnsi="Tahoma"/>
                 <w:sz w:val="22"/>
                 <w:szCs w:val="16"/>
               </w:rPr>
             </w:pPr>
             <w:r>
               <w:rPr>
-                <w:rFonts w:ascii="仿宋" w:hAnsi="仿宋" w:cs="Arial" w:hint="eastAsia"/>
+                <w:rFonts w:ascii="Tahoma" w:hAnsi="Tahoma" w:cs="Arial" w:hint="eastAsia"/>
                 <w:color w:val="000000"/>
                 <w:sz w:val="22"/>
                 <w:szCs w:val="22"/>
@@ -3035,7 +3076,7 @@
         </w:trPr>
         <w:tc>
           <w:tcPr>
-            <w:tcW w:w="846" w:type="dxa"/>
+            <w:tcW w:w="1109" w:type="dxa"/>
             <w:tcBorders>
               <w:top w:val="single" w:sz="4" w:space="0" w:color="000000"/>
               <w:left w:val="single" w:sz="4" w:space="0" w:color="000000"/>
@@ -3067,7 +3108,7 @@
         </w:tc>
         <w:tc>
           <w:tcPr>
-            <w:tcW w:w="710" w:type="dxa"/>
+            <w:tcW w:w="706" w:type="dxa"/>
             <w:tcBorders>
               <w:top w:val="single" w:sz="4" w:space="0" w:color="000000"/>
               <w:left w:val="single" w:sz="4" w:space="0" w:color="000000"/>
@@ -3099,7 +3140,7 @@
         </w:tc>
         <w:tc>
           <w:tcPr>
-            <w:tcW w:w="710" w:type="dxa"/>
+            <w:tcW w:w="706" w:type="dxa"/>
             <w:tcBorders>
               <w:top w:val="single" w:sz="4" w:space="0" w:color="000000"/>
               <w:left w:val="single" w:sz="4" w:space="0" w:color="000000"/>
@@ -3131,7 +3172,7 @@
         </w:tc>
         <w:tc>
           <w:tcPr>
-            <w:tcW w:w="4675" w:type="dxa"/>
+            <w:tcW w:w="4392" w:type="dxa"/>
             <w:tcBorders>
               <w:top w:val="single" w:sz="4" w:space="0" w:color="000000"/>
               <w:left w:val="single" w:sz="4" w:space="0" w:color="000000"/>
@@ -3144,14 +3185,14 @@
             <w:pPr>
               <w:spacing w:line="280" w:lineRule="exact"/>
               <w:rPr>
-                <w:rFonts w:ascii="仿宋" w:hAnsi="仿宋"/>
+                <w:rFonts w:ascii="Tahoma" w:hAnsi="Tahoma"/>
                 <w:sz w:val="22"/>
                 <w:szCs w:val="16"/>
               </w:rPr>
             </w:pPr>
             <w:r>
               <w:rPr>
-                <w:rFonts w:ascii="仿宋" w:hAnsi="仿宋" w:hint="eastAsia"/>
+                <w:rFonts w:ascii="Tahoma" w:hAnsi="Tahoma" w:hint="eastAsia"/>
                 <w:color w:val="000000"/>
                 <w:sz w:val="22"/>
                 <w:szCs w:val="22"/>
@@ -3193,7 +3234,7 @@
         </w:trPr>
         <w:tc>
           <w:tcPr>
-            <w:tcW w:w="846" w:type="dxa"/>
+            <w:tcW w:w="1109" w:type="dxa"/>
             <w:tcBorders>
               <w:top w:val="single" w:sz="4" w:space="0" w:color="000000"/>
               <w:left w:val="single" w:sz="4" w:space="0" w:color="000000"/>
@@ -3225,7 +3266,7 @@
         </w:tc>
         <w:tc>
           <w:tcPr>
-            <w:tcW w:w="710" w:type="dxa"/>
+            <w:tcW w:w="706" w:type="dxa"/>
             <w:tcBorders>
               <w:top w:val="single" w:sz="4" w:space="0" w:color="000000"/>
               <w:left w:val="single" w:sz="4" w:space="0" w:color="000000"/>
@@ -3257,7 +3298,7 @@
         </w:tc>
         <w:tc>
           <w:tcPr>
-            <w:tcW w:w="710" w:type="dxa"/>
+            <w:tcW w:w="706" w:type="dxa"/>
             <w:tcBorders>
               <w:top w:val="single" w:sz="4" w:space="0" w:color="000000"/>
               <w:left w:val="single" w:sz="4" w:space="0" w:color="000000"/>
@@ -3289,7 +3330,7 @@
         </w:tc>
         <w:tc>
           <w:tcPr>
-            <w:tcW w:w="4675" w:type="dxa"/>
+            <w:tcW w:w="4392" w:type="dxa"/>
             <w:tcBorders>
               <w:top w:val="single" w:sz="4" w:space="0" w:color="000000"/>
               <w:left w:val="single" w:sz="4" w:space="0" w:color="000000"/>
@@ -3302,14 +3343,14 @@
             <w:pPr>
               <w:spacing w:line="280" w:lineRule="exact"/>
               <w:rPr>
-                <w:rFonts w:ascii="仿宋" w:hAnsi="仿宋"/>
+                <w:rFonts w:ascii="Tahoma" w:hAnsi="Tahoma"/>
                 <w:sz w:val="22"/>
                 <w:szCs w:val="16"/>
               </w:rPr>
             </w:pPr>
             <w:r>
               <w:rPr>
-                <w:rFonts w:ascii="仿宋" w:hAnsi="仿宋" w:hint="eastAsia"/>
+                <w:rFonts w:ascii="Tahoma" w:hAnsi="Tahoma" w:hint="eastAsia"/>
                 <w:color w:val="000000"/>
                 <w:sz w:val="22"/>
                 <w:szCs w:val="22"/>
@@ -3351,7 +3392,7 @@
         </w:trPr>
         <w:tc>
           <w:tcPr>
-            <w:tcW w:w="846" w:type="dxa"/>
+            <w:tcW w:w="1109" w:type="dxa"/>
             <w:tcBorders>
               <w:top w:val="single" w:sz="4" w:space="0" w:color="000000"/>
               <w:left w:val="single" w:sz="4" w:space="0" w:color="000000"/>
@@ -3384,7 +3425,7 @@
         </w:tc>
         <w:tc>
           <w:tcPr>
-            <w:tcW w:w="710" w:type="dxa"/>
+            <w:tcW w:w="706" w:type="dxa"/>
             <w:tcBorders>
               <w:top w:val="single" w:sz="4" w:space="0" w:color="000000"/>
               <w:left w:val="single" w:sz="4" w:space="0" w:color="000000"/>
@@ -3416,7 +3457,7 @@
         </w:tc>
         <w:tc>
           <w:tcPr>
-            <w:tcW w:w="710" w:type="dxa"/>
+            <w:tcW w:w="706" w:type="dxa"/>
             <w:tcBorders>
               <w:top w:val="single" w:sz="4" w:space="0" w:color="000000"/>
               <w:left w:val="single" w:sz="4" w:space="0" w:color="000000"/>
@@ -3448,7 +3489,7 @@
         </w:tc>
         <w:tc>
           <w:tcPr>
-            <w:tcW w:w="4675" w:type="dxa"/>
+            <w:tcW w:w="4392" w:type="dxa"/>
             <w:tcBorders>
               <w:top w:val="single" w:sz="4" w:space="0" w:color="000000"/>
               <w:left w:val="single" w:sz="4" w:space="0" w:color="000000"/>
@@ -3461,14 +3502,14 @@
             <w:pPr>
               <w:spacing w:line="280" w:lineRule="exact"/>
               <w:rPr>
-                <w:rFonts w:ascii="仿宋" w:hAnsi="仿宋"/>
+                <w:rFonts w:ascii="Tahoma" w:hAnsi="Tahoma"/>
                 <w:sz w:val="22"/>
                 <w:szCs w:val="16"/>
               </w:rPr>
             </w:pPr>
             <w:r>
               <w:rPr>
-                <w:rFonts w:ascii="仿宋" w:hAnsi="仿宋" w:hint="eastAsia"/>
+                <w:rFonts w:ascii="Tahoma" w:hAnsi="Tahoma" w:hint="eastAsia"/>
                 <w:color w:val="000000"/>
                 <w:sz w:val="22"/>
                 <w:szCs w:val="22"/>
@@ -3510,7 +3551,7 @@
         </w:trPr>
         <w:tc>
           <w:tcPr>
-            <w:tcW w:w="846" w:type="dxa"/>
+            <w:tcW w:w="1109" w:type="dxa"/>
             <w:tcBorders>
               <w:top w:val="single" w:sz="4" w:space="0" w:color="000000"/>
               <w:left w:val="single" w:sz="4" w:space="0" w:color="000000"/>
@@ -3543,7 +3584,7 @@
         </w:tc>
         <w:tc>
           <w:tcPr>
-            <w:tcW w:w="710" w:type="dxa"/>
+            <w:tcW w:w="706" w:type="dxa"/>
             <w:tcBorders>
               <w:top w:val="single" w:sz="4" w:space="0" w:color="000000"/>
               <w:left w:val="single" w:sz="4" w:space="0" w:color="000000"/>
@@ -3575,7 +3616,7 @@
         </w:tc>
         <w:tc>
           <w:tcPr>
-            <w:tcW w:w="710" w:type="dxa"/>
+            <w:tcW w:w="706" w:type="dxa"/>
             <w:tcBorders>
               <w:top w:val="single" w:sz="4" w:space="0" w:color="000000"/>
               <w:left w:val="single" w:sz="4" w:space="0" w:color="000000"/>
@@ -3607,7 +3648,7 @@
         </w:tc>
         <w:tc>
           <w:tcPr>
-            <w:tcW w:w="4675" w:type="dxa"/>
+            <w:tcW w:w="4392" w:type="dxa"/>
             <w:tcBorders>
               <w:top w:val="single" w:sz="4" w:space="0" w:color="000000"/>
               <w:left w:val="single" w:sz="4" w:space="0" w:color="000000"/>
@@ -3620,14 +3661,14 @@
             <w:pPr>
               <w:spacing w:line="280" w:lineRule="exact"/>
               <w:rPr>
-                <w:rFonts w:ascii="仿宋" w:hAnsi="仿宋"/>
+                <w:rFonts w:ascii="Tahoma" w:hAnsi="Tahoma"/>
                 <w:sz w:val="22"/>
                 <w:szCs w:val="16"/>
               </w:rPr>
             </w:pPr>
             <w:r>
               <w:rPr>
-                <w:rFonts w:ascii="仿宋" w:hAnsi="仿宋" w:hint="eastAsia"/>
+                <w:rFonts w:ascii="Tahoma" w:hAnsi="Tahoma" w:hint="eastAsia"/>
                 <w:color w:val="000000"/>
                 <w:sz w:val="22"/>
                 <w:szCs w:val="22"/>
@@ -3717,6 +3758,7 @@
                 <w:sz w:val="24"/>
                 <w:szCs w:val="18"/>
               </w:rPr>
+              <w:lastRenderedPageBreak/>
               <w:t>班主任评语</w:t>
             </w:r>
             <w:r>
@@ -4193,25 +4235,7 @@
                 <w:sz w:val="22"/>
                 <w:szCs w:val="16"/>
               </w:rPr>
-              <w:t>对复杂的事物</w:t>
-            </w:r>
-            <w:proofErr w:type="gramStart"/>
-            <w:r>
-              <w:rPr>
-                <w:rFonts w:hint="eastAsia"/>
-                <w:sz w:val="22"/>
-                <w:szCs w:val="16"/>
-              </w:rPr>
-              <w:t>作出</w:t>
-            </w:r>
-            <w:proofErr w:type="gramEnd"/>
-            <w:r>
-              <w:rPr>
-                <w:rFonts w:hint="eastAsia"/>
-                <w:sz w:val="22"/>
-                <w:szCs w:val="16"/>
-              </w:rPr>
-              <w:t>辩证及有创意的分析</w:t>
+              <w:t>对复杂的事物作出辩证及有创意的分析</w:t>
             </w:r>
             <w:r>
               <w:rPr>
@@ -4940,25 +4964,7 @@
                 <w:sz w:val="22"/>
                 <w:szCs w:val="16"/>
               </w:rPr>
-              <w:t>并惯于从不同角度</w:t>
-            </w:r>
-            <w:proofErr w:type="gramStart"/>
-            <w:r>
-              <w:rPr>
-                <w:rFonts w:hint="eastAsia"/>
-                <w:sz w:val="22"/>
-                <w:szCs w:val="16"/>
-              </w:rPr>
-              <w:t>作出</w:t>
-            </w:r>
-            <w:proofErr w:type="gramEnd"/>
-            <w:r>
-              <w:rPr>
-                <w:rFonts w:hint="eastAsia"/>
-                <w:sz w:val="22"/>
-                <w:szCs w:val="16"/>
-              </w:rPr>
-              <w:t>探求及思索</w:t>
+              <w:t>并惯于从不同角度作出探求及思索</w:t>
             </w:r>
             <w:r>
               <w:rPr>
@@ -5420,7 +5426,7 @@
                 <v:stroke joinstyle="miter"/>
                 <v:path gradientshapeok="t" o:connecttype="rect"/>
               </v:shapetype>
-              <v:shape id="文本框 2" o:spid="_x0000_s1026" type="#_x0000_t202" style="position:absolute;left:0;text-align:left;margin-left:247.35pt;margin-top:33.7pt;width:131pt;height:65.25pt;z-index:251663360;visibility:visible;mso-wrap-style:square;mso-width-percent:0;mso-height-percent:0;mso-wrap-distance-left:9pt;mso-wrap-distance-top:3.6pt;mso-wrap-distance-right:9pt;mso-wrap-distance-bottom:3.6pt;mso-position-horizontal:absolute;mso-position-horizontal-relative:text;mso-position-vertical:absolute;mso-position-vertical-relative:page;mso-width-percent:0;mso-height-percent:0;mso-width-relative:margin;mso-height-relative:margin;v-text-anchor:top" o:gfxdata="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" stroked="f">
+              <v:shape id="文本框 2" o:spid="_x0000_s1026" type="#_x0000_t202" style="position:absolute;left:0;text-align:left;margin-left:247.35pt;margin-top:33.7pt;width:131pt;height:65.25pt;z-index:251663360;visibility:visible;mso-wrap-style:square;mso-width-percent:0;mso-height-percent:0;mso-wrap-distance-left:9pt;mso-wrap-distance-top:3.6pt;mso-wrap-distance-right:9pt;mso-wrap-distance-bottom:3.6pt;mso-position-horizontal:absolute;mso-position-horizontal-relative:text;mso-position-vertical:absolute;mso-position-vertical-relative:page;mso-width-percent:0;mso-height-percent:0;mso-width-relative:margin;mso-height-relative:margin;v-text-anchor:top" o:gfxdata="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" stroked="f">
                 <v:textbox>
                   <w:txbxContent>
                     <w:p>
@@ -5504,51 +5510,7 @@
           <w:szCs w:val="21"/>
           <w:highlight w:val="black"/>
         </w:rPr>
-        <w:t xml:space="preserve">求真 · </w:t>
-      </w:r>
-      <w:proofErr w:type="gramStart"/>
-      <w:r>
-        <w:rPr>
-          <w:rFonts w:ascii="微软雅黑" w:eastAsia="微软雅黑" w:hAnsi="微软雅黑" w:hint="eastAsia"/>
-          <w:color w:val="FFFFFF" w:themeColor="background1"/>
-          <w:sz w:val="21"/>
-          <w:szCs w:val="21"/>
-          <w:highlight w:val="black"/>
-        </w:rPr>
-        <w:t>惟理</w:t>
-      </w:r>
-      <w:proofErr w:type="gramEnd"/>
-      <w:r>
-        <w:rPr>
-          <w:rFonts w:ascii="微软雅黑" w:eastAsia="微软雅黑" w:hAnsi="微软雅黑" w:hint="eastAsia"/>
-          <w:color w:val="FFFFFF" w:themeColor="background1"/>
-          <w:sz w:val="21"/>
-          <w:szCs w:val="21"/>
-          <w:highlight w:val="black"/>
-        </w:rPr>
-        <w:t xml:space="preserve"> · </w:t>
-      </w:r>
-      <w:proofErr w:type="gramStart"/>
-      <w:r>
-        <w:rPr>
-          <w:rFonts w:ascii="微软雅黑" w:eastAsia="微软雅黑" w:hAnsi="微软雅黑" w:hint="eastAsia"/>
-          <w:color w:val="FFFFFF" w:themeColor="background1"/>
-          <w:sz w:val="21"/>
-          <w:szCs w:val="21"/>
-          <w:highlight w:val="black"/>
-        </w:rPr>
-        <w:t>达善</w:t>
-      </w:r>
-      <w:proofErr w:type="gramEnd"/>
-      <w:r>
-        <w:rPr>
-          <w:rFonts w:ascii="微软雅黑" w:eastAsia="微软雅黑" w:hAnsi="微软雅黑" w:hint="eastAsia"/>
-          <w:color w:val="FFFFFF" w:themeColor="background1"/>
-          <w:sz w:val="21"/>
-          <w:szCs w:val="21"/>
-          <w:highlight w:val="black"/>
-        </w:rPr>
-        <w:t xml:space="preserve"> · 臻美</w:t>
+        <w:t>求真 · 惟理 · 达善 · 臻美</w:t>
       </w:r>
       <w:r>
         <w:rPr>
@@ -5572,7 +5534,6 @@
           <w:szCs w:val="40"/>
         </w:rPr>
       </w:pPr>
-      <w:proofErr w:type="gramStart"/>
       <w:r>
         <w:rPr>
           <w:rFonts w:ascii="隶书" w:eastAsia="隶书" w:hint="eastAsia"/>
@@ -5580,17 +5541,7 @@
           <w:sz w:val="40"/>
           <w:szCs w:val="40"/>
         </w:rPr>
-        <w:t>瑞安市惟理达</w:t>
-      </w:r>
-      <w:proofErr w:type="gramEnd"/>
-      <w:r>
-        <w:rPr>
-          <w:rFonts w:ascii="隶书" w:eastAsia="隶书" w:hint="eastAsia"/>
-          <w:spacing w:val="20"/>
-          <w:sz w:val="40"/>
-          <w:szCs w:val="40"/>
-        </w:rPr>
-        <w:t>书院</w:t>
+        <w:t>瑞安市惟理达书院</w:t>
       </w:r>
     </w:p>
     <w:p>
@@ -6139,7 +6090,7 @@
 </file>
 
 <file path=word/endnotes.xml><?xml version="1.0" encoding="utf-8"?>
-<w:endnotes xmlns:wpc="http://schemas.microsoft.com/office/word/2010/wordprocessingCanvas" xmlns:cx="http://schemas.microsoft.com/office/drawing/2014/chartex" xmlns:cx1="http://schemas.microsoft.com/office/drawing/2015/9/8/chartex" xmlns:cx2="http://schemas.microsoft.com/office/drawing/2015/10/21/chartex" xmlns:cx3="http://schemas.microsoft.com/office/drawing/2016/5/9/chartex" xmlns:cx4="http://schemas.microsoft.com/office/drawing/2016/5/10/chartex" xmlns:cx5="http://schemas.microsoft.com/office/drawing/2016/5/11/chartex" xmlns:cx6="http://schemas.microsoft.com/office/drawing/2016/5/12/chartex" xmlns:cx7="http://schemas.microsoft.com/office/drawing/2016/5/13/chartex" xmlns:cx8="http://schemas.microsoft.com/office/drawing/2016/5/14/chartex" xmlns:mc="http://schemas.openxmlformats.org/markup-compatibility/2006" xmlns:aink="http://schemas.microsoft.com/office/drawing/2016/ink" xmlns:am3d="http://schemas.microsoft.com/office/drawing/2017/model3d" xmlns:o="urn:schemas-microsoft-com:office:office" xmlns:r="http://schemas.openxmlformats.org/officeDocument/2006/relationships" xmlns:m="http://schemas.openxmlformats.org/officeDocument/2006/math" xmlns:v="urn:schemas-microsoft-com:vml" xmlns:wp14="http://schemas.microsoft.com/office/word/2010/wordprocessingDrawing" xmlns:wp="http://schemas.openxmlformats.org/drawingml/2006/wordprocessingDrawing" xmlns:w10="urn:schemas-microsoft-com:office:word" xmlns:w="http://schemas.openxmlformats.org/wordprocessingml/2006/main" xmlns:w14="http://schemas.microsoft.com/office/word/2010/wordml" xmlns:w15="http://schemas.microsoft.com/office/word/2012/wordml" xmlns:w16cex="http://schemas.microsoft.com/office/word/2018/wordml/cex" xmlns:w16cid="http://schemas.microsoft.com/office/word/2016/wordml/cid" xmlns:w16="http://schemas.microsoft.com/office/word/2018/wordml" xmlns:w16sdtdh="http://schemas.microsoft.com/office/word/2020/wordml/sdtdatahash" xmlns:w16se="http://schemas.microsoft.com/office/word/2015/wordml/symex" xmlns:wpg="http://schemas.microsoft.com/office/word/2010/wordprocessingGroup" xmlns:wpi="http://schemas.microsoft.com/office/word/2010/wordprocessingInk" xmlns:wne="http://schemas.microsoft.com/office/word/2006/wordml" xmlns:wps="http://schemas.microsoft.com/office/word/2010/wordprocessingShape" mc:Ignorable="w14 w15 w16se w16cid w16 w16cex w16sdtdh wp14">
+<w:endnotes xmlns:wpc="http://schemas.microsoft.com/office/word/2010/wordprocessingCanvas" xmlns:cx="http://schemas.microsoft.com/office/drawing/2014/chartex" xmlns:cx1="http://schemas.microsoft.com/office/drawing/2015/9/8/chartex" xmlns:cx2="http://schemas.microsoft.com/office/drawing/2015/10/21/chartex" xmlns:cx3="http://schemas.microsoft.com/office/drawing/2016/5/9/chartex" xmlns:cx4="http://schemas.microsoft.com/office/drawing/2016/5/10/chartex" xmlns:cx5="http://schemas.microsoft.com/office/drawing/2016/5/11/chartex" xmlns:cx6="http://schemas.microsoft.com/office/drawing/2016/5/12/chartex" xmlns:cx7="http://schemas.microsoft.com/office/drawing/2016/5/13/chartex" xmlns:cx8="http://schemas.microsoft.com/office/drawing/2016/5/14/chartex" xmlns:mc="http://schemas.openxmlformats.org/markup-compatibility/2006" xmlns:aink="http://schemas.microsoft.com/office/drawing/2016/ink" xmlns:am3d="http://schemas.microsoft.com/office/drawing/2017/model3d" xmlns:o="urn:schemas-microsoft-com:office:office" xmlns:oel="http://schemas.microsoft.com/office/2019/extlst" xmlns:r="http://schemas.openxmlformats.org/officeDocument/2006/relationships" xmlns:m="http://schemas.openxmlformats.org/officeDocument/2006/math" xmlns:v="urn:schemas-microsoft-com:vml" xmlns:wp14="http://schemas.microsoft.com/office/word/2010/wordprocessingDrawing" xmlns:wp="http://schemas.openxmlformats.org/drawingml/2006/wordprocessingDrawing" xmlns:w10="urn:schemas-microsoft-com:office:word" xmlns:w="http://schemas.openxmlformats.org/wordprocessingml/2006/main" xmlns:w14="http://schemas.microsoft.com/office/word/2010/wordml" xmlns:w15="http://schemas.microsoft.com/office/word/2012/wordml" xmlns:w16cex="http://schemas.microsoft.com/office/word/2018/wordml/cex" xmlns:w16cid="http://schemas.microsoft.com/office/word/2016/wordml/cid" xmlns:w16="http://schemas.microsoft.com/office/word/2018/wordml" xmlns:w16sdtdh="http://schemas.microsoft.com/office/word/2020/wordml/sdtdatahash" xmlns:w16se="http://schemas.microsoft.com/office/word/2015/wordml/symex" xmlns:wpg="http://schemas.microsoft.com/office/word/2010/wordprocessingGroup" xmlns:wpi="http://schemas.microsoft.com/office/word/2010/wordprocessingInk" xmlns:wne="http://schemas.microsoft.com/office/word/2006/wordml" xmlns:wps="http://schemas.microsoft.com/office/word/2010/wordprocessingShape" mc:Ignorable="w14 w15 w16se w16cid w16 w16cex w16sdtdh wp14">
   <w:endnote w:type="separator" w:id="-1">
     <w:p>
       <w:r>
@@ -6158,7 +6109,7 @@
 </file>
 
 <file path=word/footer1.xml><?xml version="1.0" encoding="utf-8"?>
-<w:ftr xmlns:wpc="http://schemas.microsoft.com/office/word/2010/wordprocessingCanvas" xmlns:cx="http://schemas.microsoft.com/office/drawing/2014/chartex" xmlns:cx1="http://schemas.microsoft.com/office/drawing/2015/9/8/chartex" xmlns:cx2="http://schemas.microsoft.com/office/drawing/2015/10/21/chartex" xmlns:cx3="http://schemas.microsoft.com/office/drawing/2016/5/9/chartex" xmlns:cx4="http://schemas.microsoft.com/office/drawing/2016/5/10/chartex" xmlns:cx5="http://schemas.microsoft.com/office/drawing/2016/5/11/chartex" xmlns:cx6="http://schemas.microsoft.com/office/drawing/2016/5/12/chartex" xmlns:cx7="http://schemas.microsoft.com/office/drawing/2016/5/13/chartex" xmlns:cx8="http://schemas.microsoft.com/office/drawing/2016/5/14/chartex" xmlns:mc="http://schemas.openxmlformats.org/markup-compatibility/2006" xmlns:aink="http://schemas.microsoft.com/office/drawing/2016/ink" xmlns:am3d="http://schemas.microsoft.com/office/drawing/2017/model3d" xmlns:o="urn:schemas-microsoft-com:office:office" xmlns:r="http://schemas.openxmlformats.org/officeDocument/2006/relationships" xmlns:m="http://schemas.openxmlformats.org/officeDocument/2006/math" xmlns:v="urn:schemas-microsoft-com:vml" xmlns:wp14="http://schemas.microsoft.com/office/word/2010/wordprocessingDrawing" xmlns:wp="http://schemas.openxmlformats.org/drawingml/2006/wordprocessingDrawing" xmlns:w10="urn:schemas-microsoft-com:office:word" xmlns:w="http://schemas.openxmlformats.org/wordprocessingml/2006/main" xmlns:w14="http://schemas.microsoft.com/office/word/2010/wordml" xmlns:w15="http://schemas.microsoft.com/office/word/2012/wordml" xmlns:w16cex="http://schemas.microsoft.com/office/word/2018/wordml/cex" xmlns:w16cid="http://schemas.microsoft.com/office/word/2016/wordml/cid" xmlns:w16="http://schemas.microsoft.com/office/word/2018/wordml" xmlns:w16sdtdh="http://schemas.microsoft.com/office/word/2020/wordml/sdtdatahash" xmlns:w16se="http://schemas.microsoft.com/office/word/2015/wordml/symex" xmlns:wpg="http://schemas.microsoft.com/office/word/2010/wordprocessingGroup" xmlns:wpi="http://schemas.microsoft.com/office/word/2010/wordprocessingInk" xmlns:wne="http://schemas.microsoft.com/office/word/2006/wordml" xmlns:wps="http://schemas.microsoft.com/office/word/2010/wordprocessingShape" mc:Ignorable="w14 w15 w16se w16cid w16 w16cex w16sdtdh wp14">
+<w:ftr xmlns:wpc="http://schemas.microsoft.com/office/word/2010/wordprocessingCanvas" xmlns:cx="http://schemas.microsoft.com/office/drawing/2014/chartex" xmlns:cx1="http://schemas.microsoft.com/office/drawing/2015/9/8/chartex" xmlns:cx2="http://schemas.microsoft.com/office/drawing/2015/10/21/chartex" xmlns:cx3="http://schemas.microsoft.com/office/drawing/2016/5/9/chartex" xmlns:cx4="http://schemas.microsoft.com/office/drawing/2016/5/10/chartex" xmlns:cx5="http://schemas.microsoft.com/office/drawing/2016/5/11/chartex" xmlns:cx6="http://schemas.microsoft.com/office/drawing/2016/5/12/chartex" xmlns:cx7="http://schemas.microsoft.com/office/drawing/2016/5/13/chartex" xmlns:cx8="http://schemas.microsoft.com/office/drawing/2016/5/14/chartex" xmlns:mc="http://schemas.openxmlformats.org/markup-compatibility/2006" xmlns:aink="http://schemas.microsoft.com/office/drawing/2016/ink" xmlns:am3d="http://schemas.microsoft.com/office/drawing/2017/model3d" xmlns:o="urn:schemas-microsoft-com:office:office" xmlns:oel="http://schemas.microsoft.com/office/2019/extlst" xmlns:r="http://schemas.openxmlformats.org/officeDocument/2006/relationships" xmlns:m="http://schemas.openxmlformats.org/officeDocument/2006/math" xmlns:v="urn:schemas-microsoft-com:vml" xmlns:wp14="http://schemas.microsoft.com/office/word/2010/wordprocessingDrawing" xmlns:wp="http://schemas.openxmlformats.org/drawingml/2006/wordprocessingDrawing" xmlns:w10="urn:schemas-microsoft-com:office:word" xmlns:w="http://schemas.openxmlformats.org/wordprocessingml/2006/main" xmlns:w14="http://schemas.microsoft.com/office/word/2010/wordml" xmlns:w15="http://schemas.microsoft.com/office/word/2012/wordml" xmlns:w16cex="http://schemas.microsoft.com/office/word/2018/wordml/cex" xmlns:w16cid="http://schemas.microsoft.com/office/word/2016/wordml/cid" xmlns:w16="http://schemas.microsoft.com/office/word/2018/wordml" xmlns:w16sdtdh="http://schemas.microsoft.com/office/word/2020/wordml/sdtdatahash" xmlns:w16se="http://schemas.microsoft.com/office/word/2015/wordml/symex" xmlns:wpg="http://schemas.microsoft.com/office/word/2010/wordprocessingGroup" xmlns:wpi="http://schemas.microsoft.com/office/word/2010/wordprocessingInk" xmlns:wne="http://schemas.microsoft.com/office/word/2006/wordml" xmlns:wps="http://schemas.microsoft.com/office/word/2010/wordprocessingShape" mc:Ignorable="w14 w15 w16se w16cid w16 w16cex w16sdtdh wp14">
   <w:p>
     <w:pPr>
       <w:widowControl/>
@@ -6167,7 +6118,6 @@
         <w:szCs w:val="20"/>
       </w:rPr>
     </w:pPr>
-    <w:proofErr w:type="gramStart"/>
     <w:r>
       <w:rPr>
         <w:rFonts w:hint="eastAsia"/>
@@ -6191,7 +6141,6 @@
       </w:rPr>
       <w:t>非常优秀</w:t>
     </w:r>
-    <w:proofErr w:type="gramEnd"/>
     <w:r>
       <w:rPr>
         <w:sz w:val="21"/>
@@ -6423,7 +6372,7 @@
 </file>
 
 <file path=word/footnotes.xml><?xml version="1.0" encoding="utf-8"?>
-<w:footnotes xmlns:wpc="http://schemas.microsoft.com/office/word/2010/wordprocessingCanvas" xmlns:cx="http://schemas.microsoft.com/office/drawing/2014/chartex" xmlns:cx1="http://schemas.microsoft.com/office/drawing/2015/9/8/chartex" xmlns:cx2="http://schemas.microsoft.com/office/drawing/2015/10/21/chartex" xmlns:cx3="http://schemas.microsoft.com/office/drawing/2016/5/9/chartex" xmlns:cx4="http://schemas.microsoft.com/office/drawing/2016/5/10/chartex" xmlns:cx5="http://schemas.microsoft.com/office/drawing/2016/5/11/chartex" xmlns:cx6="http://schemas.microsoft.com/office/drawing/2016/5/12/chartex" xmlns:cx7="http://schemas.microsoft.com/office/drawing/2016/5/13/chartex" xmlns:cx8="http://schemas.microsoft.com/office/drawing/2016/5/14/chartex" xmlns:mc="http://schemas.openxmlformats.org/markup-compatibility/2006" xmlns:aink="http://schemas.microsoft.com/office/drawing/2016/ink" xmlns:am3d="http://schemas.microsoft.com/office/drawing/2017/model3d" xmlns:o="urn:schemas-microsoft-com:office:office" xmlns:r="http://schemas.openxmlformats.org/officeDocument/2006/relationships" xmlns:m="http://schemas.openxmlformats.org/officeDocument/2006/math" xmlns:v="urn:schemas-microsoft-com:vml" xmlns:wp14="http://schemas.microsoft.com/office/word/2010/wordprocessingDrawing" xmlns:wp="http://schemas.openxmlformats.org/drawingml/2006/wordprocessingDrawing" xmlns:w10="urn:schemas-microsoft-com:office:word" xmlns:w="http://schemas.openxmlformats.org/wordprocessingml/2006/main" xmlns:w14="http://schemas.microsoft.com/office/word/2010/wordml" xmlns:w15="http://schemas.microsoft.com/office/word/2012/wordml" xmlns:w16cex="http://schemas.microsoft.com/office/word/2018/wordml/cex" xmlns:w16cid="http://schemas.microsoft.com/office/word/2016/wordml/cid" xmlns:w16="http://schemas.microsoft.com/office/word/2018/wordml" xmlns:w16sdtdh="http://schemas.microsoft.com/office/word/2020/wordml/sdtdatahash" xmlns:w16se="http://schemas.microsoft.com/office/word/2015/wordml/symex" xmlns:wpg="http://schemas.microsoft.com/office/word/2010/wordprocessingGroup" xmlns:wpi="http://schemas.microsoft.com/office/word/2010/wordprocessingInk" xmlns:wne="http://schemas.microsoft.com/office/word/2006/wordml" xmlns:wps="http://schemas.microsoft.com/office/word/2010/wordprocessingShape" mc:Ignorable="w14 w15 w16se w16cid w16 w16cex w16sdtdh wp14">
+<w:footnotes xmlns:wpc="http://schemas.microsoft.com/office/word/2010/wordprocessingCanvas" xmlns:cx="http://schemas.microsoft.com/office/drawing/2014/chartex" xmlns:cx1="http://schemas.microsoft.com/office/drawing/2015/9/8/chartex" xmlns:cx2="http://schemas.microsoft.com/office/drawing/2015/10/21/chartex" xmlns:cx3="http://schemas.microsoft.com/office/drawing/2016/5/9/chartex" xmlns:cx4="http://schemas.microsoft.com/office/drawing/2016/5/10/chartex" xmlns:cx5="http://schemas.microsoft.com/office/drawing/2016/5/11/chartex" xmlns:cx6="http://schemas.microsoft.com/office/drawing/2016/5/12/chartex" xmlns:cx7="http://schemas.microsoft.com/office/drawing/2016/5/13/chartex" xmlns:cx8="http://schemas.microsoft.com/office/drawing/2016/5/14/chartex" xmlns:mc="http://schemas.openxmlformats.org/markup-compatibility/2006" xmlns:aink="http://schemas.microsoft.com/office/drawing/2016/ink" xmlns:am3d="http://schemas.microsoft.com/office/drawing/2017/model3d" xmlns:o="urn:schemas-microsoft-com:office:office" xmlns:oel="http://schemas.microsoft.com/office/2019/extlst" xmlns:r="http://schemas.openxmlformats.org/officeDocument/2006/relationships" xmlns:m="http://schemas.openxmlformats.org/officeDocument/2006/math" xmlns:v="urn:schemas-microsoft-com:vml" xmlns:wp14="http://schemas.microsoft.com/office/word/2010/wordprocessingDrawing" xmlns:wp="http://schemas.openxmlformats.org/drawingml/2006/wordprocessingDrawing" xmlns:w10="urn:schemas-microsoft-com:office:word" xmlns:w="http://schemas.openxmlformats.org/wordprocessingml/2006/main" xmlns:w14="http://schemas.microsoft.com/office/word/2010/wordml" xmlns:w15="http://schemas.microsoft.com/office/word/2012/wordml" xmlns:w16cex="http://schemas.microsoft.com/office/word/2018/wordml/cex" xmlns:w16cid="http://schemas.microsoft.com/office/word/2016/wordml/cid" xmlns:w16="http://schemas.microsoft.com/office/word/2018/wordml" xmlns:w16sdtdh="http://schemas.microsoft.com/office/word/2020/wordml/sdtdatahash" xmlns:w16se="http://schemas.microsoft.com/office/word/2015/wordml/symex" xmlns:wpg="http://schemas.microsoft.com/office/word/2010/wordprocessingGroup" xmlns:wpi="http://schemas.microsoft.com/office/word/2010/wordprocessingInk" xmlns:wne="http://schemas.microsoft.com/office/word/2006/wordml" xmlns:wps="http://schemas.microsoft.com/office/word/2010/wordprocessingShape" mc:Ignorable="w14 w15 w16se w16cid w16 w16cex w16sdtdh wp14">
   <w:footnote w:type="separator" w:id="-1">
     <w:p>
       <w:r>

--- a/dat/template/tmpgall.docx
+++ b/dat/template/tmpgall.docx
@@ -20,6 +20,7 @@
         <w:t>编号：${</w:t>
       </w:r>
       <w:proofErr w:type="spellStart"/>
+      <w:proofErr w:type="gramStart"/>
       <w:r>
         <w:rPr>
           <w:rFonts w:ascii="仿宋" w:hAnsi="仿宋" w:hint="eastAsia"/>
@@ -45,6 +46,7 @@
         </w:rPr>
         <w:t xml:space="preserve">  </w:t>
       </w:r>
+      <w:proofErr w:type="gramEnd"/>
       <w:r>
         <w:rPr>
           <w:rFonts w:ascii="仿宋" w:hAnsi="仿宋" w:hint="eastAsia"/>
@@ -363,7 +365,6 @@
           <w:p>
             <w:pPr>
               <w:widowControl/>
-              <w:spacing w:beforeLines="10" w:before="38" w:afterLines="10" w:after="38"/>
               <w:jc w:val="left"/>
               <w:rPr>
                 <w:rFonts w:ascii="仿宋" w:hAnsi="仿宋" w:cs="宋体"/>
@@ -394,7 +395,6 @@
           </w:tcPr>
           <w:p>
             <w:pPr>
-              <w:spacing w:beforeLines="10" w:before="38" w:afterLines="10" w:after="38"/>
               <w:jc w:val="center"/>
               <w:rPr>
                 <w:rFonts w:ascii="Times New Roman" w:eastAsia="黑体" w:hAnsi="Times New Roman"/>
@@ -427,7 +427,6 @@
           </w:tcPr>
           <w:p>
             <w:pPr>
-              <w:spacing w:beforeLines="10" w:before="38" w:afterLines="10" w:after="38"/>
               <w:jc w:val="center"/>
               <w:rPr>
                 <w:rFonts w:ascii="Times New Roman" w:eastAsia="黑体" w:hAnsi="Times New Roman"/>
@@ -458,19 +457,18 @@
           </w:tcPr>
           <w:p>
             <w:pPr>
-              <w:spacing w:beforeLines="10" w:before="38" w:afterLines="10" w:after="38" w:line="280" w:lineRule="exact"/>
+              <w:spacing w:before="60" w:after="60" w:line="280" w:lineRule="exact"/>
               <w:rPr>
                 <w:rFonts w:ascii="Tahoma" w:hAnsi="Tahoma"/>
                 <w:sz w:val="22"/>
-                <w:szCs w:val="22"/>
-              </w:rPr>
-            </w:pPr>
-            <w:r>
-              <w:rPr>
-                <w:rFonts w:ascii="Tahoma" w:hAnsi="Tahoma" w:cs="Arial" w:hint="eastAsia"/>
-                <w:color w:val="000000"/>
-                <w:sz w:val="22"/>
-                <w:szCs w:val="22"/>
+                <w:szCs w:val="16"/>
+              </w:rPr>
+            </w:pPr>
+            <w:r>
+              <w:rPr>
+                <w:rFonts w:ascii="Tahoma" w:hAnsi="Tahoma" w:hint="eastAsia"/>
+                <w:sz w:val="22"/>
+                <w:szCs w:val="16"/>
               </w:rPr>
               <w:t>${comment05}</w:t>
             </w:r>
@@ -487,7 +485,7 @@
           </w:tcPr>
           <w:p>
             <w:pPr>
-              <w:spacing w:beforeLines="10" w:before="38" w:afterLines="10" w:after="38" w:line="280" w:lineRule="exact"/>
+              <w:spacing w:line="280" w:lineRule="exact"/>
               <w:jc w:val="center"/>
               <w:rPr>
                 <w:rFonts w:ascii="仿宋" w:hAnsi="仿宋"/>
@@ -524,7 +522,6 @@
           <w:p>
             <w:pPr>
               <w:widowControl/>
-              <w:spacing w:beforeLines="10" w:before="38" w:afterLines="10" w:after="38"/>
               <w:rPr>
                 <w:rFonts w:ascii="仿宋" w:hAnsi="仿宋" w:cs="Arial"/>
                 <w:color w:val="000000"/>
@@ -553,7 +550,6 @@
           </w:tcPr>
           <w:p>
             <w:pPr>
-              <w:spacing w:beforeLines="10" w:before="38" w:afterLines="10" w:after="38"/>
               <w:jc w:val="center"/>
               <w:rPr>
                 <w:rFonts w:ascii="Times New Roman" w:hAnsi="Times New Roman"/>
@@ -575,7 +571,6 @@
           </w:tcPr>
           <w:p>
             <w:pPr>
-              <w:spacing w:beforeLines="10" w:before="38" w:afterLines="10" w:after="38"/>
               <w:jc w:val="center"/>
               <w:rPr>
                 <w:rFonts w:ascii="Times New Roman" w:hAnsi="Times New Roman"/>
@@ -596,12 +591,11 @@
           </w:tcPr>
           <w:p>
             <w:pPr>
-              <w:spacing w:beforeLines="10" w:before="38" w:afterLines="10" w:after="38" w:line="280" w:lineRule="exact"/>
-              <w:jc w:val="left"/>
-              <w:rPr>
-                <w:rFonts w:ascii="Tahoma" w:hAnsi="Tahoma" w:cs="Arial"/>
-                <w:color w:val="000000"/>
-                <w:sz w:val="22"/>
+              <w:spacing w:before="60" w:after="60" w:line="280" w:lineRule="exact"/>
+              <w:rPr>
+                <w:rFonts w:ascii="Tahoma" w:hAnsi="Tahoma"/>
+                <w:sz w:val="22"/>
+                <w:szCs w:val="16"/>
               </w:rPr>
             </w:pPr>
             <w:r>
@@ -625,7 +619,7 @@
           </w:tcPr>
           <w:p>
             <w:pPr>
-              <w:spacing w:beforeLines="10" w:before="38" w:afterLines="10" w:after="38" w:line="280" w:lineRule="exact"/>
+              <w:spacing w:line="280" w:lineRule="exact"/>
               <w:jc w:val="center"/>
               <w:rPr>
                 <w:rFonts w:ascii="Times New Roman" w:hAnsi="Times New Roman"/>
@@ -657,11 +651,11 @@
               <w:bottom w:val="nil"/>
               <w:right w:val="single" w:sz="4" w:space="0" w:color="auto"/>
             </w:tcBorders>
+            <w:vAlign w:val="center"/>
           </w:tcPr>
           <w:p>
             <w:pPr>
               <w:widowControl/>
-              <w:spacing w:beforeLines="10" w:before="38" w:afterLines="10" w:after="38"/>
               <w:jc w:val="right"/>
               <w:rPr>
                 <w:rFonts w:ascii="仿宋" w:hAnsi="仿宋" w:cs="Arial"/>
@@ -692,7 +686,6 @@
           </w:tcPr>
           <w:p>
             <w:pPr>
-              <w:spacing w:beforeLines="10" w:before="38" w:afterLines="10" w:after="38"/>
               <w:jc w:val="center"/>
               <w:rPr>
                 <w:rFonts w:ascii="Times New Roman" w:hAnsi="Times New Roman"/>
@@ -724,7 +717,6 @@
           </w:tcPr>
           <w:p>
             <w:pPr>
-              <w:spacing w:beforeLines="10" w:before="38" w:afterLines="10" w:after="38"/>
               <w:jc w:val="center"/>
               <w:rPr>
                 <w:rFonts w:ascii="Times New Roman" w:hAnsi="Times New Roman"/>
@@ -754,11 +746,11 @@
           </w:tcPr>
           <w:p>
             <w:pPr>
-              <w:spacing w:beforeLines="10" w:before="38" w:afterLines="10" w:after="38" w:line="280" w:lineRule="exact"/>
-              <w:rPr>
-                <w:rFonts w:ascii="Tahoma" w:hAnsi="Tahoma" w:cs="Arial"/>
-                <w:color w:val="000000"/>
-                <w:sz w:val="22"/>
+              <w:spacing w:before="60" w:after="60" w:line="280" w:lineRule="exact"/>
+              <w:rPr>
+                <w:rFonts w:ascii="Tahoma" w:hAnsi="Tahoma"/>
+                <w:sz w:val="22"/>
+                <w:szCs w:val="16"/>
               </w:rPr>
             </w:pPr>
           </w:p>
@@ -774,7 +766,7 @@
           </w:tcPr>
           <w:p>
             <w:pPr>
-              <w:spacing w:beforeLines="10" w:before="38" w:afterLines="10" w:after="38" w:line="280" w:lineRule="exact"/>
+              <w:spacing w:line="280" w:lineRule="exact"/>
               <w:jc w:val="center"/>
               <w:rPr>
                 <w:rFonts w:ascii="Times New Roman" w:hAnsi="Times New Roman"/>
@@ -810,11 +802,11 @@
               <w:bottom w:val="nil"/>
               <w:right w:val="single" w:sz="4" w:space="0" w:color="auto"/>
             </w:tcBorders>
+            <w:vAlign w:val="center"/>
           </w:tcPr>
           <w:p>
             <w:pPr>
               <w:widowControl/>
-              <w:spacing w:beforeLines="10" w:before="38" w:afterLines="10" w:after="38"/>
               <w:jc w:val="right"/>
               <w:rPr>
                 <w:rFonts w:ascii="仿宋" w:hAnsi="仿宋" w:cs="Arial"/>
@@ -845,7 +837,6 @@
           </w:tcPr>
           <w:p>
             <w:pPr>
-              <w:spacing w:beforeLines="10" w:before="38" w:afterLines="10" w:after="38"/>
               <w:jc w:val="center"/>
               <w:rPr>
                 <w:rFonts w:ascii="Times New Roman" w:hAnsi="Times New Roman"/>
@@ -877,7 +868,6 @@
           </w:tcPr>
           <w:p>
             <w:pPr>
-              <w:spacing w:beforeLines="10" w:before="38" w:afterLines="10" w:after="38"/>
               <w:jc w:val="center"/>
               <w:rPr>
                 <w:rFonts w:ascii="Times New Roman" w:hAnsi="Times New Roman"/>
@@ -907,11 +897,11 @@
           </w:tcPr>
           <w:p>
             <w:pPr>
-              <w:spacing w:beforeLines="10" w:before="38" w:afterLines="10" w:after="38" w:line="280" w:lineRule="exact"/>
-              <w:rPr>
-                <w:rFonts w:ascii="Tahoma" w:hAnsi="Tahoma" w:cs="Arial"/>
-                <w:color w:val="000000"/>
-                <w:sz w:val="22"/>
+              <w:spacing w:before="60" w:after="60" w:line="280" w:lineRule="exact"/>
+              <w:rPr>
+                <w:rFonts w:ascii="Tahoma" w:hAnsi="Tahoma"/>
+                <w:sz w:val="22"/>
+                <w:szCs w:val="16"/>
               </w:rPr>
             </w:pPr>
           </w:p>
@@ -927,7 +917,7 @@
           </w:tcPr>
           <w:p>
             <w:pPr>
-              <w:spacing w:beforeLines="10" w:before="38" w:afterLines="10" w:after="38" w:line="280" w:lineRule="exact"/>
+              <w:spacing w:line="280" w:lineRule="exact"/>
               <w:jc w:val="center"/>
               <w:rPr>
                 <w:rFonts w:ascii="Times New Roman" w:hAnsi="Times New Roman"/>
@@ -963,11 +953,11 @@
               <w:bottom w:val="nil"/>
               <w:right w:val="single" w:sz="4" w:space="0" w:color="auto"/>
             </w:tcBorders>
+            <w:vAlign w:val="center"/>
           </w:tcPr>
           <w:p>
             <w:pPr>
               <w:widowControl/>
-              <w:spacing w:beforeLines="10" w:before="38" w:afterLines="10" w:after="38"/>
               <w:jc w:val="right"/>
               <w:rPr>
                 <w:rFonts w:ascii="仿宋" w:hAnsi="仿宋" w:cs="Arial"/>
@@ -998,7 +988,6 @@
           </w:tcPr>
           <w:p>
             <w:pPr>
-              <w:spacing w:beforeLines="10" w:before="38" w:afterLines="10" w:after="38"/>
               <w:jc w:val="center"/>
               <w:rPr>
                 <w:rFonts w:ascii="Times New Roman" w:hAnsi="Times New Roman"/>
@@ -1030,7 +1019,6 @@
           </w:tcPr>
           <w:p>
             <w:pPr>
-              <w:spacing w:beforeLines="10" w:before="38" w:afterLines="10" w:after="38"/>
               <w:jc w:val="center"/>
               <w:rPr>
                 <w:rFonts w:ascii="Times New Roman" w:hAnsi="Times New Roman"/>
@@ -1060,11 +1048,11 @@
           </w:tcPr>
           <w:p>
             <w:pPr>
-              <w:spacing w:beforeLines="10" w:before="38" w:afterLines="10" w:after="38" w:line="280" w:lineRule="exact"/>
-              <w:rPr>
-                <w:rFonts w:ascii="Tahoma" w:hAnsi="Tahoma" w:cs="Arial"/>
-                <w:color w:val="000000"/>
-                <w:sz w:val="22"/>
+              <w:spacing w:before="60" w:after="60" w:line="280" w:lineRule="exact"/>
+              <w:rPr>
+                <w:rFonts w:ascii="Tahoma" w:hAnsi="Tahoma"/>
+                <w:sz w:val="22"/>
+                <w:szCs w:val="16"/>
               </w:rPr>
             </w:pPr>
           </w:p>
@@ -1080,7 +1068,7 @@
           </w:tcPr>
           <w:p>
             <w:pPr>
-              <w:spacing w:beforeLines="10" w:before="38" w:afterLines="10" w:after="38" w:line="280" w:lineRule="exact"/>
+              <w:spacing w:line="280" w:lineRule="exact"/>
               <w:jc w:val="center"/>
               <w:rPr>
                 <w:rFonts w:ascii="Times New Roman" w:hAnsi="Times New Roman"/>
@@ -1100,6 +1088,278 @@
               </w:rPr>
               <w:t>${a03}</w:t>
             </w:r>
+          </w:p>
+        </w:tc>
+      </w:tr>
+      <w:tr>
+        <w:trPr>
+          <w:trHeight w:val="301"/>
+        </w:trPr>
+        <w:tc>
+          <w:tcPr>
+            <w:tcW w:w="1109" w:type="dxa"/>
+            <w:tcBorders>
+              <w:top w:val="nil"/>
+              <w:left w:val="single" w:sz="4" w:space="0" w:color="auto"/>
+              <w:bottom w:val="nil"/>
+              <w:right w:val="single" w:sz="4" w:space="0" w:color="auto"/>
+            </w:tcBorders>
+            <w:vAlign w:val="center"/>
+          </w:tcPr>
+          <w:p>
+            <w:pPr>
+              <w:widowControl/>
+              <w:jc w:val="right"/>
+              <w:rPr>
+                <w:rFonts w:ascii="仿宋" w:hAnsi="仿宋" w:cs="宋体"/>
+                <w:color w:val="000000"/>
+                <w:sz w:val="22"/>
+              </w:rPr>
+            </w:pPr>
+            <w:r>
+              <w:rPr>
+                <w:rFonts w:ascii="仿宋" w:hAnsi="仿宋" w:cs="宋体" w:hint="eastAsia"/>
+                <w:color w:val="000000"/>
+                <w:sz w:val="22"/>
+              </w:rPr>
+              <w:t>-写作</w:t>
+            </w:r>
+          </w:p>
+        </w:tc>
+        <w:tc>
+          <w:tcPr>
+            <w:tcW w:w="709" w:type="dxa"/>
+            <w:tcBorders>
+              <w:top w:val="nil"/>
+              <w:left w:val="single" w:sz="4" w:space="0" w:color="auto"/>
+              <w:bottom w:val="nil"/>
+              <w:right w:val="single" w:sz="4" w:space="0" w:color="auto"/>
+            </w:tcBorders>
+            <w:vAlign w:val="center"/>
+          </w:tcPr>
+          <w:p>
+            <w:pPr>
+              <w:jc w:val="center"/>
+              <w:rPr>
+                <w:rFonts w:ascii="Times New Roman" w:hAnsi="Times New Roman"/>
+                <w:color w:val="000000"/>
+                <w:sz w:val="22"/>
+              </w:rPr>
+            </w:pPr>
+            <w:r>
+              <w:rPr>
+                <w:rFonts w:ascii="Times New Roman" w:hAnsi="Times New Roman"/>
+                <w:color w:val="000000"/>
+                <w:sz w:val="22"/>
+                <w:szCs w:val="22"/>
+              </w:rPr>
+              <w:t>${s04}</w:t>
+            </w:r>
+          </w:p>
+        </w:tc>
+        <w:tc>
+          <w:tcPr>
+            <w:tcW w:w="709" w:type="dxa"/>
+            <w:tcBorders>
+              <w:top w:val="nil"/>
+              <w:left w:val="single" w:sz="4" w:space="0" w:color="auto"/>
+              <w:bottom w:val="nil"/>
+              <w:right w:val="single" w:sz="4" w:space="0" w:color="auto"/>
+            </w:tcBorders>
+            <w:vAlign w:val="center"/>
+          </w:tcPr>
+          <w:p>
+            <w:pPr>
+              <w:jc w:val="center"/>
+              <w:rPr>
+                <w:rFonts w:ascii="Times New Roman" w:hAnsi="Times New Roman"/>
+                <w:color w:val="000000"/>
+                <w:sz w:val="22"/>
+              </w:rPr>
+            </w:pPr>
+            <w:r>
+              <w:rPr>
+                <w:rFonts w:ascii="Times New Roman" w:hAnsi="Times New Roman"/>
+                <w:color w:val="000000"/>
+                <w:sz w:val="22"/>
+                <w:szCs w:val="22"/>
+              </w:rPr>
+              <w:t>${t04}</w:t>
+            </w:r>
+          </w:p>
+        </w:tc>
+        <w:tc>
+          <w:tcPr>
+            <w:tcW w:w="4394" w:type="dxa"/>
+            <w:vMerge/>
+            <w:tcBorders>
+              <w:left w:val="single" w:sz="4" w:space="0" w:color="auto"/>
+            </w:tcBorders>
+            <w:vAlign w:val="center"/>
+          </w:tcPr>
+          <w:p>
+            <w:pPr>
+              <w:spacing w:before="60" w:after="60" w:line="280" w:lineRule="exact"/>
+              <w:rPr>
+                <w:rFonts w:ascii="Tahoma" w:hAnsi="Tahoma"/>
+                <w:sz w:val="22"/>
+                <w:szCs w:val="16"/>
+              </w:rPr>
+            </w:pPr>
+          </w:p>
+        </w:tc>
+        <w:tc>
+          <w:tcPr>
+            <w:tcW w:w="708" w:type="dxa"/>
+            <w:tcBorders>
+              <w:top w:val="nil"/>
+              <w:left w:val="single" w:sz="4" w:space="0" w:color="auto"/>
+              <w:bottom w:val="nil"/>
+            </w:tcBorders>
+          </w:tcPr>
+          <w:p>
+            <w:pPr>
+              <w:spacing w:line="280" w:lineRule="exact"/>
+              <w:jc w:val="center"/>
+              <w:rPr>
+                <w:rFonts w:ascii="Times New Roman" w:eastAsia="黑体" w:hAnsi="Times New Roman"/>
+                <w:i/>
+                <w:iCs/>
+                <w:color w:val="000000"/>
+                <w:sz w:val="20"/>
+              </w:rPr>
+            </w:pPr>
+            <w:r>
+              <w:rPr>
+                <w:rFonts w:ascii="Times New Roman" w:eastAsia="黑体" w:hAnsi="Times New Roman"/>
+                <w:i/>
+                <w:iCs/>
+                <w:color w:val="000000"/>
+                <w:sz w:val="20"/>
+              </w:rPr>
+              <w:t>${a04}</w:t>
+            </w:r>
+          </w:p>
+        </w:tc>
+      </w:tr>
+      <w:tr>
+        <w:trPr>
+          <w:trHeight w:val="157"/>
+        </w:trPr>
+        <w:tc>
+          <w:tcPr>
+            <w:tcW w:w="1109" w:type="dxa"/>
+            <w:tcBorders>
+              <w:top w:val="nil"/>
+              <w:left w:val="single" w:sz="4" w:space="0" w:color="auto"/>
+              <w:bottom w:val="single" w:sz="4" w:space="0" w:color="auto"/>
+              <w:right w:val="single" w:sz="4" w:space="0" w:color="auto"/>
+            </w:tcBorders>
+          </w:tcPr>
+          <w:p>
+            <w:pPr>
+              <w:widowControl/>
+              <w:spacing w:line="0" w:lineRule="atLeast"/>
+              <w:jc w:val="right"/>
+              <w:rPr>
+                <w:rFonts w:ascii="仿宋" w:hAnsi="仿宋" w:cs="宋体"/>
+                <w:color w:val="000000"/>
+                <w:sz w:val="6"/>
+                <w:szCs w:val="4"/>
+              </w:rPr>
+            </w:pPr>
+          </w:p>
+        </w:tc>
+        <w:tc>
+          <w:tcPr>
+            <w:tcW w:w="709" w:type="dxa"/>
+            <w:tcBorders>
+              <w:top w:val="nil"/>
+              <w:left w:val="single" w:sz="4" w:space="0" w:color="auto"/>
+              <w:bottom w:val="single" w:sz="4" w:space="0" w:color="auto"/>
+              <w:right w:val="single" w:sz="4" w:space="0" w:color="auto"/>
+            </w:tcBorders>
+            <w:vAlign w:val="center"/>
+          </w:tcPr>
+          <w:p>
+            <w:pPr>
+              <w:spacing w:line="0" w:lineRule="atLeast"/>
+              <w:jc w:val="center"/>
+              <w:rPr>
+                <w:rFonts w:ascii="Times New Roman" w:eastAsia="黑体" w:hAnsi="Times New Roman"/>
+                <w:color w:val="000000"/>
+                <w:sz w:val="6"/>
+                <w:szCs w:val="4"/>
+              </w:rPr>
+            </w:pPr>
+          </w:p>
+        </w:tc>
+        <w:tc>
+          <w:tcPr>
+            <w:tcW w:w="709" w:type="dxa"/>
+            <w:tcBorders>
+              <w:top w:val="nil"/>
+              <w:left w:val="single" w:sz="4" w:space="0" w:color="auto"/>
+              <w:bottom w:val="single" w:sz="4" w:space="0" w:color="auto"/>
+              <w:right w:val="single" w:sz="4" w:space="0" w:color="auto"/>
+            </w:tcBorders>
+            <w:vAlign w:val="center"/>
+          </w:tcPr>
+          <w:p>
+            <w:pPr>
+              <w:spacing w:line="0" w:lineRule="atLeast"/>
+              <w:jc w:val="center"/>
+              <w:rPr>
+                <w:rFonts w:ascii="Times New Roman" w:eastAsia="黑体" w:hAnsi="Times New Roman"/>
+                <w:color w:val="000000"/>
+                <w:sz w:val="6"/>
+                <w:szCs w:val="4"/>
+              </w:rPr>
+            </w:pPr>
+          </w:p>
+        </w:tc>
+        <w:tc>
+          <w:tcPr>
+            <w:tcW w:w="4394" w:type="dxa"/>
+            <w:vMerge/>
+            <w:tcBorders>
+              <w:left w:val="single" w:sz="4" w:space="0" w:color="auto"/>
+              <w:bottom w:val="single" w:sz="4" w:space="0" w:color="auto"/>
+            </w:tcBorders>
+            <w:vAlign w:val="center"/>
+          </w:tcPr>
+          <w:p>
+            <w:pPr>
+              <w:spacing w:before="60" w:after="60" w:line="280" w:lineRule="exact"/>
+              <w:rPr>
+                <w:rFonts w:ascii="Tahoma" w:hAnsi="Tahoma"/>
+                <w:sz w:val="22"/>
+                <w:szCs w:val="16"/>
+              </w:rPr>
+            </w:pPr>
+          </w:p>
+        </w:tc>
+        <w:tc>
+          <w:tcPr>
+            <w:tcW w:w="708" w:type="dxa"/>
+            <w:tcBorders>
+              <w:top w:val="nil"/>
+              <w:left w:val="single" w:sz="4" w:space="0" w:color="auto"/>
+              <w:bottom w:val="single" w:sz="4" w:space="0" w:color="auto"/>
+            </w:tcBorders>
+          </w:tcPr>
+          <w:p>
+            <w:pPr>
+              <w:spacing w:line="0" w:lineRule="atLeast"/>
+              <w:rPr>
+                <w:rFonts w:ascii="仿宋" w:hAnsi="仿宋" w:cs="宋体"/>
+                <w:i/>
+                <w:iCs/>
+                <w:color w:val="000000"/>
+                <w:sz w:val="10"/>
+                <w:szCs w:val="10"/>
+              </w:rPr>
+            </w:pPr>
           </w:p>
         </w:tc>
       </w:tr>
@@ -1111,86 +1371,142 @@
           <w:tcPr>
             <w:tcW w:w="1109" w:type="dxa"/>
             <w:tcBorders>
-              <w:top w:val="nil"/>
+              <w:top w:val="single" w:sz="4" w:space="0" w:color="auto"/>
+              <w:bottom w:val="single" w:sz="4" w:space="0" w:color="auto"/>
+            </w:tcBorders>
+            <w:vAlign w:val="center"/>
+          </w:tcPr>
+          <w:p>
+            <w:pPr>
+              <w:widowControl/>
+              <w:spacing w:line="276" w:lineRule="auto"/>
+              <w:jc w:val="left"/>
+              <w:rPr>
+                <w:rFonts w:ascii="仿宋" w:hAnsi="仿宋" w:cs="宋体"/>
+                <w:color w:val="000000"/>
+                <w:sz w:val="22"/>
+                <w:szCs w:val="22"/>
+              </w:rPr>
+            </w:pPr>
+            <w:r>
+              <w:rPr>
+                <w:rFonts w:ascii="仿宋" w:hAnsi="仿宋" w:cs="Arial" w:hint="eastAsia"/>
+                <w:color w:val="000000"/>
+                <w:sz w:val="22"/>
+                <w:szCs w:val="22"/>
+              </w:rPr>
+              <w:t>${n06}</w:t>
+            </w:r>
+          </w:p>
+        </w:tc>
+        <w:tc>
+          <w:tcPr>
+            <w:tcW w:w="709" w:type="dxa"/>
+            <w:tcBorders>
+              <w:bottom w:val="single" w:sz="4" w:space="0" w:color="auto"/>
+              <w:right w:val="single" w:sz="4" w:space="0" w:color="auto"/>
+            </w:tcBorders>
+            <w:vAlign w:val="center"/>
+          </w:tcPr>
+          <w:p>
+            <w:pPr>
+              <w:jc w:val="center"/>
+              <w:rPr>
+                <w:rFonts w:ascii="仿宋" w:hAnsi="仿宋" w:cs="宋体"/>
+                <w:color w:val="000000"/>
+                <w:sz w:val="22"/>
+                <w:szCs w:val="22"/>
+              </w:rPr>
+            </w:pPr>
+            <w:r>
+              <w:rPr>
+                <w:rFonts w:ascii="Times New Roman" w:hAnsi="Times New Roman"/>
+                <w:color w:val="000000"/>
+                <w:sz w:val="22"/>
+                <w:szCs w:val="22"/>
+              </w:rPr>
+              <w:t>${s06}</w:t>
+            </w:r>
+          </w:p>
+        </w:tc>
+        <w:tc>
+          <w:tcPr>
+            <w:tcW w:w="709" w:type="dxa"/>
+            <w:tcBorders>
+              <w:top w:val="single" w:sz="4" w:space="0" w:color="auto"/>
               <w:left w:val="single" w:sz="4" w:space="0" w:color="auto"/>
               <w:bottom w:val="single" w:sz="4" w:space="0" w:color="auto"/>
               <w:right w:val="single" w:sz="4" w:space="0" w:color="auto"/>
             </w:tcBorders>
-          </w:tcPr>
-          <w:p>
-            <w:pPr>
-              <w:widowControl/>
-              <w:spacing w:beforeLines="10" w:before="38" w:afterLines="10" w:after="38"/>
-              <w:jc w:val="right"/>
+            <w:vAlign w:val="center"/>
+          </w:tcPr>
+          <w:p>
+            <w:pPr>
+              <w:jc w:val="center"/>
               <w:rPr>
                 <w:rFonts w:ascii="仿宋" w:hAnsi="仿宋" w:cs="宋体"/>
                 <w:color w:val="000000"/>
                 <w:sz w:val="22"/>
-              </w:rPr>
-            </w:pPr>
-            <w:r>
-              <w:rPr>
-                <w:rFonts w:ascii="仿宋" w:hAnsi="仿宋" w:cs="宋体" w:hint="eastAsia"/>
-                <w:color w:val="000000"/>
-                <w:sz w:val="22"/>
-              </w:rPr>
-              <w:t>-写作</w:t>
-            </w:r>
-          </w:p>
-        </w:tc>
-        <w:tc>
-          <w:tcPr>
-            <w:tcW w:w="709" w:type="dxa"/>
-            <w:tcBorders>
-              <w:top w:val="nil"/>
+                <w:szCs w:val="22"/>
+              </w:rPr>
+            </w:pPr>
+            <w:r>
+              <w:rPr>
+                <w:rFonts w:ascii="Times New Roman" w:hAnsi="Times New Roman"/>
+                <w:color w:val="000000"/>
+                <w:sz w:val="22"/>
+                <w:szCs w:val="22"/>
+              </w:rPr>
+              <w:t>${t06}</w:t>
+            </w:r>
+          </w:p>
+        </w:tc>
+        <w:tc>
+          <w:tcPr>
+            <w:tcW w:w="4394" w:type="dxa"/>
+            <w:tcBorders>
               <w:left w:val="single" w:sz="4" w:space="0" w:color="auto"/>
               <w:bottom w:val="single" w:sz="4" w:space="0" w:color="auto"/>
-              <w:right w:val="single" w:sz="4" w:space="0" w:color="auto"/>
-            </w:tcBorders>
-            <w:vAlign w:val="center"/>
-          </w:tcPr>
-          <w:p>
-            <w:pPr>
-              <w:spacing w:beforeLines="10" w:before="38" w:afterLines="10" w:after="38"/>
-              <w:jc w:val="center"/>
-              <w:rPr>
-                <w:rFonts w:ascii="Times New Roman" w:eastAsia="黑体" w:hAnsi="Times New Roman"/>
-                <w:color w:val="000000"/>
-                <w:sz w:val="24"/>
-                <w:szCs w:val="24"/>
-              </w:rPr>
-            </w:pPr>
-            <w:r>
-              <w:rPr>
-                <w:rFonts w:ascii="Times New Roman" w:hAnsi="Times New Roman"/>
-                <w:color w:val="000000"/>
-                <w:sz w:val="22"/>
-                <w:szCs w:val="22"/>
-              </w:rPr>
-              <w:t>${s04}</w:t>
-            </w:r>
-          </w:p>
-        </w:tc>
-        <w:tc>
-          <w:tcPr>
-            <w:tcW w:w="709" w:type="dxa"/>
-            <w:tcBorders>
-              <w:top w:val="nil"/>
+            </w:tcBorders>
+            <w:vAlign w:val="center"/>
+          </w:tcPr>
+          <w:p>
+            <w:pPr>
+              <w:spacing w:before="60" w:after="60" w:line="280" w:lineRule="exact"/>
+              <w:rPr>
+                <w:rFonts w:ascii="Tahoma" w:hAnsi="Tahoma"/>
+                <w:sz w:val="22"/>
+                <w:szCs w:val="16"/>
+              </w:rPr>
+            </w:pPr>
+            <w:r>
+              <w:rPr>
+                <w:rFonts w:ascii="Tahoma" w:hAnsi="Tahoma" w:hint="eastAsia"/>
+                <w:sz w:val="22"/>
+                <w:szCs w:val="16"/>
+              </w:rPr>
+              <w:t>${comment06}</w:t>
+            </w:r>
+          </w:p>
+        </w:tc>
+        <w:tc>
+          <w:tcPr>
+            <w:tcW w:w="708" w:type="dxa"/>
+            <w:tcBorders>
               <w:left w:val="single" w:sz="4" w:space="0" w:color="auto"/>
               <w:bottom w:val="single" w:sz="4" w:space="0" w:color="auto"/>
-              <w:right w:val="single" w:sz="4" w:space="0" w:color="auto"/>
-            </w:tcBorders>
-            <w:vAlign w:val="center"/>
-          </w:tcPr>
-          <w:p>
-            <w:pPr>
-              <w:spacing w:beforeLines="10" w:before="38" w:afterLines="10" w:after="38"/>
-              <w:jc w:val="center"/>
-              <w:rPr>
-                <w:rFonts w:ascii="Times New Roman" w:eastAsia="黑体" w:hAnsi="Times New Roman"/>
-                <w:color w:val="000000"/>
-                <w:sz w:val="24"/>
-                <w:szCs w:val="24"/>
+            </w:tcBorders>
+            <w:vAlign w:val="center"/>
+          </w:tcPr>
+          <w:p>
+            <w:pPr>
+              <w:spacing w:line="280" w:lineRule="exact"/>
+              <w:jc w:val="center"/>
+              <w:rPr>
+                <w:rFonts w:ascii="仿宋" w:hAnsi="仿宋" w:cs="宋体"/>
+                <w:color w:val="000000"/>
+                <w:sz w:val="22"/>
+                <w:szCs w:val="22"/>
               </w:rPr>
             </w:pPr>
             <w:r>
@@ -1200,61 +1516,7 @@
                 <w:sz w:val="22"/>
                 <w:szCs w:val="22"/>
               </w:rPr>
-              <w:t>${t04}</w:t>
-            </w:r>
-          </w:p>
-        </w:tc>
-        <w:tc>
-          <w:tcPr>
-            <w:tcW w:w="4394" w:type="dxa"/>
-            <w:vMerge/>
-            <w:tcBorders>
-              <w:left w:val="single" w:sz="4" w:space="0" w:color="auto"/>
-              <w:bottom w:val="single" w:sz="4" w:space="0" w:color="auto"/>
-            </w:tcBorders>
-            <w:vAlign w:val="center"/>
-          </w:tcPr>
-          <w:p>
-            <w:pPr>
-              <w:spacing w:beforeLines="10" w:before="38" w:afterLines="10" w:after="38" w:line="280" w:lineRule="exact"/>
-              <w:rPr>
-                <w:rFonts w:ascii="Tahoma" w:hAnsi="Tahoma" w:cs="Arial"/>
-                <w:color w:val="000000"/>
-                <w:sz w:val="22"/>
-              </w:rPr>
-            </w:pPr>
-          </w:p>
-        </w:tc>
-        <w:tc>
-          <w:tcPr>
-            <w:tcW w:w="708" w:type="dxa"/>
-            <w:tcBorders>
-              <w:top w:val="nil"/>
-              <w:left w:val="single" w:sz="4" w:space="0" w:color="auto"/>
-              <w:bottom w:val="single" w:sz="4" w:space="0" w:color="auto"/>
-            </w:tcBorders>
-          </w:tcPr>
-          <w:p>
-            <w:pPr>
-              <w:spacing w:beforeLines="10" w:before="38" w:afterLines="10" w:after="38" w:line="280" w:lineRule="exact"/>
-              <w:jc w:val="center"/>
-              <w:rPr>
-                <w:rFonts w:ascii="仿宋" w:hAnsi="仿宋" w:cs="宋体"/>
-                <w:i/>
-                <w:iCs/>
-                <w:color w:val="000000"/>
-                <w:sz w:val="20"/>
-              </w:rPr>
-            </w:pPr>
-            <w:r>
-              <w:rPr>
-                <w:rFonts w:ascii="Times New Roman" w:eastAsia="黑体" w:hAnsi="Times New Roman"/>
-                <w:i/>
-                <w:iCs/>
-                <w:color w:val="000000"/>
-                <w:sz w:val="20"/>
-              </w:rPr>
-              <w:t>${a04}</w:t>
+              <w:t>${a06}</w:t>
             </w:r>
           </w:p>
         </w:tc>
@@ -1266,16 +1528,11 @@
         <w:tc>
           <w:tcPr>
             <w:tcW w:w="1109" w:type="dxa"/>
-            <w:tcBorders>
-              <w:top w:val="single" w:sz="4" w:space="0" w:color="auto"/>
-              <w:bottom w:val="single" w:sz="4" w:space="0" w:color="auto"/>
-            </w:tcBorders>
             <w:vAlign w:val="center"/>
           </w:tcPr>
           <w:p>
             <w:pPr>
               <w:widowControl/>
-              <w:spacing w:beforeLines="10" w:before="38" w:afterLines="10" w:after="38" w:line="276" w:lineRule="auto"/>
               <w:jc w:val="left"/>
               <w:rPr>
                 <w:rFonts w:ascii="仿宋" w:hAnsi="仿宋" w:cs="宋体"/>
@@ -1291,7 +1548,7 @@
                 <w:sz w:val="22"/>
                 <w:szCs w:val="22"/>
               </w:rPr>
-              <w:t>${n06}</w:t>
+              <w:t>${n07}</w:t>
             </w:r>
           </w:p>
         </w:tc>
@@ -1299,14 +1556,12 @@
           <w:tcPr>
             <w:tcW w:w="709" w:type="dxa"/>
             <w:tcBorders>
-              <w:bottom w:val="single" w:sz="4" w:space="0" w:color="auto"/>
               <w:right w:val="single" w:sz="4" w:space="0" w:color="auto"/>
             </w:tcBorders>
             <w:vAlign w:val="center"/>
           </w:tcPr>
           <w:p>
             <w:pPr>
-              <w:spacing w:beforeLines="10" w:before="38" w:afterLines="10" w:after="38"/>
               <w:jc w:val="center"/>
               <w:rPr>
                 <w:rFonts w:ascii="仿宋" w:hAnsi="仿宋" w:cs="宋体"/>
@@ -1322,7 +1577,7 @@
                 <w:sz w:val="22"/>
                 <w:szCs w:val="22"/>
               </w:rPr>
-              <w:t>${s06}</w:t>
+              <w:t>${s07}</w:t>
             </w:r>
           </w:p>
         </w:tc>
@@ -1339,7 +1594,6 @@
           </w:tcPr>
           <w:p>
             <w:pPr>
-              <w:spacing w:beforeLines="10" w:before="38" w:afterLines="10" w:after="38"/>
               <w:jc w:val="center"/>
               <w:rPr>
                 <w:rFonts w:ascii="仿宋" w:hAnsi="仿宋" w:cs="宋体"/>
@@ -1355,7 +1609,7 @@
                 <w:sz w:val="22"/>
                 <w:szCs w:val="22"/>
               </w:rPr>
-              <w:t>${t06}</w:t>
+              <w:t>${t07}</w:t>
             </w:r>
           </w:p>
         </w:tc>
@@ -1364,29 +1618,25 @@
             <w:tcW w:w="4394" w:type="dxa"/>
             <w:tcBorders>
               <w:left w:val="single" w:sz="4" w:space="0" w:color="auto"/>
-              <w:bottom w:val="single" w:sz="4" w:space="0" w:color="auto"/>
-            </w:tcBorders>
-            <w:vAlign w:val="center"/>
-          </w:tcPr>
-          <w:p>
-            <w:pPr>
-              <w:spacing w:beforeLines="10" w:before="38" w:afterLines="10" w:after="38" w:line="280" w:lineRule="exact"/>
-              <w:jc w:val="left"/>
-              <w:rPr>
-                <w:rFonts w:ascii="Tahoma" w:hAnsi="Tahoma" w:cs="宋体"/>
-                <w:color w:val="000000"/>
-                <w:sz w:val="22"/>
-                <w:szCs w:val="22"/>
-              </w:rPr>
-            </w:pPr>
-            <w:r>
-              <w:rPr>
-                <w:rFonts w:ascii="Tahoma" w:hAnsi="Tahoma" w:cs="Arial" w:hint="eastAsia"/>
-                <w:color w:val="000000"/>
-                <w:sz w:val="22"/>
-                <w:szCs w:val="22"/>
-              </w:rPr>
-              <w:t>${comment06}</w:t>
+            </w:tcBorders>
+            <w:vAlign w:val="center"/>
+          </w:tcPr>
+          <w:p>
+            <w:pPr>
+              <w:spacing w:before="60" w:after="60" w:line="280" w:lineRule="exact"/>
+              <w:rPr>
+                <w:rFonts w:ascii="Tahoma" w:hAnsi="Tahoma"/>
+                <w:sz w:val="22"/>
+                <w:szCs w:val="16"/>
+              </w:rPr>
+            </w:pPr>
+            <w:r>
+              <w:rPr>
+                <w:rFonts w:ascii="Tahoma" w:hAnsi="Tahoma" w:hint="eastAsia"/>
+                <w:sz w:val="22"/>
+                <w:szCs w:val="16"/>
+              </w:rPr>
+              <w:t>${comment07}</w:t>
             </w:r>
           </w:p>
         </w:tc>
@@ -1395,13 +1645,12 @@
             <w:tcW w:w="708" w:type="dxa"/>
             <w:tcBorders>
               <w:left w:val="single" w:sz="4" w:space="0" w:color="auto"/>
-              <w:bottom w:val="single" w:sz="4" w:space="0" w:color="auto"/>
-            </w:tcBorders>
-            <w:vAlign w:val="center"/>
-          </w:tcPr>
-          <w:p>
-            <w:pPr>
-              <w:spacing w:beforeLines="10" w:before="38" w:afterLines="10" w:after="38" w:line="280" w:lineRule="exact"/>
+            </w:tcBorders>
+            <w:vAlign w:val="center"/>
+          </w:tcPr>
+          <w:p>
+            <w:pPr>
+              <w:spacing w:line="280" w:lineRule="exact"/>
               <w:jc w:val="center"/>
               <w:rPr>
                 <w:rFonts w:ascii="仿宋" w:hAnsi="仿宋" w:cs="宋体"/>
@@ -1417,7 +1666,7 @@
                 <w:sz w:val="22"/>
                 <w:szCs w:val="22"/>
               </w:rPr>
-              <w:t>${a06}</w:t>
+              <w:t>${a07}</w:t>
             </w:r>
           </w:p>
         </w:tc>
@@ -1437,13 +1686,11 @@
           <w:p>
             <w:pPr>
               <w:widowControl/>
-              <w:spacing w:beforeLines="10" w:before="38" w:afterLines="10" w:after="38"/>
               <w:jc w:val="left"/>
               <w:rPr>
-                <w:rFonts w:ascii="仿宋" w:hAnsi="仿宋" w:cs="宋体"/>
-                <w:color w:val="000000"/>
-                <w:sz w:val="22"/>
-                <w:szCs w:val="22"/>
+                <w:rFonts w:ascii="仿宋" w:hAnsi="仿宋" w:cs="Arial"/>
+                <w:color w:val="000000"/>
+                <w:sz w:val="22"/>
               </w:rPr>
             </w:pPr>
             <w:r>
@@ -1453,7 +1700,7 @@
                 <w:sz w:val="22"/>
                 <w:szCs w:val="22"/>
               </w:rPr>
-              <w:t>${n07}</w:t>
+              <w:t>${n08}</w:t>
             </w:r>
           </w:p>
         </w:tc>
@@ -1468,23 +1715,21 @@
           </w:tcPr>
           <w:p>
             <w:pPr>
-              <w:spacing w:beforeLines="10" w:before="38" w:afterLines="10" w:after="38"/>
-              <w:jc w:val="center"/>
-              <w:rPr>
-                <w:rFonts w:ascii="仿宋" w:hAnsi="仿宋" w:cs="宋体"/>
-                <w:color w:val="000000"/>
-                <w:sz w:val="22"/>
-                <w:szCs w:val="22"/>
-              </w:rPr>
-            </w:pPr>
-            <w:r>
+              <w:jc w:val="center"/>
               <w:rPr>
                 <w:rFonts w:ascii="Times New Roman" w:hAnsi="Times New Roman"/>
                 <w:color w:val="000000"/>
                 <w:sz w:val="22"/>
-                <w:szCs w:val="22"/>
-              </w:rPr>
-              <w:t>${s07}</w:t>
+              </w:rPr>
+            </w:pPr>
+            <w:r>
+              <w:rPr>
+                <w:rFonts w:ascii="Times New Roman" w:hAnsi="Times New Roman"/>
+                <w:color w:val="000000"/>
+                <w:sz w:val="22"/>
+                <w:szCs w:val="22"/>
+              </w:rPr>
+              <w:t>${s08}</w:t>
             </w:r>
           </w:p>
         </w:tc>
@@ -1501,23 +1746,21 @@
           </w:tcPr>
           <w:p>
             <w:pPr>
-              <w:spacing w:beforeLines="10" w:before="38" w:afterLines="10" w:after="38"/>
-              <w:jc w:val="center"/>
-              <w:rPr>
-                <w:rFonts w:ascii="仿宋" w:hAnsi="仿宋" w:cs="宋体"/>
-                <w:color w:val="000000"/>
-                <w:sz w:val="22"/>
-                <w:szCs w:val="22"/>
-              </w:rPr>
-            </w:pPr>
-            <w:r>
+              <w:jc w:val="center"/>
               <w:rPr>
                 <w:rFonts w:ascii="Times New Roman" w:hAnsi="Times New Roman"/>
                 <w:color w:val="000000"/>
                 <w:sz w:val="22"/>
-                <w:szCs w:val="22"/>
-              </w:rPr>
-              <w:t>${t07}</w:t>
+              </w:rPr>
+            </w:pPr>
+            <w:r>
+              <w:rPr>
+                <w:rFonts w:ascii="Times New Roman" w:hAnsi="Times New Roman"/>
+                <w:color w:val="000000"/>
+                <w:sz w:val="22"/>
+                <w:szCs w:val="22"/>
+              </w:rPr>
+              <w:t>${t08}</w:t>
             </w:r>
           </w:p>
         </w:tc>
@@ -1532,22 +1775,20 @@
           </w:tcPr>
           <w:p>
             <w:pPr>
-              <w:spacing w:beforeLines="10" w:before="38" w:afterLines="10" w:after="38" w:line="280" w:lineRule="exact"/>
-              <w:rPr>
-                <w:rFonts w:ascii="Tahoma" w:hAnsi="Tahoma" w:cs="宋体"/>
-                <w:color w:val="000000"/>
-                <w:sz w:val="22"/>
-                <w:szCs w:val="22"/>
-              </w:rPr>
-            </w:pPr>
-            <w:r>
-              <w:rPr>
-                <w:rFonts w:ascii="Tahoma" w:hAnsi="Tahoma" w:cs="Arial" w:hint="eastAsia"/>
-                <w:color w:val="000000"/>
-                <w:sz w:val="22"/>
-                <w:szCs w:val="22"/>
-              </w:rPr>
-              <w:t>${comment07}</w:t>
+              <w:spacing w:before="60" w:after="60" w:line="280" w:lineRule="exact"/>
+              <w:rPr>
+                <w:rFonts w:ascii="Tahoma" w:hAnsi="Tahoma"/>
+                <w:sz w:val="22"/>
+                <w:szCs w:val="16"/>
+              </w:rPr>
+            </w:pPr>
+            <w:r>
+              <w:rPr>
+                <w:rFonts w:ascii="Tahoma" w:hAnsi="Tahoma" w:hint="eastAsia"/>
+                <w:sz w:val="22"/>
+                <w:szCs w:val="16"/>
+              </w:rPr>
+              <w:t>${comment08}</w:t>
             </w:r>
           </w:p>
         </w:tc>
@@ -1562,23 +1803,351 @@
           </w:tcPr>
           <w:p>
             <w:pPr>
-              <w:spacing w:beforeLines="10" w:before="38" w:afterLines="10" w:after="38" w:line="280" w:lineRule="exact"/>
+              <w:spacing w:line="280" w:lineRule="exact"/>
+              <w:jc w:val="center"/>
+              <w:rPr>
+                <w:rFonts w:ascii="Times New Roman" w:hAnsi="Times New Roman"/>
+                <w:color w:val="000000"/>
+                <w:sz w:val="22"/>
+              </w:rPr>
+            </w:pPr>
+            <w:r>
+              <w:rPr>
+                <w:rFonts w:ascii="Times New Roman" w:hAnsi="Times New Roman"/>
+                <w:color w:val="000000"/>
+                <w:sz w:val="22"/>
+                <w:szCs w:val="22"/>
+              </w:rPr>
+              <w:t>${a08}</w:t>
+            </w:r>
+          </w:p>
+        </w:tc>
+      </w:tr>
+    </w:tbl>
+    <w:p>
+      <w:pPr>
+        <w:jc w:val="left"/>
+        <w:rPr>
+          <w:rFonts w:ascii="黑体" w:eastAsia="黑体" w:hAnsi="黑体"/>
+        </w:rPr>
+      </w:pPr>
+      <w:r>
+        <w:br w:type="column"/>
+      </w:r>
+      <w:r>
+        <w:rPr>
+          <w:rFonts w:ascii="仿宋" w:hAnsi="仿宋" w:hint="eastAsia"/>
+          <w:sz w:val="21"/>
+          <w:szCs w:val="18"/>
+        </w:rPr>
+        <w:t>迟到天数：${late}/${</w:t>
+      </w:r>
+      <w:proofErr w:type="gramStart"/>
+      <w:r>
+        <w:rPr>
+          <w:rFonts w:ascii="仿宋" w:hAnsi="仿宋" w:hint="eastAsia"/>
+          <w:sz w:val="21"/>
+          <w:szCs w:val="18"/>
+        </w:rPr>
+        <w:t xml:space="preserve">all}  </w:t>
+      </w:r>
+      <w:r>
+        <w:rPr>
+          <w:rFonts w:ascii="仿宋" w:hAnsi="仿宋"/>
+          <w:sz w:val="21"/>
+          <w:szCs w:val="18"/>
+        </w:rPr>
+        <w:t xml:space="preserve"> </w:t>
+      </w:r>
+      <w:proofErr w:type="gramEnd"/>
+      <w:r>
+        <w:rPr>
+          <w:rFonts w:ascii="仿宋" w:hAnsi="仿宋"/>
+          <w:sz w:val="21"/>
+          <w:szCs w:val="18"/>
+        </w:rPr>
+        <w:t xml:space="preserve">  </w:t>
+      </w:r>
+      <w:r>
+        <w:rPr>
+          <w:rFonts w:ascii="仿宋" w:hAnsi="仿宋" w:hint="eastAsia"/>
+          <w:sz w:val="21"/>
+          <w:szCs w:val="18"/>
+        </w:rPr>
+        <w:t xml:space="preserve">请假天数：${leave}/${all} </w:t>
+      </w:r>
+      <w:r>
+        <w:rPr>
+          <w:rFonts w:ascii="仿宋" w:hAnsi="仿宋"/>
+          <w:sz w:val="21"/>
+          <w:szCs w:val="18"/>
+        </w:rPr>
+        <w:t xml:space="preserve">    </w:t>
+      </w:r>
+      <w:r>
+        <w:rPr>
+          <w:rFonts w:ascii="仿宋" w:hAnsi="仿宋" w:hint="eastAsia"/>
+          <w:sz w:val="21"/>
+          <w:szCs w:val="18"/>
+        </w:rPr>
+        <w:t>旷课天数：${</w:t>
+      </w:r>
+      <w:proofErr w:type="spellStart"/>
+      <w:r>
+        <w:rPr>
+          <w:rFonts w:ascii="仿宋" w:hAnsi="仿宋" w:hint="eastAsia"/>
+          <w:sz w:val="21"/>
+          <w:szCs w:val="18"/>
+        </w:rPr>
+        <w:t>absense</w:t>
+      </w:r>
+      <w:proofErr w:type="spellEnd"/>
+      <w:r>
+        <w:rPr>
+          <w:rFonts w:ascii="仿宋" w:hAnsi="仿宋" w:hint="eastAsia"/>
+          <w:sz w:val="21"/>
+          <w:szCs w:val="18"/>
+        </w:rPr>
+        <w:t>}/${all}</w:t>
+      </w:r>
+    </w:p>
+    <w:p>
+      <w:pPr>
+        <w:spacing w:line="360" w:lineRule="auto"/>
+        <w:jc w:val="center"/>
+        <w:rPr>
+          <w:rFonts w:ascii="仿宋" w:hAnsi="仿宋"/>
+          <w:b/>
+          <w:bCs/>
+        </w:rPr>
+      </w:pPr>
+      <w:r>
+        <w:rPr>
+          <w:rFonts w:ascii="仿宋" w:hAnsi="仿宋"/>
+          <w:b/>
+          <w:bCs/>
+        </w:rPr>
+        <w:t>学科表现</w:t>
+      </w:r>
+    </w:p>
+    <w:tbl>
+      <w:tblPr>
+        <w:tblStyle w:val="a3"/>
+        <w:tblW w:w="7735" w:type="dxa"/>
+        <w:tblLayout w:type="fixed"/>
+        <w:tblLook w:val="04A0" w:firstRow="1" w:lastRow="0" w:firstColumn="1" w:lastColumn="0" w:noHBand="0" w:noVBand="1"/>
+      </w:tblPr>
+      <w:tblGrid>
+        <w:gridCol w:w="1075"/>
+        <w:gridCol w:w="720"/>
+        <w:gridCol w:w="720"/>
+        <w:gridCol w:w="4500"/>
+        <w:gridCol w:w="720"/>
+      </w:tblGrid>
+      <w:tr>
+        <w:trPr>
+          <w:trHeight w:val="380"/>
+        </w:trPr>
+        <w:tc>
+          <w:tcPr>
+            <w:tcW w:w="1075" w:type="dxa"/>
+            <w:tcBorders>
+              <w:top w:val="single" w:sz="4" w:space="0" w:color="000000"/>
+              <w:left w:val="single" w:sz="4" w:space="0" w:color="000000"/>
+              <w:bottom w:val="single" w:sz="4" w:space="0" w:color="000000"/>
+              <w:right w:val="single" w:sz="4" w:space="0" w:color="000000"/>
+            </w:tcBorders>
+            <w:vAlign w:val="center"/>
+            <w:hideMark/>
+          </w:tcPr>
+          <w:p>
+            <w:pPr>
+              <w:widowControl/>
               <w:jc w:val="center"/>
               <w:rPr>
                 <w:rFonts w:ascii="仿宋" w:hAnsi="仿宋" w:cs="宋体"/>
-                <w:color w:val="000000"/>
-                <w:sz w:val="22"/>
-                <w:szCs w:val="22"/>
-              </w:rPr>
-            </w:pPr>
-            <w:r>
-              <w:rPr>
-                <w:rFonts w:ascii="Times New Roman" w:hAnsi="Times New Roman"/>
-                <w:color w:val="000000"/>
-                <w:sz w:val="22"/>
-                <w:szCs w:val="22"/>
-              </w:rPr>
-              <w:t>${a07}</w:t>
+                <w:b/>
+                <w:bCs/>
+                <w:color w:val="000000"/>
+                <w:sz w:val="24"/>
+                <w:szCs w:val="24"/>
+              </w:rPr>
+            </w:pPr>
+            <w:r>
+              <w:rPr>
+                <w:sz w:val="24"/>
+                <w:szCs w:val="24"/>
+              </w:rPr>
+              <w:br w:type="column"/>
+            </w:r>
+            <w:r>
+              <w:rPr>
+                <w:sz w:val="24"/>
+                <w:szCs w:val="24"/>
+              </w:rPr>
+              <w:br w:type="column"/>
+            </w:r>
+            <w:r>
+              <w:rPr>
+                <w:sz w:val="24"/>
+                <w:szCs w:val="24"/>
+              </w:rPr>
+              <w:br w:type="column"/>
+            </w:r>
+            <w:r>
+              <w:rPr>
+                <w:rFonts w:ascii="仿宋" w:hAnsi="仿宋" w:cs="宋体" w:hint="eastAsia"/>
+                <w:b/>
+                <w:bCs/>
+                <w:color w:val="000000"/>
+                <w:sz w:val="24"/>
+                <w:szCs w:val="24"/>
+              </w:rPr>
+              <w:t>科目</w:t>
+            </w:r>
+          </w:p>
+        </w:tc>
+        <w:tc>
+          <w:tcPr>
+            <w:tcW w:w="720" w:type="dxa"/>
+            <w:tcBorders>
+              <w:top w:val="single" w:sz="4" w:space="0" w:color="000000"/>
+              <w:left w:val="single" w:sz="4" w:space="0" w:color="000000"/>
+              <w:bottom w:val="single" w:sz="4" w:space="0" w:color="000000"/>
+              <w:right w:val="single" w:sz="4" w:space="0" w:color="000000"/>
+            </w:tcBorders>
+            <w:vAlign w:val="center"/>
+            <w:hideMark/>
+          </w:tcPr>
+          <w:p>
+            <w:pPr>
+              <w:widowControl/>
+              <w:jc w:val="center"/>
+              <w:rPr>
+                <w:rFonts w:ascii="仿宋" w:hAnsi="仿宋" w:cs="宋体"/>
+                <w:b/>
+                <w:bCs/>
+                <w:color w:val="000000"/>
+                <w:sz w:val="24"/>
+                <w:szCs w:val="24"/>
+              </w:rPr>
+            </w:pPr>
+            <w:r>
+              <w:rPr>
+                <w:rFonts w:ascii="仿宋" w:hAnsi="仿宋" w:cs="宋体" w:hint="eastAsia"/>
+                <w:b/>
+                <w:bCs/>
+                <w:color w:val="000000"/>
+                <w:sz w:val="24"/>
+                <w:szCs w:val="24"/>
+              </w:rPr>
+              <w:t>日常</w:t>
+            </w:r>
+          </w:p>
+        </w:tc>
+        <w:tc>
+          <w:tcPr>
+            <w:tcW w:w="720" w:type="dxa"/>
+            <w:tcBorders>
+              <w:top w:val="single" w:sz="4" w:space="0" w:color="000000"/>
+              <w:left w:val="single" w:sz="4" w:space="0" w:color="000000"/>
+              <w:bottom w:val="single" w:sz="4" w:space="0" w:color="000000"/>
+              <w:right w:val="single" w:sz="4" w:space="0" w:color="000000"/>
+            </w:tcBorders>
+            <w:vAlign w:val="center"/>
+            <w:hideMark/>
+          </w:tcPr>
+          <w:p>
+            <w:pPr>
+              <w:widowControl/>
+              <w:jc w:val="center"/>
+              <w:rPr>
+                <w:rFonts w:ascii="仿宋" w:hAnsi="仿宋" w:cs="宋体"/>
+                <w:b/>
+                <w:bCs/>
+                <w:color w:val="000000"/>
+                <w:sz w:val="24"/>
+                <w:szCs w:val="24"/>
+              </w:rPr>
+            </w:pPr>
+            <w:r>
+              <w:rPr>
+                <w:rFonts w:ascii="仿宋" w:hAnsi="仿宋" w:cs="宋体" w:hint="eastAsia"/>
+                <w:b/>
+                <w:bCs/>
+                <w:color w:val="000000"/>
+                <w:sz w:val="24"/>
+                <w:szCs w:val="24"/>
+              </w:rPr>
+              <w:t>考试</w:t>
+            </w:r>
+          </w:p>
+        </w:tc>
+        <w:tc>
+          <w:tcPr>
+            <w:tcW w:w="4500" w:type="dxa"/>
+            <w:tcBorders>
+              <w:top w:val="single" w:sz="4" w:space="0" w:color="000000"/>
+              <w:left w:val="single" w:sz="4" w:space="0" w:color="000000"/>
+              <w:bottom w:val="single" w:sz="4" w:space="0" w:color="000000"/>
+              <w:right w:val="single" w:sz="4" w:space="0" w:color="000000"/>
+            </w:tcBorders>
+            <w:vAlign w:val="center"/>
+            <w:hideMark/>
+          </w:tcPr>
+          <w:p>
+            <w:pPr>
+              <w:widowControl/>
+              <w:jc w:val="center"/>
+              <w:rPr>
+                <w:rFonts w:ascii="仿宋" w:hAnsi="仿宋" w:cs="宋体"/>
+                <w:b/>
+                <w:bCs/>
+                <w:color w:val="000000"/>
+                <w:szCs w:val="28"/>
+              </w:rPr>
+            </w:pPr>
+            <w:r>
+              <w:rPr>
+                <w:rFonts w:ascii="仿宋" w:hAnsi="仿宋" w:cs="宋体" w:hint="eastAsia"/>
+                <w:b/>
+                <w:bCs/>
+                <w:color w:val="000000"/>
+                <w:sz w:val="24"/>
+                <w:szCs w:val="24"/>
+              </w:rPr>
+              <w:t>教师评语</w:t>
+            </w:r>
+          </w:p>
+        </w:tc>
+        <w:tc>
+          <w:tcPr>
+            <w:tcW w:w="720" w:type="dxa"/>
+            <w:vAlign w:val="center"/>
+          </w:tcPr>
+          <w:p>
+            <w:pPr>
+              <w:widowControl/>
+              <w:jc w:val="center"/>
+              <w:rPr>
+                <w:rFonts w:ascii="仿宋" w:hAnsi="仿宋" w:cs="宋体"/>
+                <w:b/>
+                <w:bCs/>
+                <w:color w:val="000000"/>
+                <w:sz w:val="24"/>
+                <w:szCs w:val="24"/>
+              </w:rPr>
+            </w:pPr>
+            <w:r>
+              <w:rPr>
+                <w:rFonts w:ascii="仿宋" w:hAnsi="仿宋" w:cs="宋体" w:hint="eastAsia"/>
+                <w:b/>
+                <w:bCs/>
+                <w:color w:val="000000"/>
+                <w:sz w:val="24"/>
+                <w:szCs w:val="24"/>
+              </w:rPr>
+              <w:t>总评</w:t>
             </w:r>
           </w:p>
         </w:tc>
@@ -1589,322 +2158,7 @@
         </w:trPr>
         <w:tc>
           <w:tcPr>
-            <w:tcW w:w="1109" w:type="dxa"/>
-            <w:vAlign w:val="center"/>
-          </w:tcPr>
-          <w:p>
-            <w:pPr>
-              <w:widowControl/>
-              <w:spacing w:beforeLines="10" w:before="38" w:afterLines="10" w:after="38"/>
-              <w:jc w:val="left"/>
-              <w:rPr>
-                <w:rFonts w:ascii="仿宋" w:hAnsi="仿宋" w:cs="宋体"/>
-                <w:color w:val="000000"/>
-                <w:sz w:val="22"/>
-                <w:szCs w:val="22"/>
-              </w:rPr>
-            </w:pPr>
-            <w:r>
-              <w:rPr>
-                <w:rFonts w:ascii="仿宋" w:hAnsi="仿宋" w:cs="Arial" w:hint="eastAsia"/>
-                <w:color w:val="000000"/>
-                <w:sz w:val="22"/>
-                <w:szCs w:val="22"/>
-              </w:rPr>
-              <w:t>${n08}</w:t>
-            </w:r>
-          </w:p>
-        </w:tc>
-        <w:tc>
-          <w:tcPr>
-            <w:tcW w:w="709" w:type="dxa"/>
-            <w:vAlign w:val="center"/>
-          </w:tcPr>
-          <w:p>
-            <w:pPr>
-              <w:spacing w:beforeLines="10" w:before="38" w:afterLines="10" w:after="38"/>
-              <w:jc w:val="center"/>
-              <w:rPr>
-                <w:rFonts w:ascii="仿宋" w:hAnsi="仿宋" w:cs="宋体"/>
-                <w:color w:val="000000"/>
-                <w:sz w:val="22"/>
-                <w:szCs w:val="22"/>
-              </w:rPr>
-            </w:pPr>
-            <w:r>
-              <w:rPr>
-                <w:rFonts w:ascii="Times New Roman" w:hAnsi="Times New Roman"/>
-                <w:color w:val="000000"/>
-                <w:sz w:val="22"/>
-                <w:szCs w:val="22"/>
-              </w:rPr>
-              <w:t>${s08}</w:t>
-            </w:r>
-          </w:p>
-        </w:tc>
-        <w:tc>
-          <w:tcPr>
-            <w:tcW w:w="709" w:type="dxa"/>
-            <w:vAlign w:val="center"/>
-          </w:tcPr>
-          <w:p>
-            <w:pPr>
-              <w:spacing w:beforeLines="10" w:before="38" w:afterLines="10" w:after="38"/>
-              <w:jc w:val="center"/>
-              <w:rPr>
-                <w:rFonts w:ascii="仿宋" w:hAnsi="仿宋" w:cs="宋体"/>
-                <w:color w:val="000000"/>
-                <w:sz w:val="22"/>
-                <w:szCs w:val="22"/>
-              </w:rPr>
-            </w:pPr>
-            <w:r>
-              <w:rPr>
-                <w:rFonts w:ascii="Times New Roman" w:hAnsi="Times New Roman"/>
-                <w:color w:val="000000"/>
-                <w:sz w:val="22"/>
-                <w:szCs w:val="22"/>
-              </w:rPr>
-              <w:t>${t08}</w:t>
-            </w:r>
-          </w:p>
-        </w:tc>
-        <w:tc>
-          <w:tcPr>
-            <w:tcW w:w="4394" w:type="dxa"/>
-            <w:vAlign w:val="center"/>
-          </w:tcPr>
-          <w:p>
-            <w:pPr>
-              <w:spacing w:beforeLines="10" w:before="38" w:afterLines="10" w:after="38" w:line="280" w:lineRule="exact"/>
-              <w:rPr>
-                <w:rFonts w:ascii="Tahoma" w:hAnsi="Tahoma" w:cs="宋体"/>
-                <w:color w:val="000000"/>
-                <w:sz w:val="22"/>
-                <w:szCs w:val="22"/>
-              </w:rPr>
-            </w:pPr>
-            <w:r>
-              <w:rPr>
-                <w:rFonts w:ascii="Tahoma" w:hAnsi="Tahoma" w:cs="Arial" w:hint="eastAsia"/>
-                <w:color w:val="000000"/>
-                <w:sz w:val="22"/>
-                <w:szCs w:val="22"/>
-              </w:rPr>
-              <w:t>${comment08}</w:t>
-            </w:r>
-          </w:p>
-        </w:tc>
-        <w:tc>
-          <w:tcPr>
-            <w:tcW w:w="708" w:type="dxa"/>
-            <w:vAlign w:val="center"/>
-          </w:tcPr>
-          <w:p>
-            <w:pPr>
-              <w:spacing w:beforeLines="10" w:before="38" w:afterLines="10" w:after="38" w:line="280" w:lineRule="exact"/>
-              <w:jc w:val="center"/>
-              <w:rPr>
-                <w:rFonts w:ascii="仿宋" w:hAnsi="仿宋" w:cs="宋体"/>
-                <w:color w:val="000000"/>
-                <w:sz w:val="22"/>
-                <w:szCs w:val="22"/>
-              </w:rPr>
-            </w:pPr>
-            <w:r>
-              <w:rPr>
-                <w:rFonts w:ascii="Times New Roman" w:hAnsi="Times New Roman"/>
-                <w:color w:val="000000"/>
-                <w:sz w:val="22"/>
-                <w:szCs w:val="22"/>
-              </w:rPr>
-              <w:t>${a08}</w:t>
-            </w:r>
-          </w:p>
-        </w:tc>
-      </w:tr>
-    </w:tbl>
-    <w:p>
-      <w:pPr>
-        <w:jc w:val="left"/>
-        <w:rPr>
-          <w:rFonts w:ascii="黑体" w:eastAsia="黑体" w:hAnsi="黑体"/>
-        </w:rPr>
-      </w:pPr>
-      <w:r>
-        <w:br w:type="column"/>
-      </w:r>
-      <w:r>
-        <w:rPr>
-          <w:rFonts w:ascii="仿宋" w:hAnsi="仿宋" w:hint="eastAsia"/>
-          <w:sz w:val="21"/>
-          <w:szCs w:val="18"/>
-        </w:rPr>
-        <w:t>迟到天数：</w:t>
-      </w:r>
-      <w:r>
-        <w:rPr>
-          <w:rFonts w:ascii="仿宋" w:hAnsi="仿宋"/>
-          <w:sz w:val="21"/>
-          <w:szCs w:val="18"/>
-        </w:rPr>
-        <w:t>${late}</w:t>
-      </w:r>
-      <w:r>
-        <w:rPr>
-          <w:rFonts w:ascii="仿宋" w:hAnsi="仿宋"/>
-          <w:sz w:val="21"/>
-          <w:szCs w:val="18"/>
-        </w:rPr>
-        <w:t>/</w:t>
-      </w:r>
-      <w:r>
-        <w:rPr>
-          <w:rFonts w:ascii="仿宋" w:hAnsi="仿宋"/>
-          <w:sz w:val="21"/>
-          <w:szCs w:val="18"/>
-        </w:rPr>
-        <w:t>{all}</w:t>
-      </w:r>
-      <w:r>
-        <w:rPr>
-          <w:rFonts w:ascii="仿宋" w:hAnsi="仿宋"/>
-          <w:sz w:val="21"/>
-          <w:szCs w:val="18"/>
-        </w:rPr>
-        <w:t xml:space="preserve">  </w:t>
-      </w:r>
-      <w:r>
-        <w:rPr>
-          <w:rFonts w:ascii="仿宋" w:hAnsi="仿宋" w:hint="eastAsia"/>
-          <w:sz w:val="21"/>
-          <w:szCs w:val="18"/>
-        </w:rPr>
-        <w:t>请假天数：</w:t>
-      </w:r>
-      <w:r>
-        <w:rPr>
-          <w:rFonts w:ascii="仿宋" w:hAnsi="仿宋"/>
-          <w:sz w:val="21"/>
-          <w:szCs w:val="18"/>
-        </w:rPr>
-        <w:t>${leave}</w:t>
-      </w:r>
-      <w:r>
-        <w:rPr>
-          <w:rFonts w:ascii="仿宋" w:hAnsi="仿宋"/>
-          <w:sz w:val="21"/>
-          <w:szCs w:val="18"/>
-        </w:rPr>
-        <w:t>/</w:t>
-      </w:r>
-      <w:r>
-        <w:rPr>
-          <w:rFonts w:ascii="仿宋" w:hAnsi="仿宋"/>
-          <w:sz w:val="21"/>
-          <w:szCs w:val="18"/>
-        </w:rPr>
-        <w:t>{all}</w:t>
-      </w:r>
-      <w:r>
-        <w:rPr>
-          <w:rFonts w:ascii="仿宋" w:hAnsi="仿宋"/>
-          <w:sz w:val="21"/>
-          <w:szCs w:val="18"/>
-        </w:rPr>
-        <w:t xml:space="preserve"> </w:t>
-      </w:r>
-      <w:r>
-        <w:rPr>
-          <w:rFonts w:ascii="仿宋" w:hAnsi="仿宋" w:hint="eastAsia"/>
-          <w:sz w:val="21"/>
-          <w:szCs w:val="18"/>
-        </w:rPr>
-        <w:t>旷课天数：</w:t>
-      </w:r>
-      <w:r>
-        <w:rPr>
-          <w:rFonts w:ascii="仿宋" w:hAnsi="仿宋"/>
-          <w:sz w:val="21"/>
-          <w:szCs w:val="18"/>
-        </w:rPr>
-        <w:t>${</w:t>
-      </w:r>
-      <w:proofErr w:type="spellStart"/>
-      <w:r>
-        <w:rPr>
-          <w:rFonts w:ascii="仿宋" w:hAnsi="仿宋"/>
-          <w:sz w:val="21"/>
-          <w:szCs w:val="18"/>
-        </w:rPr>
-        <w:t>absense</w:t>
-      </w:r>
-      <w:proofErr w:type="spellEnd"/>
-      <w:r>
-        <w:rPr>
-          <w:rFonts w:ascii="仿宋" w:hAnsi="仿宋"/>
-          <w:sz w:val="21"/>
-          <w:szCs w:val="18"/>
-        </w:rPr>
-        <w:t>}</w:t>
-      </w:r>
-      <w:r>
-        <w:rPr>
-          <w:rFonts w:ascii="仿宋" w:hAnsi="仿宋"/>
-          <w:sz w:val="21"/>
-          <w:szCs w:val="18"/>
-        </w:rPr>
-        <w:t>/</w:t>
-      </w:r>
-      <w:r>
-        <w:rPr>
-          <w:rFonts w:ascii="仿宋" w:hAnsi="仿宋"/>
-          <w:sz w:val="21"/>
-          <w:szCs w:val="18"/>
-        </w:rPr>
-        <w:t>{all}</w:t>
-      </w:r>
-    </w:p>
-    <w:p>
-      <w:pPr>
-        <w:spacing w:line="360" w:lineRule="auto"/>
-        <w:jc w:val="center"/>
-        <w:rPr>
-          <w:rFonts w:ascii="仿宋" w:hAnsi="仿宋"/>
-          <w:b/>
-          <w:bCs/>
-        </w:rPr>
-      </w:pPr>
-      <w:r>
-        <w:rPr>
-          <w:rFonts w:ascii="仿宋" w:hAnsi="仿宋"/>
-          <w:b/>
-          <w:bCs/>
-        </w:rPr>
-        <w:t>学科表现</w:t>
-      </w:r>
-    </w:p>
-    <w:tbl>
-      <w:tblPr>
-        <w:tblStyle w:val="a3"/>
-        <w:tblW w:w="7622" w:type="dxa"/>
-        <w:tblLayout w:type="fixed"/>
-        <w:tblLook w:val="04A0" w:firstRow="1" w:lastRow="0" w:firstColumn="1" w:lastColumn="0" w:noHBand="0" w:noVBand="1"/>
-      </w:tblPr>
-      <w:tblGrid>
-        <w:gridCol w:w="1109"/>
-        <w:gridCol w:w="706"/>
-        <w:gridCol w:w="706"/>
-        <w:gridCol w:w="4392"/>
-        <w:gridCol w:w="709"/>
-      </w:tblGrid>
-      <w:tr>
-        <w:trPr>
-          <w:trHeight w:val="380"/>
-        </w:trPr>
-        <w:tc>
-          <w:tcPr>
-            <w:tcW w:w="1109" w:type="dxa"/>
+            <w:tcW w:w="1075" w:type="dxa"/>
             <w:tcBorders>
               <w:top w:val="single" w:sz="4" w:space="0" w:color="000000"/>
               <w:left w:val="single" w:sz="4" w:space="0" w:color="000000"/>
@@ -1912,58 +2166,31 @@
               <w:right w:val="single" w:sz="4" w:space="0" w:color="000000"/>
             </w:tcBorders>
             <w:vAlign w:val="center"/>
-            <w:hideMark/>
           </w:tcPr>
           <w:p>
             <w:pPr>
               <w:widowControl/>
-              <w:jc w:val="center"/>
-              <w:rPr>
-                <w:rFonts w:ascii="仿宋" w:hAnsi="仿宋" w:cs="宋体"/>
-                <w:b/>
-                <w:bCs/>
-                <w:color w:val="000000"/>
-                <w:sz w:val="24"/>
-                <w:szCs w:val="24"/>
-              </w:rPr>
-            </w:pPr>
-            <w:r>
-              <w:rPr>
-                <w:sz w:val="24"/>
-                <w:szCs w:val="24"/>
-              </w:rPr>
-              <w:br w:type="column"/>
-            </w:r>
-            <w:r>
-              <w:rPr>
-                <w:sz w:val="24"/>
-                <w:szCs w:val="24"/>
-              </w:rPr>
-              <w:br w:type="column"/>
-            </w:r>
-            <w:r>
-              <w:rPr>
-                <w:sz w:val="24"/>
-                <w:szCs w:val="24"/>
-              </w:rPr>
-              <w:br w:type="column"/>
-            </w:r>
-            <w:r>
-              <w:rPr>
-                <w:rFonts w:ascii="仿宋" w:hAnsi="仿宋" w:cs="宋体" w:hint="eastAsia"/>
-                <w:b/>
-                <w:bCs/>
-                <w:color w:val="000000"/>
-                <w:sz w:val="24"/>
-                <w:szCs w:val="24"/>
-              </w:rPr>
-              <w:t>科目</w:t>
-            </w:r>
-          </w:p>
-        </w:tc>
-        <w:tc>
-          <w:tcPr>
-            <w:tcW w:w="706" w:type="dxa"/>
+              <w:jc w:val="left"/>
+              <w:rPr>
+                <w:rFonts w:ascii="仿宋" w:hAnsi="仿宋" w:cs="Arial"/>
+                <w:color w:val="000000"/>
+                <w:sz w:val="22"/>
+              </w:rPr>
+            </w:pPr>
+            <w:r>
+              <w:rPr>
+                <w:rFonts w:ascii="仿宋" w:hAnsi="仿宋" w:cs="Arial" w:hint="eastAsia"/>
+                <w:color w:val="000000"/>
+                <w:sz w:val="22"/>
+                <w:szCs w:val="22"/>
+              </w:rPr>
+              <w:t>${n09}</w:t>
+            </w:r>
+          </w:p>
+        </w:tc>
+        <w:tc>
+          <w:tcPr>
+            <w:tcW w:w="720" w:type="dxa"/>
             <w:tcBorders>
               <w:top w:val="single" w:sz="4" w:space="0" w:color="000000"/>
               <w:left w:val="single" w:sz="4" w:space="0" w:color="000000"/>
@@ -1971,37 +2198,31 @@
               <w:right w:val="single" w:sz="4" w:space="0" w:color="000000"/>
             </w:tcBorders>
             <w:vAlign w:val="center"/>
-            <w:hideMark/>
           </w:tcPr>
           <w:p>
             <w:pPr>
               <w:widowControl/>
               <w:jc w:val="center"/>
               <w:rPr>
-                <w:rFonts w:ascii="仿宋" w:hAnsi="仿宋" w:cs="宋体"/>
-                <w:b/>
-                <w:bCs/>
-                <w:color w:val="000000"/>
-                <w:sz w:val="24"/>
-                <w:szCs w:val="24"/>
-              </w:rPr>
-            </w:pPr>
-            <w:r>
-              <w:rPr>
-                <w:rFonts w:ascii="仿宋" w:hAnsi="仿宋" w:cs="宋体" w:hint="eastAsia"/>
-                <w:b/>
-                <w:bCs/>
-                <w:color w:val="000000"/>
-                <w:sz w:val="24"/>
-                <w:szCs w:val="24"/>
-              </w:rPr>
-              <w:t>日常</w:t>
-            </w:r>
-          </w:p>
-        </w:tc>
-        <w:tc>
-          <w:tcPr>
-            <w:tcW w:w="706" w:type="dxa"/>
+                <w:rFonts w:ascii="Times New Roman" w:hAnsi="Times New Roman"/>
+                <w:color w:val="000000"/>
+                <w:sz w:val="22"/>
+              </w:rPr>
+            </w:pPr>
+            <w:r>
+              <w:rPr>
+                <w:rFonts w:ascii="Times New Roman" w:hAnsi="Times New Roman"/>
+                <w:color w:val="000000"/>
+                <w:sz w:val="22"/>
+                <w:szCs w:val="22"/>
+              </w:rPr>
+              <w:t>${s09}</w:t>
+            </w:r>
+          </w:p>
+        </w:tc>
+        <w:tc>
+          <w:tcPr>
+            <w:tcW w:w="720" w:type="dxa"/>
             <w:tcBorders>
               <w:top w:val="single" w:sz="4" w:space="0" w:color="000000"/>
               <w:left w:val="single" w:sz="4" w:space="0" w:color="000000"/>
@@ -2009,37 +2230,31 @@
               <w:right w:val="single" w:sz="4" w:space="0" w:color="000000"/>
             </w:tcBorders>
             <w:vAlign w:val="center"/>
-            <w:hideMark/>
           </w:tcPr>
           <w:p>
             <w:pPr>
               <w:widowControl/>
               <w:jc w:val="center"/>
               <w:rPr>
-                <w:rFonts w:ascii="仿宋" w:hAnsi="仿宋" w:cs="宋体"/>
-                <w:b/>
-                <w:bCs/>
-                <w:color w:val="000000"/>
-                <w:sz w:val="24"/>
-                <w:szCs w:val="24"/>
-              </w:rPr>
-            </w:pPr>
-            <w:r>
-              <w:rPr>
-                <w:rFonts w:ascii="仿宋" w:hAnsi="仿宋" w:cs="宋体" w:hint="eastAsia"/>
-                <w:b/>
-                <w:bCs/>
-                <w:color w:val="000000"/>
-                <w:sz w:val="24"/>
-                <w:szCs w:val="24"/>
-              </w:rPr>
-              <w:t>考试</w:t>
-            </w:r>
-          </w:p>
-        </w:tc>
-        <w:tc>
-          <w:tcPr>
-            <w:tcW w:w="4392" w:type="dxa"/>
+                <w:rFonts w:ascii="Times New Roman" w:hAnsi="Times New Roman"/>
+                <w:color w:val="000000"/>
+                <w:sz w:val="22"/>
+              </w:rPr>
+            </w:pPr>
+            <w:r>
+              <w:rPr>
+                <w:rFonts w:ascii="Times New Roman" w:hAnsi="Times New Roman"/>
+                <w:color w:val="000000"/>
+                <w:sz w:val="22"/>
+                <w:szCs w:val="22"/>
+              </w:rPr>
+              <w:t>${t09}</w:t>
+            </w:r>
+          </w:p>
+        </w:tc>
+        <w:tc>
+          <w:tcPr>
+            <w:tcW w:w="4500" w:type="dxa"/>
             <w:tcBorders>
               <w:top w:val="single" w:sz="4" w:space="0" w:color="000000"/>
               <w:left w:val="single" w:sz="4" w:space="0" w:color="000000"/>
@@ -2047,36 +2262,32 @@
               <w:right w:val="single" w:sz="4" w:space="0" w:color="000000"/>
             </w:tcBorders>
             <w:vAlign w:val="center"/>
-            <w:hideMark/>
           </w:tcPr>
           <w:p>
             <w:pPr>
               <w:widowControl/>
-              <w:jc w:val="center"/>
-              <w:rPr>
-                <w:rFonts w:ascii="仿宋" w:hAnsi="仿宋" w:cs="宋体"/>
-                <w:b/>
-                <w:bCs/>
-                <w:color w:val="000000"/>
-                <w:szCs w:val="28"/>
-              </w:rPr>
-            </w:pPr>
-            <w:r>
-              <w:rPr>
-                <w:rFonts w:ascii="仿宋" w:hAnsi="仿宋" w:cs="宋体" w:hint="eastAsia"/>
-                <w:b/>
-                <w:bCs/>
-                <w:color w:val="000000"/>
-                <w:sz w:val="24"/>
-                <w:szCs w:val="24"/>
-              </w:rPr>
-              <w:t>教师评语</w:t>
-            </w:r>
-          </w:p>
-        </w:tc>
-        <w:tc>
-          <w:tcPr>
-            <w:tcW w:w="709" w:type="dxa"/>
+              <w:spacing w:before="60" w:after="60" w:line="280" w:lineRule="exact"/>
+              <w:jc w:val="left"/>
+              <w:rPr>
+                <w:rFonts w:ascii="Tahoma" w:hAnsi="Tahoma" w:cs="Arial"/>
+                <w:color w:val="000000"/>
+                <w:sz w:val="22"/>
+              </w:rPr>
+            </w:pPr>
+            <w:r>
+              <w:rPr>
+                <w:rFonts w:ascii="Tahoma" w:hAnsi="Tahoma" w:cs="Arial" w:hint="eastAsia"/>
+                <w:color w:val="000000"/>
+                <w:sz w:val="22"/>
+                <w:szCs w:val="22"/>
+              </w:rPr>
+              <w:t>${comment09}</w:t>
+            </w:r>
+          </w:p>
+        </w:tc>
+        <w:tc>
+          <w:tcPr>
+            <w:tcW w:w="720" w:type="dxa"/>
             <w:vAlign w:val="center"/>
           </w:tcPr>
           <w:p>
@@ -2084,24 +2295,19 @@
               <w:widowControl/>
               <w:jc w:val="center"/>
               <w:rPr>
-                <w:rFonts w:ascii="仿宋" w:hAnsi="仿宋" w:cs="宋体"/>
-                <w:b/>
-                <w:bCs/>
-                <w:color w:val="000000"/>
-                <w:sz w:val="24"/>
-                <w:szCs w:val="24"/>
-              </w:rPr>
-            </w:pPr>
-            <w:r>
-              <w:rPr>
-                <w:rFonts w:ascii="仿宋" w:hAnsi="仿宋" w:cs="宋体" w:hint="eastAsia"/>
-                <w:b/>
-                <w:bCs/>
-                <w:color w:val="000000"/>
-                <w:sz w:val="24"/>
-                <w:szCs w:val="24"/>
-              </w:rPr>
-              <w:t>总评</w:t>
+                <w:rFonts w:ascii="Times New Roman" w:hAnsi="Times New Roman"/>
+                <w:color w:val="000000"/>
+                <w:sz w:val="22"/>
+              </w:rPr>
+            </w:pPr>
+            <w:r>
+              <w:rPr>
+                <w:rFonts w:ascii="Times New Roman" w:hAnsi="Times New Roman"/>
+                <w:color w:val="000000"/>
+                <w:sz w:val="22"/>
+                <w:szCs w:val="22"/>
+              </w:rPr>
+              <w:t>${a09}</w:t>
             </w:r>
           </w:p>
         </w:tc>
@@ -2112,7 +2318,7 @@
         </w:trPr>
         <w:tc>
           <w:tcPr>
-            <w:tcW w:w="1109" w:type="dxa"/>
+            <w:tcW w:w="1075" w:type="dxa"/>
             <w:tcBorders>
               <w:top w:val="single" w:sz="4" w:space="0" w:color="000000"/>
               <w:left w:val="single" w:sz="4" w:space="0" w:color="000000"/>
@@ -2125,10 +2331,6 @@
             <w:pPr>
               <w:widowControl/>
               <w:jc w:val="left"/>
-              <w:rPr>
-                <w:sz w:val="24"/>
-                <w:szCs w:val="24"/>
-              </w:rPr>
             </w:pPr>
             <w:r>
               <w:rPr>
@@ -2137,13 +2339,13 @@
                 <w:sz w:val="22"/>
                 <w:szCs w:val="22"/>
               </w:rPr>
-              <w:t>${n09}</w:t>
-            </w:r>
-          </w:p>
-        </w:tc>
-        <w:tc>
-          <w:tcPr>
-            <w:tcW w:w="706" w:type="dxa"/>
+              <w:t>${n10}</w:t>
+            </w:r>
+          </w:p>
+        </w:tc>
+        <w:tc>
+          <w:tcPr>
+            <w:tcW w:w="720" w:type="dxa"/>
             <w:tcBorders>
               <w:top w:val="single" w:sz="4" w:space="0" w:color="000000"/>
               <w:left w:val="single" w:sz="4" w:space="0" w:color="000000"/>
@@ -2172,13 +2374,13 @@
                 <w:sz w:val="22"/>
                 <w:szCs w:val="22"/>
               </w:rPr>
-              <w:t>${s09}</w:t>
-            </w:r>
-          </w:p>
-        </w:tc>
-        <w:tc>
-          <w:tcPr>
-            <w:tcW w:w="706" w:type="dxa"/>
+              <w:t>${s10}</w:t>
+            </w:r>
+          </w:p>
+        </w:tc>
+        <w:tc>
+          <w:tcPr>
+            <w:tcW w:w="720" w:type="dxa"/>
             <w:tcBorders>
               <w:top w:val="single" w:sz="4" w:space="0" w:color="000000"/>
               <w:left w:val="single" w:sz="4" w:space="0" w:color="000000"/>
@@ -2207,13 +2409,13 @@
                 <w:sz w:val="22"/>
                 <w:szCs w:val="22"/>
               </w:rPr>
-              <w:t>${t09}</w:t>
-            </w:r>
-          </w:p>
-        </w:tc>
-        <w:tc>
-          <w:tcPr>
-            <w:tcW w:w="4392" w:type="dxa"/>
+              <w:t>${t10}</w:t>
+            </w:r>
+          </w:p>
+        </w:tc>
+        <w:tc>
+          <w:tcPr>
+            <w:tcW w:w="4500" w:type="dxa"/>
             <w:tcBorders>
               <w:top w:val="single" w:sz="4" w:space="0" w:color="000000"/>
               <w:left w:val="single" w:sz="4" w:space="0" w:color="000000"/>
@@ -2224,32 +2426,26 @@
           </w:tcPr>
           <w:p>
             <w:pPr>
-              <w:widowControl/>
-              <w:spacing w:line="280" w:lineRule="exact"/>
-              <w:jc w:val="left"/>
-              <w:rPr>
-                <w:rFonts w:ascii="Tahoma" w:hAnsi="Tahoma" w:cs="宋体"/>
-                <w:b/>
-                <w:bCs/>
-                <w:color w:val="000000"/>
-                <w:sz w:val="24"/>
-                <w:szCs w:val="24"/>
-              </w:rPr>
-            </w:pPr>
-            <w:r>
-              <w:rPr>
-                <w:rFonts w:ascii="Tahoma" w:hAnsi="Tahoma" w:cs="Arial" w:hint="eastAsia"/>
-                <w:color w:val="000000"/>
-                <w:sz w:val="22"/>
-                <w:szCs w:val="22"/>
-              </w:rPr>
-              <w:t>${comment09}</w:t>
-            </w:r>
-          </w:p>
-        </w:tc>
-        <w:tc>
-          <w:tcPr>
-            <w:tcW w:w="709" w:type="dxa"/>
+              <w:spacing w:before="60" w:after="60" w:line="280" w:lineRule="exact"/>
+              <w:rPr>
+                <w:rFonts w:ascii="Tahoma" w:hAnsi="Tahoma"/>
+                <w:sz w:val="22"/>
+                <w:szCs w:val="16"/>
+              </w:rPr>
+            </w:pPr>
+            <w:r>
+              <w:rPr>
+                <w:rFonts w:ascii="Tahoma" w:hAnsi="Tahoma" w:hint="eastAsia"/>
+                <w:sz w:val="22"/>
+                <w:szCs w:val="16"/>
+              </w:rPr>
+              <w:t>${comment10}</w:t>
+            </w:r>
+          </w:p>
+        </w:tc>
+        <w:tc>
+          <w:tcPr>
+            <w:tcW w:w="720" w:type="dxa"/>
             <w:vAlign w:val="center"/>
           </w:tcPr>
           <w:p>
@@ -2272,7 +2468,7 @@
                 <w:sz w:val="22"/>
                 <w:szCs w:val="22"/>
               </w:rPr>
-              <w:t>${a09}</w:t>
+              <w:t>${a10}</w:t>
             </w:r>
           </w:p>
         </w:tc>
@@ -2283,7 +2479,7 @@
         </w:trPr>
         <w:tc>
           <w:tcPr>
-            <w:tcW w:w="1109" w:type="dxa"/>
+            <w:tcW w:w="1075" w:type="dxa"/>
             <w:tcBorders>
               <w:top w:val="single" w:sz="4" w:space="0" w:color="000000"/>
               <w:left w:val="single" w:sz="4" w:space="0" w:color="000000"/>
@@ -2296,6 +2492,11 @@
             <w:pPr>
               <w:widowControl/>
               <w:jc w:val="left"/>
+              <w:rPr>
+                <w:rFonts w:ascii="仿宋" w:hAnsi="仿宋" w:cs="宋体"/>
+                <w:color w:val="000000"/>
+                <w:sz w:val="22"/>
+              </w:rPr>
             </w:pPr>
             <w:r>
               <w:rPr>
@@ -2304,13 +2505,13 @@
                 <w:sz w:val="22"/>
                 <w:szCs w:val="22"/>
               </w:rPr>
-              <w:t>${n10}</w:t>
-            </w:r>
-          </w:p>
-        </w:tc>
-        <w:tc>
-          <w:tcPr>
-            <w:tcW w:w="706" w:type="dxa"/>
+              <w:t>${n11}</w:t>
+            </w:r>
+          </w:p>
+        </w:tc>
+        <w:tc>
+          <w:tcPr>
+            <w:tcW w:w="720" w:type="dxa"/>
             <w:tcBorders>
               <w:top w:val="single" w:sz="4" w:space="0" w:color="000000"/>
               <w:left w:val="single" w:sz="4" w:space="0" w:color="000000"/>
@@ -2321,12 +2522,9 @@
           </w:tcPr>
           <w:p>
             <w:pPr>
-              <w:widowControl/>
-              <w:jc w:val="center"/>
-              <w:rPr>
-                <w:rFonts w:ascii="仿宋" w:hAnsi="仿宋" w:cs="宋体"/>
-                <w:b/>
-                <w:bCs/>
+              <w:jc w:val="center"/>
+              <w:rPr>
+                <w:rFonts w:ascii="Times New Roman" w:eastAsia="黑体" w:hAnsi="Times New Roman"/>
                 <w:color w:val="000000"/>
                 <w:sz w:val="24"/>
                 <w:szCs w:val="24"/>
@@ -2339,13 +2537,13 @@
                 <w:sz w:val="22"/>
                 <w:szCs w:val="22"/>
               </w:rPr>
-              <w:t>${s10}</w:t>
-            </w:r>
-          </w:p>
-        </w:tc>
-        <w:tc>
-          <w:tcPr>
-            <w:tcW w:w="706" w:type="dxa"/>
+              <w:t>${s11}</w:t>
+            </w:r>
+          </w:p>
+        </w:tc>
+        <w:tc>
+          <w:tcPr>
+            <w:tcW w:w="720" w:type="dxa"/>
             <w:tcBorders>
               <w:top w:val="single" w:sz="4" w:space="0" w:color="000000"/>
               <w:left w:val="single" w:sz="4" w:space="0" w:color="000000"/>
@@ -2356,12 +2554,9 @@
           </w:tcPr>
           <w:p>
             <w:pPr>
-              <w:widowControl/>
-              <w:jc w:val="center"/>
-              <w:rPr>
-                <w:rFonts w:ascii="仿宋" w:hAnsi="仿宋" w:cs="宋体"/>
-                <w:b/>
-                <w:bCs/>
+              <w:jc w:val="center"/>
+              <w:rPr>
+                <w:rFonts w:ascii="Times New Roman" w:eastAsia="黑体" w:hAnsi="Times New Roman"/>
                 <w:color w:val="000000"/>
                 <w:sz w:val="24"/>
                 <w:szCs w:val="24"/>
@@ -2374,13 +2569,13 @@
                 <w:sz w:val="22"/>
                 <w:szCs w:val="22"/>
               </w:rPr>
-              <w:t>${t10}</w:t>
-            </w:r>
-          </w:p>
-        </w:tc>
-        <w:tc>
-          <w:tcPr>
-            <w:tcW w:w="4392" w:type="dxa"/>
+              <w:t>${t11}</w:t>
+            </w:r>
+          </w:p>
+        </w:tc>
+        <w:tc>
+          <w:tcPr>
+            <w:tcW w:w="4500" w:type="dxa"/>
             <w:tcBorders>
               <w:top w:val="single" w:sz="4" w:space="0" w:color="000000"/>
               <w:left w:val="single" w:sz="4" w:space="0" w:color="000000"/>
@@ -2391,7 +2586,7 @@
           </w:tcPr>
           <w:p>
             <w:pPr>
-              <w:spacing w:line="280" w:lineRule="exact"/>
+              <w:spacing w:before="60" w:after="60" w:line="280" w:lineRule="exact"/>
               <w:rPr>
                 <w:rFonts w:ascii="Tahoma" w:hAnsi="Tahoma"/>
                 <w:sz w:val="22"/>
@@ -2400,27 +2595,25 @@
             </w:pPr>
             <w:r>
               <w:rPr>
-                <w:rFonts w:ascii="Tahoma" w:hAnsi="Tahoma" w:hint="eastAsia"/>
-                <w:sz w:val="22"/>
-                <w:szCs w:val="16"/>
-              </w:rPr>
-              <w:t>${comment10}</w:t>
-            </w:r>
-          </w:p>
-        </w:tc>
-        <w:tc>
-          <w:tcPr>
-            <w:tcW w:w="709" w:type="dxa"/>
-            <w:vAlign w:val="center"/>
-          </w:tcPr>
-          <w:p>
-            <w:pPr>
-              <w:widowControl/>
-              <w:jc w:val="center"/>
-              <w:rPr>
-                <w:rFonts w:ascii="仿宋" w:hAnsi="仿宋" w:cs="宋体"/>
-                <w:b/>
-                <w:bCs/>
+                <w:rFonts w:ascii="Tahoma" w:hAnsi="Tahoma" w:cs="Arial" w:hint="eastAsia"/>
+                <w:color w:val="000000"/>
+                <w:sz w:val="22"/>
+                <w:szCs w:val="22"/>
+              </w:rPr>
+              <w:t>${comment11}</w:t>
+            </w:r>
+          </w:p>
+        </w:tc>
+        <w:tc>
+          <w:tcPr>
+            <w:tcW w:w="720" w:type="dxa"/>
+            <w:vAlign w:val="center"/>
+          </w:tcPr>
+          <w:p>
+            <w:pPr>
+              <w:jc w:val="center"/>
+              <w:rPr>
+                <w:rFonts w:ascii="Times New Roman" w:eastAsia="黑体" w:hAnsi="Times New Roman"/>
                 <w:color w:val="000000"/>
                 <w:sz w:val="24"/>
                 <w:szCs w:val="24"/>
@@ -2433,7 +2626,7 @@
                 <w:sz w:val="22"/>
                 <w:szCs w:val="22"/>
               </w:rPr>
-              <w:t>${a10}</w:t>
+              <w:t>${a11}</w:t>
             </w:r>
           </w:p>
         </w:tc>
@@ -2444,7 +2637,7 @@
         </w:trPr>
         <w:tc>
           <w:tcPr>
-            <w:tcW w:w="1109" w:type="dxa"/>
+            <w:tcW w:w="1075" w:type="dxa"/>
             <w:tcBorders>
               <w:top w:val="single" w:sz="4" w:space="0" w:color="000000"/>
               <w:left w:val="single" w:sz="4" w:space="0" w:color="000000"/>
@@ -2470,13 +2663,13 @@
                 <w:sz w:val="22"/>
                 <w:szCs w:val="22"/>
               </w:rPr>
-              <w:t>${n11}</w:t>
-            </w:r>
-          </w:p>
-        </w:tc>
-        <w:tc>
-          <w:tcPr>
-            <w:tcW w:w="706" w:type="dxa"/>
+              <w:t>${n12}</w:t>
+            </w:r>
+          </w:p>
+        </w:tc>
+        <w:tc>
+          <w:tcPr>
+            <w:tcW w:w="720" w:type="dxa"/>
             <w:tcBorders>
               <w:top w:val="single" w:sz="4" w:space="0" w:color="000000"/>
               <w:left w:val="single" w:sz="4" w:space="0" w:color="000000"/>
@@ -2502,13 +2695,13 @@
                 <w:sz w:val="22"/>
                 <w:szCs w:val="22"/>
               </w:rPr>
-              <w:t>${s11}</w:t>
-            </w:r>
-          </w:p>
-        </w:tc>
-        <w:tc>
-          <w:tcPr>
-            <w:tcW w:w="706" w:type="dxa"/>
+              <w:t>${s12}</w:t>
+            </w:r>
+          </w:p>
+        </w:tc>
+        <w:tc>
+          <w:tcPr>
+            <w:tcW w:w="720" w:type="dxa"/>
             <w:tcBorders>
               <w:top w:val="single" w:sz="4" w:space="0" w:color="000000"/>
               <w:left w:val="single" w:sz="4" w:space="0" w:color="000000"/>
@@ -2534,13 +2727,13 @@
                 <w:sz w:val="22"/>
                 <w:szCs w:val="22"/>
               </w:rPr>
-              <w:t>${t11}</w:t>
-            </w:r>
-          </w:p>
-        </w:tc>
-        <w:tc>
-          <w:tcPr>
-            <w:tcW w:w="4392" w:type="dxa"/>
+              <w:t>${t12}</w:t>
+            </w:r>
+          </w:p>
+        </w:tc>
+        <w:tc>
+          <w:tcPr>
+            <w:tcW w:w="4500" w:type="dxa"/>
             <w:tcBorders>
               <w:top w:val="single" w:sz="4" w:space="0" w:color="000000"/>
               <w:left w:val="single" w:sz="4" w:space="0" w:color="000000"/>
@@ -2551,7 +2744,7 @@
           </w:tcPr>
           <w:p>
             <w:pPr>
-              <w:spacing w:line="280" w:lineRule="exact"/>
+              <w:spacing w:before="60" w:after="60" w:line="280" w:lineRule="exact"/>
               <w:rPr>
                 <w:rFonts w:ascii="Tahoma" w:hAnsi="Tahoma"/>
                 <w:sz w:val="22"/>
@@ -2565,13 +2758,13 @@
                 <w:sz w:val="22"/>
                 <w:szCs w:val="22"/>
               </w:rPr>
-              <w:t>${comment11}</w:t>
-            </w:r>
-          </w:p>
-        </w:tc>
-        <w:tc>
-          <w:tcPr>
-            <w:tcW w:w="709" w:type="dxa"/>
+              <w:t>${comment12}</w:t>
+            </w:r>
+          </w:p>
+        </w:tc>
+        <w:tc>
+          <w:tcPr>
+            <w:tcW w:w="720" w:type="dxa"/>
             <w:vAlign w:val="center"/>
           </w:tcPr>
           <w:p>
@@ -2591,7 +2784,7 @@
                 <w:sz w:val="22"/>
                 <w:szCs w:val="22"/>
               </w:rPr>
-              <w:t>${a11}</w:t>
+              <w:t>${a12}</w:t>
             </w:r>
           </w:p>
         </w:tc>
@@ -2602,7 +2795,7 @@
         </w:trPr>
         <w:tc>
           <w:tcPr>
-            <w:tcW w:w="1109" w:type="dxa"/>
+            <w:tcW w:w="1075" w:type="dxa"/>
             <w:tcBorders>
               <w:top w:val="single" w:sz="4" w:space="0" w:color="000000"/>
               <w:left w:val="single" w:sz="4" w:space="0" w:color="000000"/>
@@ -2628,13 +2821,13 @@
                 <w:sz w:val="22"/>
                 <w:szCs w:val="22"/>
               </w:rPr>
-              <w:t>${n12}</w:t>
-            </w:r>
-          </w:p>
-        </w:tc>
-        <w:tc>
-          <w:tcPr>
-            <w:tcW w:w="706" w:type="dxa"/>
+              <w:t>${n13}</w:t>
+            </w:r>
+          </w:p>
+        </w:tc>
+        <w:tc>
+          <w:tcPr>
+            <w:tcW w:w="720" w:type="dxa"/>
             <w:tcBorders>
               <w:top w:val="single" w:sz="4" w:space="0" w:color="000000"/>
               <w:left w:val="single" w:sz="4" w:space="0" w:color="000000"/>
@@ -2660,13 +2853,13 @@
                 <w:sz w:val="22"/>
                 <w:szCs w:val="22"/>
               </w:rPr>
-              <w:t>${s12}</w:t>
-            </w:r>
-          </w:p>
-        </w:tc>
-        <w:tc>
-          <w:tcPr>
-            <w:tcW w:w="706" w:type="dxa"/>
+              <w:t>${s13}</w:t>
+            </w:r>
+          </w:p>
+        </w:tc>
+        <w:tc>
+          <w:tcPr>
+            <w:tcW w:w="720" w:type="dxa"/>
             <w:tcBorders>
               <w:top w:val="single" w:sz="4" w:space="0" w:color="000000"/>
               <w:left w:val="single" w:sz="4" w:space="0" w:color="000000"/>
@@ -2692,13 +2885,13 @@
                 <w:sz w:val="22"/>
                 <w:szCs w:val="22"/>
               </w:rPr>
-              <w:t>${t12}</w:t>
-            </w:r>
-          </w:p>
-        </w:tc>
-        <w:tc>
-          <w:tcPr>
-            <w:tcW w:w="4392" w:type="dxa"/>
+              <w:t>${t13}</w:t>
+            </w:r>
+          </w:p>
+        </w:tc>
+        <w:tc>
+          <w:tcPr>
+            <w:tcW w:w="4500" w:type="dxa"/>
             <w:tcBorders>
               <w:top w:val="single" w:sz="4" w:space="0" w:color="000000"/>
               <w:left w:val="single" w:sz="4" w:space="0" w:color="000000"/>
@@ -2709,7 +2902,7 @@
           </w:tcPr>
           <w:p>
             <w:pPr>
-              <w:spacing w:line="280" w:lineRule="exact"/>
+              <w:spacing w:before="60" w:after="60" w:line="280" w:lineRule="exact"/>
               <w:rPr>
                 <w:rFonts w:ascii="Tahoma" w:hAnsi="Tahoma"/>
                 <w:sz w:val="22"/>
@@ -2723,13 +2916,13 @@
                 <w:sz w:val="22"/>
                 <w:szCs w:val="22"/>
               </w:rPr>
-              <w:t>${comment12}</w:t>
-            </w:r>
-          </w:p>
-        </w:tc>
-        <w:tc>
-          <w:tcPr>
-            <w:tcW w:w="709" w:type="dxa"/>
+              <w:t>${comment13}</w:t>
+            </w:r>
+          </w:p>
+        </w:tc>
+        <w:tc>
+          <w:tcPr>
+            <w:tcW w:w="720" w:type="dxa"/>
             <w:vAlign w:val="center"/>
           </w:tcPr>
           <w:p>
@@ -2749,7 +2942,7 @@
                 <w:sz w:val="22"/>
                 <w:szCs w:val="22"/>
               </w:rPr>
-              <w:t>${a12}</w:t>
+              <w:t>${a13}</w:t>
             </w:r>
           </w:p>
         </w:tc>
@@ -2760,7 +2953,7 @@
         </w:trPr>
         <w:tc>
           <w:tcPr>
-            <w:tcW w:w="1109" w:type="dxa"/>
+            <w:tcW w:w="1075" w:type="dxa"/>
             <w:tcBorders>
               <w:top w:val="single" w:sz="4" w:space="0" w:color="000000"/>
               <w:left w:val="single" w:sz="4" w:space="0" w:color="000000"/>
@@ -2786,13 +2979,13 @@
                 <w:sz w:val="22"/>
                 <w:szCs w:val="22"/>
               </w:rPr>
-              <w:t>${n13}</w:t>
-            </w:r>
-          </w:p>
-        </w:tc>
-        <w:tc>
-          <w:tcPr>
-            <w:tcW w:w="706" w:type="dxa"/>
+              <w:t>${n14}</w:t>
+            </w:r>
+          </w:p>
+        </w:tc>
+        <w:tc>
+          <w:tcPr>
+            <w:tcW w:w="720" w:type="dxa"/>
             <w:tcBorders>
               <w:top w:val="single" w:sz="4" w:space="0" w:color="000000"/>
               <w:left w:val="single" w:sz="4" w:space="0" w:color="000000"/>
@@ -2818,13 +3011,13 @@
                 <w:sz w:val="22"/>
                 <w:szCs w:val="22"/>
               </w:rPr>
-              <w:t>${s13}</w:t>
-            </w:r>
-          </w:p>
-        </w:tc>
-        <w:tc>
-          <w:tcPr>
-            <w:tcW w:w="706" w:type="dxa"/>
+              <w:t>${s14}</w:t>
+            </w:r>
+          </w:p>
+        </w:tc>
+        <w:tc>
+          <w:tcPr>
+            <w:tcW w:w="720" w:type="dxa"/>
             <w:tcBorders>
               <w:top w:val="single" w:sz="4" w:space="0" w:color="000000"/>
               <w:left w:val="single" w:sz="4" w:space="0" w:color="000000"/>
@@ -2850,13 +3043,13 @@
                 <w:sz w:val="22"/>
                 <w:szCs w:val="22"/>
               </w:rPr>
-              <w:t>${t13}</w:t>
-            </w:r>
-          </w:p>
-        </w:tc>
-        <w:tc>
-          <w:tcPr>
-            <w:tcW w:w="4392" w:type="dxa"/>
+              <w:t>${t14}</w:t>
+            </w:r>
+          </w:p>
+        </w:tc>
+        <w:tc>
+          <w:tcPr>
+            <w:tcW w:w="4500" w:type="dxa"/>
             <w:tcBorders>
               <w:top w:val="single" w:sz="4" w:space="0" w:color="000000"/>
               <w:left w:val="single" w:sz="4" w:space="0" w:color="000000"/>
@@ -2867,7 +3060,7 @@
           </w:tcPr>
           <w:p>
             <w:pPr>
-              <w:spacing w:line="280" w:lineRule="exact"/>
+              <w:spacing w:before="60" w:after="60" w:line="280" w:lineRule="exact"/>
               <w:rPr>
                 <w:rFonts w:ascii="Tahoma" w:hAnsi="Tahoma"/>
                 <w:sz w:val="22"/>
@@ -2881,13 +3074,13 @@
                 <w:sz w:val="22"/>
                 <w:szCs w:val="22"/>
               </w:rPr>
-              <w:t>${comment13}</w:t>
-            </w:r>
-          </w:p>
-        </w:tc>
-        <w:tc>
-          <w:tcPr>
-            <w:tcW w:w="709" w:type="dxa"/>
+              <w:t>${comment14}</w:t>
+            </w:r>
+          </w:p>
+        </w:tc>
+        <w:tc>
+          <w:tcPr>
+            <w:tcW w:w="720" w:type="dxa"/>
             <w:vAlign w:val="center"/>
           </w:tcPr>
           <w:p>
@@ -2907,7 +3100,7 @@
                 <w:sz w:val="22"/>
                 <w:szCs w:val="22"/>
               </w:rPr>
-              <w:t>${a13}</w:t>
+              <w:t>${a14}</w:t>
             </w:r>
           </w:p>
         </w:tc>
@@ -2918,7 +3111,7 @@
         </w:trPr>
         <w:tc>
           <w:tcPr>
-            <w:tcW w:w="1109" w:type="dxa"/>
+            <w:tcW w:w="1075" w:type="dxa"/>
             <w:tcBorders>
               <w:top w:val="single" w:sz="4" w:space="0" w:color="000000"/>
               <w:left w:val="single" w:sz="4" w:space="0" w:color="000000"/>
@@ -2939,18 +3132,18 @@
             </w:pPr>
             <w:r>
               <w:rPr>
-                <w:rFonts w:ascii="仿宋" w:hAnsi="仿宋" w:cs="Arial" w:hint="eastAsia"/>
-                <w:color w:val="000000"/>
-                <w:sz w:val="22"/>
-                <w:szCs w:val="22"/>
-              </w:rPr>
-              <w:t>${n14}</w:t>
-            </w:r>
-          </w:p>
-        </w:tc>
-        <w:tc>
-          <w:tcPr>
-            <w:tcW w:w="706" w:type="dxa"/>
+                <w:rFonts w:ascii="仿宋" w:hAnsi="仿宋" w:hint="eastAsia"/>
+                <w:color w:val="000000"/>
+                <w:sz w:val="22"/>
+                <w:szCs w:val="22"/>
+              </w:rPr>
+              <w:t>${n15}</w:t>
+            </w:r>
+          </w:p>
+        </w:tc>
+        <w:tc>
+          <w:tcPr>
+            <w:tcW w:w="720" w:type="dxa"/>
             <w:tcBorders>
               <w:top w:val="single" w:sz="4" w:space="0" w:color="000000"/>
               <w:left w:val="single" w:sz="4" w:space="0" w:color="000000"/>
@@ -2971,18 +3164,18 @@
             </w:pPr>
             <w:r>
               <w:rPr>
-                <w:rFonts w:ascii="Times New Roman" w:hAnsi="Times New Roman"/>
-                <w:color w:val="000000"/>
-                <w:sz w:val="22"/>
-                <w:szCs w:val="22"/>
-              </w:rPr>
-              <w:t>${s14}</w:t>
-            </w:r>
-          </w:p>
-        </w:tc>
-        <w:tc>
-          <w:tcPr>
-            <w:tcW w:w="706" w:type="dxa"/>
+                <w:rFonts w:ascii="Times New Roman" w:eastAsia="等线" w:hAnsi="Times New Roman"/>
+                <w:color w:val="000000"/>
+                <w:sz w:val="22"/>
+                <w:szCs w:val="22"/>
+              </w:rPr>
+              <w:t>${s15}</w:t>
+            </w:r>
+          </w:p>
+        </w:tc>
+        <w:tc>
+          <w:tcPr>
+            <w:tcW w:w="720" w:type="dxa"/>
             <w:tcBorders>
               <w:top w:val="single" w:sz="4" w:space="0" w:color="000000"/>
               <w:left w:val="single" w:sz="4" w:space="0" w:color="000000"/>
@@ -3003,18 +3196,18 @@
             </w:pPr>
             <w:r>
               <w:rPr>
-                <w:rFonts w:ascii="Times New Roman" w:hAnsi="Times New Roman"/>
-                <w:color w:val="000000"/>
-                <w:sz w:val="22"/>
-                <w:szCs w:val="22"/>
-              </w:rPr>
-              <w:t>${t14}</w:t>
-            </w:r>
-          </w:p>
-        </w:tc>
-        <w:tc>
-          <w:tcPr>
-            <w:tcW w:w="4392" w:type="dxa"/>
+                <w:rFonts w:ascii="Times New Roman" w:eastAsia="等线" w:hAnsi="Times New Roman"/>
+                <w:color w:val="000000"/>
+                <w:sz w:val="22"/>
+                <w:szCs w:val="22"/>
+              </w:rPr>
+              <w:t>${t15}</w:t>
+            </w:r>
+          </w:p>
+        </w:tc>
+        <w:tc>
+          <w:tcPr>
+            <w:tcW w:w="4500" w:type="dxa"/>
             <w:tcBorders>
               <w:top w:val="single" w:sz="4" w:space="0" w:color="000000"/>
               <w:left w:val="single" w:sz="4" w:space="0" w:color="000000"/>
@@ -3025,7 +3218,7 @@
           </w:tcPr>
           <w:p>
             <w:pPr>
-              <w:spacing w:line="280" w:lineRule="exact"/>
+              <w:spacing w:before="60" w:after="60" w:line="280" w:lineRule="exact"/>
               <w:rPr>
                 <w:rFonts w:ascii="Tahoma" w:hAnsi="Tahoma"/>
                 <w:sz w:val="22"/>
@@ -3034,18 +3227,18 @@
             </w:pPr>
             <w:r>
               <w:rPr>
-                <w:rFonts w:ascii="Tahoma" w:hAnsi="Tahoma" w:cs="Arial" w:hint="eastAsia"/>
-                <w:color w:val="000000"/>
-                <w:sz w:val="22"/>
-                <w:szCs w:val="22"/>
-              </w:rPr>
-              <w:t>${comment14}</w:t>
-            </w:r>
-          </w:p>
-        </w:tc>
-        <w:tc>
-          <w:tcPr>
-            <w:tcW w:w="709" w:type="dxa"/>
+                <w:rFonts w:ascii="Tahoma" w:hAnsi="Tahoma" w:hint="eastAsia"/>
+                <w:color w:val="000000"/>
+                <w:sz w:val="22"/>
+                <w:szCs w:val="22"/>
+              </w:rPr>
+              <w:t>${comment15}</w:t>
+            </w:r>
+          </w:p>
+        </w:tc>
+        <w:tc>
+          <w:tcPr>
+            <w:tcW w:w="720" w:type="dxa"/>
             <w:vAlign w:val="center"/>
           </w:tcPr>
           <w:p>
@@ -3060,12 +3253,12 @@
             </w:pPr>
             <w:r>
               <w:rPr>
-                <w:rFonts w:ascii="Times New Roman" w:hAnsi="Times New Roman"/>
-                <w:color w:val="000000"/>
-                <w:sz w:val="22"/>
-                <w:szCs w:val="22"/>
-              </w:rPr>
-              <w:t>${a14}</w:t>
+                <w:rFonts w:ascii="Times New Roman" w:eastAsia="等线" w:hAnsi="Times New Roman"/>
+                <w:color w:val="000000"/>
+                <w:sz w:val="22"/>
+                <w:szCs w:val="22"/>
+              </w:rPr>
+              <w:t>${a15}</w:t>
             </w:r>
           </w:p>
         </w:tc>
@@ -3076,7 +3269,7 @@
         </w:trPr>
         <w:tc>
           <w:tcPr>
-            <w:tcW w:w="1109" w:type="dxa"/>
+            <w:tcW w:w="1075" w:type="dxa"/>
             <w:tcBorders>
               <w:top w:val="single" w:sz="4" w:space="0" w:color="000000"/>
               <w:left w:val="single" w:sz="4" w:space="0" w:color="000000"/>
@@ -3102,13 +3295,13 @@
                 <w:sz w:val="22"/>
                 <w:szCs w:val="22"/>
               </w:rPr>
-              <w:t>${n15}</w:t>
-            </w:r>
-          </w:p>
-        </w:tc>
-        <w:tc>
-          <w:tcPr>
-            <w:tcW w:w="706" w:type="dxa"/>
+              <w:t>${n16}</w:t>
+            </w:r>
+          </w:p>
+        </w:tc>
+        <w:tc>
+          <w:tcPr>
+            <w:tcW w:w="720" w:type="dxa"/>
             <w:tcBorders>
               <w:top w:val="single" w:sz="4" w:space="0" w:color="000000"/>
               <w:left w:val="single" w:sz="4" w:space="0" w:color="000000"/>
@@ -3134,13 +3327,13 @@
                 <w:sz w:val="22"/>
                 <w:szCs w:val="22"/>
               </w:rPr>
-              <w:t>${s15}</w:t>
-            </w:r>
-          </w:p>
-        </w:tc>
-        <w:tc>
-          <w:tcPr>
-            <w:tcW w:w="706" w:type="dxa"/>
+              <w:t>${s16}</w:t>
+            </w:r>
+          </w:p>
+        </w:tc>
+        <w:tc>
+          <w:tcPr>
+            <w:tcW w:w="720" w:type="dxa"/>
             <w:tcBorders>
               <w:top w:val="single" w:sz="4" w:space="0" w:color="000000"/>
               <w:left w:val="single" w:sz="4" w:space="0" w:color="000000"/>
@@ -3166,13 +3359,13 @@
                 <w:sz w:val="22"/>
                 <w:szCs w:val="22"/>
               </w:rPr>
-              <w:t>${t15}</w:t>
-            </w:r>
-          </w:p>
-        </w:tc>
-        <w:tc>
-          <w:tcPr>
-            <w:tcW w:w="4392" w:type="dxa"/>
+              <w:t>${t16}</w:t>
+            </w:r>
+          </w:p>
+        </w:tc>
+        <w:tc>
+          <w:tcPr>
+            <w:tcW w:w="4500" w:type="dxa"/>
             <w:tcBorders>
               <w:top w:val="single" w:sz="4" w:space="0" w:color="000000"/>
               <w:left w:val="single" w:sz="4" w:space="0" w:color="000000"/>
@@ -3183,7 +3376,7 @@
           </w:tcPr>
           <w:p>
             <w:pPr>
-              <w:spacing w:line="280" w:lineRule="exact"/>
+              <w:spacing w:before="60" w:after="60" w:line="280" w:lineRule="exact"/>
               <w:rPr>
                 <w:rFonts w:ascii="Tahoma" w:hAnsi="Tahoma"/>
                 <w:sz w:val="22"/>
@@ -3197,13 +3390,13 @@
                 <w:sz w:val="22"/>
                 <w:szCs w:val="22"/>
               </w:rPr>
-              <w:t>${comment15}</w:t>
-            </w:r>
-          </w:p>
-        </w:tc>
-        <w:tc>
-          <w:tcPr>
-            <w:tcW w:w="709" w:type="dxa"/>
+              <w:t>${comment16}</w:t>
+            </w:r>
+          </w:p>
+        </w:tc>
+        <w:tc>
+          <w:tcPr>
+            <w:tcW w:w="720" w:type="dxa"/>
             <w:vAlign w:val="center"/>
           </w:tcPr>
           <w:p>
@@ -3223,7 +3416,7 @@
                 <w:sz w:val="22"/>
                 <w:szCs w:val="22"/>
               </w:rPr>
-              <w:t>${a15}</w:t>
+              <w:t>${a16}</w:t>
             </w:r>
           </w:p>
         </w:tc>
@@ -3234,7 +3427,7 @@
         </w:trPr>
         <w:tc>
           <w:tcPr>
-            <w:tcW w:w="1109" w:type="dxa"/>
+            <w:tcW w:w="1075" w:type="dxa"/>
             <w:tcBorders>
               <w:top w:val="single" w:sz="4" w:space="0" w:color="000000"/>
               <w:left w:val="single" w:sz="4" w:space="0" w:color="000000"/>
@@ -3250,7 +3443,8 @@
               <w:rPr>
                 <w:rFonts w:ascii="仿宋" w:hAnsi="仿宋" w:cs="宋体"/>
                 <w:color w:val="000000"/>
-                <w:sz w:val="22"/>
+                <w:sz w:val="21"/>
+                <w:szCs w:val="21"/>
               </w:rPr>
             </w:pPr>
             <w:r>
@@ -3260,13 +3454,13 @@
                 <w:sz w:val="22"/>
                 <w:szCs w:val="22"/>
               </w:rPr>
-              <w:t>${n16}</w:t>
-            </w:r>
-          </w:p>
-        </w:tc>
-        <w:tc>
-          <w:tcPr>
-            <w:tcW w:w="706" w:type="dxa"/>
+              <w:t>${n17}</w:t>
+            </w:r>
+          </w:p>
+        </w:tc>
+        <w:tc>
+          <w:tcPr>
+            <w:tcW w:w="720" w:type="dxa"/>
             <w:tcBorders>
               <w:top w:val="single" w:sz="4" w:space="0" w:color="000000"/>
               <w:left w:val="single" w:sz="4" w:space="0" w:color="000000"/>
@@ -3292,13 +3486,13 @@
                 <w:sz w:val="22"/>
                 <w:szCs w:val="22"/>
               </w:rPr>
-              <w:t>${s16}</w:t>
-            </w:r>
-          </w:p>
-        </w:tc>
-        <w:tc>
-          <w:tcPr>
-            <w:tcW w:w="706" w:type="dxa"/>
+              <w:t>${s17}</w:t>
+            </w:r>
+          </w:p>
+        </w:tc>
+        <w:tc>
+          <w:tcPr>
+            <w:tcW w:w="720" w:type="dxa"/>
             <w:tcBorders>
               <w:top w:val="single" w:sz="4" w:space="0" w:color="000000"/>
               <w:left w:val="single" w:sz="4" w:space="0" w:color="000000"/>
@@ -3324,13 +3518,13 @@
                 <w:sz w:val="22"/>
                 <w:szCs w:val="22"/>
               </w:rPr>
-              <w:t>${t16}</w:t>
-            </w:r>
-          </w:p>
-        </w:tc>
-        <w:tc>
-          <w:tcPr>
-            <w:tcW w:w="4392" w:type="dxa"/>
+              <w:t>${t17}</w:t>
+            </w:r>
+          </w:p>
+        </w:tc>
+        <w:tc>
+          <w:tcPr>
+            <w:tcW w:w="4500" w:type="dxa"/>
             <w:tcBorders>
               <w:top w:val="single" w:sz="4" w:space="0" w:color="000000"/>
               <w:left w:val="single" w:sz="4" w:space="0" w:color="000000"/>
@@ -3341,7 +3535,7 @@
           </w:tcPr>
           <w:p>
             <w:pPr>
-              <w:spacing w:line="280" w:lineRule="exact"/>
+              <w:spacing w:before="60" w:after="60" w:line="280" w:lineRule="exact"/>
               <w:rPr>
                 <w:rFonts w:ascii="Tahoma" w:hAnsi="Tahoma"/>
                 <w:sz w:val="22"/>
@@ -3355,13 +3549,13 @@
                 <w:sz w:val="22"/>
                 <w:szCs w:val="22"/>
               </w:rPr>
-              <w:t>${comment16}</w:t>
-            </w:r>
-          </w:p>
-        </w:tc>
-        <w:tc>
-          <w:tcPr>
-            <w:tcW w:w="709" w:type="dxa"/>
+              <w:t>${comment17}</w:t>
+            </w:r>
+          </w:p>
+        </w:tc>
+        <w:tc>
+          <w:tcPr>
+            <w:tcW w:w="720" w:type="dxa"/>
             <w:vAlign w:val="center"/>
           </w:tcPr>
           <w:p>
@@ -3381,7 +3575,7 @@
                 <w:sz w:val="22"/>
                 <w:szCs w:val="22"/>
               </w:rPr>
-              <w:t>${a16}</w:t>
+              <w:t>${a17}</w:t>
             </w:r>
           </w:p>
         </w:tc>
@@ -3392,7 +3586,7 @@
         </w:trPr>
         <w:tc>
           <w:tcPr>
-            <w:tcW w:w="1109" w:type="dxa"/>
+            <w:tcW w:w="1075" w:type="dxa"/>
             <w:tcBorders>
               <w:top w:val="single" w:sz="4" w:space="0" w:color="000000"/>
               <w:left w:val="single" w:sz="4" w:space="0" w:color="000000"/>
@@ -3419,13 +3613,13 @@
                 <w:sz w:val="22"/>
                 <w:szCs w:val="22"/>
               </w:rPr>
-              <w:t>${n17}</w:t>
-            </w:r>
-          </w:p>
-        </w:tc>
-        <w:tc>
-          <w:tcPr>
-            <w:tcW w:w="706" w:type="dxa"/>
+              <w:t>${n18}</w:t>
+            </w:r>
+          </w:p>
+        </w:tc>
+        <w:tc>
+          <w:tcPr>
+            <w:tcW w:w="720" w:type="dxa"/>
             <w:tcBorders>
               <w:top w:val="single" w:sz="4" w:space="0" w:color="000000"/>
               <w:left w:val="single" w:sz="4" w:space="0" w:color="000000"/>
@@ -3451,13 +3645,13 @@
                 <w:sz w:val="22"/>
                 <w:szCs w:val="22"/>
               </w:rPr>
-              <w:t>${s17}</w:t>
-            </w:r>
-          </w:p>
-        </w:tc>
-        <w:tc>
-          <w:tcPr>
-            <w:tcW w:w="706" w:type="dxa"/>
+              <w:t>${s18}</w:t>
+            </w:r>
+          </w:p>
+        </w:tc>
+        <w:tc>
+          <w:tcPr>
+            <w:tcW w:w="720" w:type="dxa"/>
             <w:tcBorders>
               <w:top w:val="single" w:sz="4" w:space="0" w:color="000000"/>
               <w:left w:val="single" w:sz="4" w:space="0" w:color="000000"/>
@@ -3483,13 +3677,13 @@
                 <w:sz w:val="22"/>
                 <w:szCs w:val="22"/>
               </w:rPr>
-              <w:t>${t17}</w:t>
-            </w:r>
-          </w:p>
-        </w:tc>
-        <w:tc>
-          <w:tcPr>
-            <w:tcW w:w="4392" w:type="dxa"/>
+              <w:t>${t18}</w:t>
+            </w:r>
+          </w:p>
+        </w:tc>
+        <w:tc>
+          <w:tcPr>
+            <w:tcW w:w="4500" w:type="dxa"/>
             <w:tcBorders>
               <w:top w:val="single" w:sz="4" w:space="0" w:color="000000"/>
               <w:left w:val="single" w:sz="4" w:space="0" w:color="000000"/>
@@ -3500,7 +3694,7 @@
           </w:tcPr>
           <w:p>
             <w:pPr>
-              <w:spacing w:line="280" w:lineRule="exact"/>
+              <w:spacing w:before="60" w:after="60" w:line="280" w:lineRule="exact"/>
               <w:rPr>
                 <w:rFonts w:ascii="Tahoma" w:hAnsi="Tahoma"/>
                 <w:sz w:val="22"/>
@@ -3514,172 +3708,13 @@
                 <w:sz w:val="22"/>
                 <w:szCs w:val="22"/>
               </w:rPr>
-              <w:t>${comment17}</w:t>
-            </w:r>
-          </w:p>
-        </w:tc>
-        <w:tc>
-          <w:tcPr>
-            <w:tcW w:w="709" w:type="dxa"/>
-            <w:vAlign w:val="center"/>
-          </w:tcPr>
-          <w:p>
-            <w:pPr>
-              <w:jc w:val="center"/>
-              <w:rPr>
-                <w:rFonts w:ascii="Times New Roman" w:eastAsia="黑体" w:hAnsi="Times New Roman"/>
-                <w:color w:val="000000"/>
-                <w:sz w:val="24"/>
-                <w:szCs w:val="24"/>
-              </w:rPr>
-            </w:pPr>
-            <w:r>
-              <w:rPr>
-                <w:rFonts w:ascii="Times New Roman" w:eastAsia="等线" w:hAnsi="Times New Roman"/>
-                <w:color w:val="000000"/>
-                <w:sz w:val="22"/>
-                <w:szCs w:val="22"/>
-              </w:rPr>
-              <w:t>${a17}</w:t>
-            </w:r>
-          </w:p>
-        </w:tc>
-      </w:tr>
-      <w:tr>
-        <w:trPr>
-          <w:trHeight w:val="380"/>
-        </w:trPr>
-        <w:tc>
-          <w:tcPr>
-            <w:tcW w:w="1109" w:type="dxa"/>
-            <w:tcBorders>
-              <w:top w:val="single" w:sz="4" w:space="0" w:color="000000"/>
-              <w:left w:val="single" w:sz="4" w:space="0" w:color="000000"/>
-              <w:bottom w:val="single" w:sz="4" w:space="0" w:color="000000"/>
-              <w:right w:val="single" w:sz="4" w:space="0" w:color="000000"/>
-            </w:tcBorders>
-            <w:vAlign w:val="center"/>
-          </w:tcPr>
-          <w:p>
-            <w:pPr>
-              <w:widowControl/>
-              <w:jc w:val="left"/>
-              <w:rPr>
-                <w:rFonts w:ascii="仿宋" w:hAnsi="仿宋" w:cs="宋体"/>
-                <w:color w:val="000000"/>
-                <w:sz w:val="21"/>
-                <w:szCs w:val="21"/>
-              </w:rPr>
-            </w:pPr>
-            <w:r>
-              <w:rPr>
-                <w:rFonts w:ascii="仿宋" w:hAnsi="仿宋" w:hint="eastAsia"/>
-                <w:color w:val="000000"/>
-                <w:sz w:val="22"/>
-                <w:szCs w:val="22"/>
-              </w:rPr>
-              <w:t>${n18}</w:t>
-            </w:r>
-          </w:p>
-        </w:tc>
-        <w:tc>
-          <w:tcPr>
-            <w:tcW w:w="706" w:type="dxa"/>
-            <w:tcBorders>
-              <w:top w:val="single" w:sz="4" w:space="0" w:color="000000"/>
-              <w:left w:val="single" w:sz="4" w:space="0" w:color="000000"/>
-              <w:bottom w:val="single" w:sz="4" w:space="0" w:color="000000"/>
-              <w:right w:val="single" w:sz="4" w:space="0" w:color="000000"/>
-            </w:tcBorders>
-            <w:vAlign w:val="center"/>
-          </w:tcPr>
-          <w:p>
-            <w:pPr>
-              <w:jc w:val="center"/>
-              <w:rPr>
-                <w:rFonts w:ascii="Times New Roman" w:eastAsia="黑体" w:hAnsi="Times New Roman"/>
-                <w:color w:val="000000"/>
-                <w:sz w:val="24"/>
-                <w:szCs w:val="24"/>
-              </w:rPr>
-            </w:pPr>
-            <w:r>
-              <w:rPr>
-                <w:rFonts w:ascii="Times New Roman" w:eastAsia="等线" w:hAnsi="Times New Roman"/>
-                <w:color w:val="000000"/>
-                <w:sz w:val="22"/>
-                <w:szCs w:val="22"/>
-              </w:rPr>
-              <w:t>${s18}</w:t>
-            </w:r>
-          </w:p>
-        </w:tc>
-        <w:tc>
-          <w:tcPr>
-            <w:tcW w:w="706" w:type="dxa"/>
-            <w:tcBorders>
-              <w:top w:val="single" w:sz="4" w:space="0" w:color="000000"/>
-              <w:left w:val="single" w:sz="4" w:space="0" w:color="000000"/>
-              <w:bottom w:val="single" w:sz="4" w:space="0" w:color="000000"/>
-              <w:right w:val="single" w:sz="4" w:space="0" w:color="000000"/>
-            </w:tcBorders>
-            <w:vAlign w:val="center"/>
-          </w:tcPr>
-          <w:p>
-            <w:pPr>
-              <w:jc w:val="center"/>
-              <w:rPr>
-                <w:rFonts w:ascii="Times New Roman" w:eastAsia="黑体" w:hAnsi="Times New Roman"/>
-                <w:color w:val="000000"/>
-                <w:sz w:val="24"/>
-                <w:szCs w:val="24"/>
-              </w:rPr>
-            </w:pPr>
-            <w:r>
-              <w:rPr>
-                <w:rFonts w:ascii="Times New Roman" w:eastAsia="等线" w:hAnsi="Times New Roman"/>
-                <w:color w:val="000000"/>
-                <w:sz w:val="22"/>
-                <w:szCs w:val="22"/>
-              </w:rPr>
-              <w:t>${t18}</w:t>
-            </w:r>
-          </w:p>
-        </w:tc>
-        <w:tc>
-          <w:tcPr>
-            <w:tcW w:w="4392" w:type="dxa"/>
-            <w:tcBorders>
-              <w:top w:val="single" w:sz="4" w:space="0" w:color="000000"/>
-              <w:left w:val="single" w:sz="4" w:space="0" w:color="000000"/>
-              <w:bottom w:val="single" w:sz="4" w:space="0" w:color="000000"/>
-              <w:right w:val="single" w:sz="4" w:space="0" w:color="000000"/>
-            </w:tcBorders>
-            <w:vAlign w:val="center"/>
-          </w:tcPr>
-          <w:p>
-            <w:pPr>
-              <w:spacing w:line="280" w:lineRule="exact"/>
-              <w:rPr>
-                <w:rFonts w:ascii="Tahoma" w:hAnsi="Tahoma"/>
-                <w:sz w:val="22"/>
-                <w:szCs w:val="16"/>
-              </w:rPr>
-            </w:pPr>
-            <w:r>
-              <w:rPr>
-                <w:rFonts w:ascii="Tahoma" w:hAnsi="Tahoma" w:hint="eastAsia"/>
-                <w:color w:val="000000"/>
-                <w:sz w:val="22"/>
-                <w:szCs w:val="22"/>
-              </w:rPr>
               <w:t>${comment18}</w:t>
             </w:r>
           </w:p>
         </w:tc>
         <w:tc>
           <w:tcPr>
-            <w:tcW w:w="709" w:type="dxa"/>
+            <w:tcW w:w="720" w:type="dxa"/>
             <w:vAlign w:val="center"/>
           </w:tcPr>
           <w:p>
@@ -3744,6 +3779,7 @@
           <w:p>
             <w:pPr>
               <w:widowControl/>
+              <w:spacing w:before="60" w:after="60" w:line="280" w:lineRule="exact"/>
               <w:jc w:val="left"/>
               <w:rPr>
                 <w:sz w:val="24"/>
@@ -3772,7 +3808,7 @@
           </w:p>
           <w:p>
             <w:pPr>
-              <w:spacing w:line="280" w:lineRule="exact"/>
+              <w:spacing w:before="60" w:after="60" w:line="280" w:lineRule="exact"/>
             </w:pPr>
             <w:r>
               <w:rPr>
@@ -4235,7 +4271,25 @@
                 <w:sz w:val="22"/>
                 <w:szCs w:val="16"/>
               </w:rPr>
-              <w:t>对复杂的事物作出辩证及有创意的分析</w:t>
+              <w:t>对复杂的事物</w:t>
+            </w:r>
+            <w:proofErr w:type="gramStart"/>
+            <w:r>
+              <w:rPr>
+                <w:rFonts w:hint="eastAsia"/>
+                <w:sz w:val="22"/>
+                <w:szCs w:val="16"/>
+              </w:rPr>
+              <w:t>作出</w:t>
+            </w:r>
+            <w:proofErr w:type="gramEnd"/>
+            <w:r>
+              <w:rPr>
+                <w:rFonts w:hint="eastAsia"/>
+                <w:sz w:val="22"/>
+                <w:szCs w:val="16"/>
+              </w:rPr>
+              <w:t>辩证及有创意的分析</w:t>
             </w:r>
             <w:r>
               <w:rPr>
@@ -4964,7 +5018,25 @@
                 <w:sz w:val="22"/>
                 <w:szCs w:val="16"/>
               </w:rPr>
-              <w:t>并惯于从不同角度作出探求及思索</w:t>
+              <w:t>并惯于从不同角度</w:t>
+            </w:r>
+            <w:proofErr w:type="gramStart"/>
+            <w:r>
+              <w:rPr>
+                <w:rFonts w:hint="eastAsia"/>
+                <w:sz w:val="22"/>
+                <w:szCs w:val="16"/>
+              </w:rPr>
+              <w:t>作出</w:t>
+            </w:r>
+            <w:proofErr w:type="gramEnd"/>
+            <w:r>
+              <w:rPr>
+                <w:rFonts w:hint="eastAsia"/>
+                <w:sz w:val="22"/>
+                <w:szCs w:val="16"/>
+              </w:rPr>
+              <w:t>探求及思索</w:t>
             </w:r>
             <w:r>
               <w:rPr>
@@ -5282,7 +5354,6 @@
         <w:br w:type="column"/>
       </w:r>
     </w:p>
-    <w:bookmarkStart w:id="0" w:name="_Hlk29557242"/>
     <w:p>
       <w:pPr>
         <w:spacing w:line="480" w:lineRule="auto"/>
@@ -5295,6 +5366,7 @@
           <w:szCs w:val="21"/>
         </w:rPr>
       </w:pPr>
+      <w:bookmarkStart w:id="0" w:name="_Hlk29557242"/>
       <w:r>
         <w:rPr>
           <w:rFonts w:ascii="微软雅黑" w:eastAsia="微软雅黑" w:hAnsi="微软雅黑"/>
@@ -5510,7 +5582,73 @@
           <w:szCs w:val="21"/>
           <w:highlight w:val="black"/>
         </w:rPr>
-        <w:t>求真 · 惟理 · 达善 · 臻美</w:t>
+        <w:t xml:space="preserve">求真 · </w:t>
+      </w:r>
+      <w:proofErr w:type="gramStart"/>
+      <w:r>
+        <w:rPr>
+          <w:rFonts w:ascii="微软雅黑" w:eastAsia="微软雅黑" w:hAnsi="微软雅黑" w:hint="eastAsia"/>
+          <w:color w:val="FFFFFF" w:themeColor="background1"/>
+          <w:sz w:val="21"/>
+          <w:szCs w:val="21"/>
+          <w:highlight w:val="black"/>
+        </w:rPr>
+        <w:t>惟理</w:t>
+      </w:r>
+      <w:proofErr w:type="gramEnd"/>
+      <w:r>
+        <w:rPr>
+          <w:rFonts w:ascii="微软雅黑" w:eastAsia="微软雅黑" w:hAnsi="微软雅黑" w:hint="eastAsia"/>
+          <w:color w:val="FFFFFF" w:themeColor="background1"/>
+          <w:sz w:val="21"/>
+          <w:szCs w:val="21"/>
+          <w:highlight w:val="black"/>
+        </w:rPr>
+        <w:t xml:space="preserve"> · </w:t>
+      </w:r>
+      <w:proofErr w:type="gramStart"/>
+      <w:r>
+        <w:rPr>
+          <w:rFonts w:ascii="微软雅黑" w:eastAsia="微软雅黑" w:hAnsi="微软雅黑" w:hint="eastAsia"/>
+          <w:color w:val="FFFFFF" w:themeColor="background1"/>
+          <w:sz w:val="21"/>
+          <w:szCs w:val="21"/>
+          <w:highlight w:val="black"/>
+        </w:rPr>
+        <w:t>达善</w:t>
+      </w:r>
+      <w:proofErr w:type="gramEnd"/>
+      <w:r>
+        <w:rPr>
+          <w:rFonts w:ascii="微软雅黑" w:eastAsia="微软雅黑" w:hAnsi="微软雅黑" w:hint="eastAsia"/>
+          <w:color w:val="FFFFFF" w:themeColor="background1"/>
+          <w:sz w:val="21"/>
+          <w:szCs w:val="21"/>
+          <w:highlight w:val="black"/>
+        </w:rPr>
+        <w:t xml:space="preserve"> · </w:t>
+      </w:r>
+      <w:proofErr w:type="gramStart"/>
+      <w:r>
+        <w:rPr>
+          <w:rFonts w:ascii="微软雅黑" w:eastAsia="微软雅黑" w:hAnsi="微软雅黑" w:hint="eastAsia"/>
+          <w:color w:val="FFFFFF" w:themeColor="background1"/>
+          <w:sz w:val="21"/>
+          <w:szCs w:val="21"/>
+          <w:highlight w:val="black"/>
+        </w:rPr>
+        <w:t>臻</w:t>
+      </w:r>
+      <w:proofErr w:type="gramEnd"/>
+      <w:r>
+        <w:rPr>
+          <w:rFonts w:ascii="微软雅黑" w:eastAsia="微软雅黑" w:hAnsi="微软雅黑" w:hint="eastAsia"/>
+          <w:color w:val="FFFFFF" w:themeColor="background1"/>
+          <w:sz w:val="21"/>
+          <w:szCs w:val="21"/>
+          <w:highlight w:val="black"/>
+        </w:rPr>
+        <w:t>美</w:t>
       </w:r>
       <w:r>
         <w:rPr>
@@ -5534,6 +5672,7 @@
           <w:szCs w:val="40"/>
         </w:rPr>
       </w:pPr>
+      <w:proofErr w:type="gramStart"/>
       <w:r>
         <w:rPr>
           <w:rFonts w:ascii="隶书" w:eastAsia="隶书" w:hint="eastAsia"/>
@@ -5541,7 +5680,17 @@
           <w:sz w:val="40"/>
           <w:szCs w:val="40"/>
         </w:rPr>
-        <w:t>瑞安市惟理达书院</w:t>
+        <w:t>瑞安市惟理达</w:t>
+      </w:r>
+      <w:proofErr w:type="gramEnd"/>
+      <w:r>
+        <w:rPr>
+          <w:rFonts w:ascii="隶书" w:eastAsia="隶书" w:hint="eastAsia"/>
+          <w:spacing w:val="20"/>
+          <w:sz w:val="40"/>
+          <w:szCs w:val="40"/>
+        </w:rPr>
+        <w:t>书院</w:t>
       </w:r>
     </w:p>
     <w:p>
@@ -6118,6 +6267,7 @@
         <w:szCs w:val="20"/>
       </w:rPr>
     </w:pPr>
+    <w:proofErr w:type="gramStart"/>
     <w:r>
       <w:rPr>
         <w:rFonts w:hint="eastAsia"/>
@@ -6141,6 +6291,7 @@
       </w:rPr>
       <w:t>非常优秀</w:t>
     </w:r>
+    <w:proofErr w:type="gramEnd"/>
     <w:r>
       <w:rPr>
         <w:sz w:val="21"/>

--- a/dat/template/tmpgall.docx
+++ b/dat/template/tmpgall.docx
@@ -17,95 +17,39 @@
           <w:sz w:val="21"/>
           <w:szCs w:val="18"/>
         </w:rPr>
-        <w:t>编号：${</w:t>
+        <w:t xml:space="preserve">编号：${vano} </w:t>
       </w:r>
-      <w:proofErr w:type="spellStart"/>
-      <w:proofErr w:type="gramStart"/>
+      <w:r>
+        <w:rPr>
+          <w:rFonts w:ascii="仿宋" w:hAnsi="仿宋"/>
+          <w:sz w:val="21"/>
+          <w:szCs w:val="18"/>
+        </w:rPr>
+        <w:t xml:space="preserve">  </w:t>
+      </w:r>
       <w:r>
         <w:rPr>
           <w:rFonts w:ascii="仿宋" w:hAnsi="仿宋" w:hint="eastAsia"/>
           <w:sz w:val="21"/>
           <w:szCs w:val="18"/>
         </w:rPr>
-        <w:t>vano</w:t>
+        <w:t xml:space="preserve">班名：${classname} </w:t>
       </w:r>
-      <w:proofErr w:type="spellEnd"/>
+      <w:r>
+        <w:rPr>
+          <w:rFonts w:ascii="仿宋" w:hAnsi="仿宋"/>
+          <w:sz w:val="21"/>
+          <w:szCs w:val="18"/>
+        </w:rPr>
+        <w:t xml:space="preserve">  </w:t>
+      </w:r>
       <w:r>
         <w:rPr>
           <w:rFonts w:ascii="仿宋" w:hAnsi="仿宋" w:hint="eastAsia"/>
           <w:sz w:val="21"/>
           <w:szCs w:val="18"/>
         </w:rPr>
-        <w:t xml:space="preserve">} </w:t>
-      </w:r>
-      <w:r>
-        <w:rPr>
-          <w:rFonts w:ascii="仿宋" w:hAnsi="仿宋"/>
-          <w:sz w:val="21"/>
-          <w:szCs w:val="18"/>
-        </w:rPr>
-        <w:t xml:space="preserve">  </w:t>
-      </w:r>
-      <w:proofErr w:type="gramEnd"/>
-      <w:r>
-        <w:rPr>
-          <w:rFonts w:ascii="仿宋" w:hAnsi="仿宋" w:hint="eastAsia"/>
-          <w:sz w:val="21"/>
-          <w:szCs w:val="18"/>
-        </w:rPr>
-        <w:t>班名：${</w:t>
-      </w:r>
-      <w:proofErr w:type="spellStart"/>
-      <w:r>
-        <w:rPr>
-          <w:rFonts w:ascii="仿宋" w:hAnsi="仿宋" w:hint="eastAsia"/>
-          <w:sz w:val="21"/>
-          <w:szCs w:val="18"/>
-        </w:rPr>
-        <w:t>classname</w:t>
-      </w:r>
-      <w:proofErr w:type="spellEnd"/>
-      <w:r>
-        <w:rPr>
-          <w:rFonts w:ascii="仿宋" w:hAnsi="仿宋" w:hint="eastAsia"/>
-          <w:sz w:val="21"/>
-          <w:szCs w:val="18"/>
-        </w:rPr>
-        <w:t xml:space="preserve">} </w:t>
-      </w:r>
-      <w:r>
-        <w:rPr>
-          <w:rFonts w:ascii="仿宋" w:hAnsi="仿宋"/>
-          <w:sz w:val="21"/>
-          <w:szCs w:val="18"/>
-        </w:rPr>
-        <w:t xml:space="preserve">  </w:t>
-      </w:r>
-      <w:r>
-        <w:rPr>
-          <w:rFonts w:ascii="仿宋" w:hAnsi="仿宋" w:hint="eastAsia"/>
-          <w:sz w:val="21"/>
-          <w:szCs w:val="18"/>
-        </w:rPr>
-        <w:t>姓名：${</w:t>
-      </w:r>
-      <w:proofErr w:type="spellStart"/>
-      <w:r>
-        <w:rPr>
-          <w:rFonts w:ascii="仿宋" w:hAnsi="仿宋" w:hint="eastAsia"/>
-          <w:sz w:val="21"/>
-          <w:szCs w:val="18"/>
-        </w:rPr>
-        <w:t>cnname</w:t>
-      </w:r>
-      <w:proofErr w:type="spellEnd"/>
-      <w:r>
-        <w:rPr>
-          <w:rFonts w:ascii="仿宋" w:hAnsi="仿宋" w:hint="eastAsia"/>
-          <w:sz w:val="21"/>
-          <w:szCs w:val="18"/>
-        </w:rPr>
-        <w:t xml:space="preserve">} </w:t>
+        <w:t xml:space="preserve">姓名：${cnname} </w:t>
       </w:r>
       <w:r>
         <w:rPr>
@@ -113,25 +57,7 @@
           <w:sz w:val="21"/>
           <w:szCs w:val="18"/>
         </w:rPr>
-        <w:t>${</w:t>
-      </w:r>
-      <w:proofErr w:type="spellStart"/>
-      <w:r>
-        <w:rPr>
-          <w:rFonts w:ascii="Times New Roman" w:hAnsi="Times New Roman"/>
-          <w:sz w:val="21"/>
-          <w:szCs w:val="18"/>
-        </w:rPr>
-        <w:t>enname</w:t>
-      </w:r>
-      <w:proofErr w:type="spellEnd"/>
-      <w:r>
-        <w:rPr>
-          <w:rFonts w:ascii="Times New Roman" w:hAnsi="Times New Roman"/>
-          <w:sz w:val="21"/>
-          <w:szCs w:val="18"/>
-        </w:rPr>
-        <w:t>}</w:t>
+        <w:t>${enname}</w:t>
       </w:r>
     </w:p>
     <w:p>
@@ -1840,16 +1766,23 @@
           <w:sz w:val="21"/>
           <w:szCs w:val="18"/>
         </w:rPr>
-        <w:t>迟到天数：${late}/${</w:t>
+        <w:t xml:space="preserve">迟到天数：${late}/${all}  </w:t>
       </w:r>
-      <w:proofErr w:type="gramStart"/>
+      <w:r>
+        <w:rPr>
+          <w:rFonts w:ascii="仿宋" w:hAnsi="仿宋"/>
+          <w:sz w:val="21"/>
+          <w:szCs w:val="18"/>
+        </w:rPr>
+        <w:t xml:space="preserve">   </w:t>
+      </w:r>
       <w:r>
         <w:rPr>
           <w:rFonts w:ascii="仿宋" w:hAnsi="仿宋" w:hint="eastAsia"/>
           <w:sz w:val="21"/>
           <w:szCs w:val="18"/>
         </w:rPr>
-        <w:t xml:space="preserve">all}  </w:t>
+        <w:t xml:space="preserve">请假天数：${leave}/${all} </w:t>
       </w:r>
       <w:r>
         <w:rPr>
@@ -1857,16 +1790,7 @@
           <w:sz w:val="21"/>
           <w:szCs w:val="18"/>
         </w:rPr>
-        <w:t xml:space="preserve"> </w:t>
-      </w:r>
-      <w:proofErr w:type="gramEnd"/>
-      <w:r>
-        <w:rPr>
-          <w:rFonts w:ascii="仿宋" w:hAnsi="仿宋"/>
-          <w:sz w:val="21"/>
-          <w:szCs w:val="18"/>
-        </w:rPr>
-        <w:t xml:space="preserve">  </w:t>
+        <w:t xml:space="preserve">    </w:t>
       </w:r>
       <w:r>
         <w:rPr>
@@ -1874,41 +1798,7 @@
           <w:sz w:val="21"/>
           <w:szCs w:val="18"/>
         </w:rPr>
-        <w:t xml:space="preserve">请假天数：${leave}/${all} </w:t>
-      </w:r>
-      <w:r>
-        <w:rPr>
-          <w:rFonts w:ascii="仿宋" w:hAnsi="仿宋"/>
-          <w:sz w:val="21"/>
-          <w:szCs w:val="18"/>
-        </w:rPr>
-        <w:t xml:space="preserve">    </w:t>
-      </w:r>
-      <w:r>
-        <w:rPr>
-          <w:rFonts w:ascii="仿宋" w:hAnsi="仿宋" w:hint="eastAsia"/>
-          <w:sz w:val="21"/>
-          <w:szCs w:val="18"/>
-        </w:rPr>
-        <w:t>旷课天数：${</w:t>
-      </w:r>
-      <w:proofErr w:type="spellStart"/>
-      <w:r>
-        <w:rPr>
-          <w:rFonts w:ascii="仿宋" w:hAnsi="仿宋" w:hint="eastAsia"/>
-          <w:sz w:val="21"/>
-          <w:szCs w:val="18"/>
-        </w:rPr>
-        <w:t>absense</w:t>
-      </w:r>
-      <w:proofErr w:type="spellEnd"/>
-      <w:r>
-        <w:rPr>
-          <w:rFonts w:ascii="仿宋" w:hAnsi="仿宋" w:hint="eastAsia"/>
-          <w:sz w:val="21"/>
-          <w:szCs w:val="18"/>
-        </w:rPr>
-        <w:t>}/${all}</w:t>
+        <w:t>旷课天数：${absense}/${all}</w:t>
       </w:r>
     </w:p>
     <w:p>
@@ -4271,25 +4161,7 @@
                 <w:sz w:val="22"/>
                 <w:szCs w:val="16"/>
               </w:rPr>
-              <w:t>对复杂的事物</w:t>
-            </w:r>
-            <w:proofErr w:type="gramStart"/>
-            <w:r>
-              <w:rPr>
-                <w:rFonts w:hint="eastAsia"/>
-                <w:sz w:val="22"/>
-                <w:szCs w:val="16"/>
-              </w:rPr>
-              <w:t>作出</w:t>
-            </w:r>
-            <w:proofErr w:type="gramEnd"/>
-            <w:r>
-              <w:rPr>
-                <w:rFonts w:hint="eastAsia"/>
-                <w:sz w:val="22"/>
-                <w:szCs w:val="16"/>
-              </w:rPr>
-              <w:t>辩证及有创意的分析</w:t>
+              <w:t>对复杂的事物作出辩证及有创意的分析</w:t>
             </w:r>
             <w:r>
               <w:rPr>
@@ -4590,31 +4462,7 @@
                 <w:sz w:val="24"/>
                 <w:szCs w:val="18"/>
               </w:rPr>
-              <w:t>${</w:t>
-            </w:r>
-            <w:proofErr w:type="spellStart"/>
-            <w:r>
-              <w:rPr>
-                <w:rFonts w:ascii="仿宋" w:hAnsi="仿宋" w:hint="eastAsia"/>
-                <w:b/>
-                <w:bCs/>
-                <w:color w:val="000000"/>
-                <w:sz w:val="24"/>
-                <w:szCs w:val="18"/>
-              </w:rPr>
-              <w:t>riskTakers</w:t>
-            </w:r>
-            <w:proofErr w:type="spellEnd"/>
-            <w:r>
-              <w:rPr>
-                <w:rFonts w:ascii="仿宋" w:hAnsi="仿宋" w:hint="eastAsia"/>
-                <w:b/>
-                <w:bCs/>
-                <w:color w:val="000000"/>
-                <w:sz w:val="24"/>
-                <w:szCs w:val="18"/>
-              </w:rPr>
-              <w:t>}</w:t>
+              <w:t>${riskTakers}</w:t>
             </w:r>
           </w:p>
         </w:tc>
@@ -5018,25 +4866,7 @@
                 <w:sz w:val="22"/>
                 <w:szCs w:val="16"/>
               </w:rPr>
-              <w:t>并惯于从不同角度</w:t>
-            </w:r>
-            <w:proofErr w:type="gramStart"/>
-            <w:r>
-              <w:rPr>
-                <w:rFonts w:hint="eastAsia"/>
-                <w:sz w:val="22"/>
-                <w:szCs w:val="16"/>
-              </w:rPr>
-              <w:t>作出</w:t>
-            </w:r>
-            <w:proofErr w:type="gramEnd"/>
-            <w:r>
-              <w:rPr>
-                <w:rFonts w:hint="eastAsia"/>
-                <w:sz w:val="22"/>
-                <w:szCs w:val="16"/>
-              </w:rPr>
-              <w:t>探求及思索</w:t>
+              <w:t>并惯于从不同角度作出探求及思索</w:t>
             </w:r>
             <w:r>
               <w:rPr>
@@ -5081,31 +4911,7 @@
                 <w:sz w:val="24"/>
                 <w:szCs w:val="18"/>
               </w:rPr>
-              <w:t>${</w:t>
-            </w:r>
-            <w:proofErr w:type="spellStart"/>
-            <w:r>
-              <w:rPr>
-                <w:rFonts w:ascii="仿宋" w:hAnsi="仿宋" w:hint="eastAsia"/>
-                <w:b/>
-                <w:bCs/>
-                <w:color w:val="000000"/>
-                <w:sz w:val="24"/>
-                <w:szCs w:val="18"/>
-              </w:rPr>
-              <w:t>openMinded</w:t>
-            </w:r>
-            <w:proofErr w:type="spellEnd"/>
-            <w:r>
-              <w:rPr>
-                <w:rFonts w:ascii="仿宋" w:hAnsi="仿宋" w:hint="eastAsia"/>
-                <w:b/>
-                <w:bCs/>
-                <w:color w:val="000000"/>
-                <w:sz w:val="24"/>
-                <w:szCs w:val="18"/>
-              </w:rPr>
-              <w:t>}</w:t>
+              <w:t>${openMinded}</w:t>
             </w:r>
           </w:p>
         </w:tc>
@@ -5582,73 +5388,7 @@
           <w:szCs w:val="21"/>
           <w:highlight w:val="black"/>
         </w:rPr>
-        <w:t xml:space="preserve">求真 · </w:t>
-      </w:r>
-      <w:proofErr w:type="gramStart"/>
-      <w:r>
-        <w:rPr>
-          <w:rFonts w:ascii="微软雅黑" w:eastAsia="微软雅黑" w:hAnsi="微软雅黑" w:hint="eastAsia"/>
-          <w:color w:val="FFFFFF" w:themeColor="background1"/>
-          <w:sz w:val="21"/>
-          <w:szCs w:val="21"/>
-          <w:highlight w:val="black"/>
-        </w:rPr>
-        <w:t>惟理</w:t>
-      </w:r>
-      <w:proofErr w:type="gramEnd"/>
-      <w:r>
-        <w:rPr>
-          <w:rFonts w:ascii="微软雅黑" w:eastAsia="微软雅黑" w:hAnsi="微软雅黑" w:hint="eastAsia"/>
-          <w:color w:val="FFFFFF" w:themeColor="background1"/>
-          <w:sz w:val="21"/>
-          <w:szCs w:val="21"/>
-          <w:highlight w:val="black"/>
-        </w:rPr>
-        <w:t xml:space="preserve"> · </w:t>
-      </w:r>
-      <w:proofErr w:type="gramStart"/>
-      <w:r>
-        <w:rPr>
-          <w:rFonts w:ascii="微软雅黑" w:eastAsia="微软雅黑" w:hAnsi="微软雅黑" w:hint="eastAsia"/>
-          <w:color w:val="FFFFFF" w:themeColor="background1"/>
-          <w:sz w:val="21"/>
-          <w:szCs w:val="21"/>
-          <w:highlight w:val="black"/>
-        </w:rPr>
-        <w:t>达善</w:t>
-      </w:r>
-      <w:proofErr w:type="gramEnd"/>
-      <w:r>
-        <w:rPr>
-          <w:rFonts w:ascii="微软雅黑" w:eastAsia="微软雅黑" w:hAnsi="微软雅黑" w:hint="eastAsia"/>
-          <w:color w:val="FFFFFF" w:themeColor="background1"/>
-          <w:sz w:val="21"/>
-          <w:szCs w:val="21"/>
-          <w:highlight w:val="black"/>
-        </w:rPr>
-        <w:t xml:space="preserve"> · </w:t>
-      </w:r>
-      <w:proofErr w:type="gramStart"/>
-      <w:r>
-        <w:rPr>
-          <w:rFonts w:ascii="微软雅黑" w:eastAsia="微软雅黑" w:hAnsi="微软雅黑" w:hint="eastAsia"/>
-          <w:color w:val="FFFFFF" w:themeColor="background1"/>
-          <w:sz w:val="21"/>
-          <w:szCs w:val="21"/>
-          <w:highlight w:val="black"/>
-        </w:rPr>
-        <w:t>臻</w:t>
-      </w:r>
-      <w:proofErr w:type="gramEnd"/>
-      <w:r>
-        <w:rPr>
-          <w:rFonts w:ascii="微软雅黑" w:eastAsia="微软雅黑" w:hAnsi="微软雅黑" w:hint="eastAsia"/>
-          <w:color w:val="FFFFFF" w:themeColor="background1"/>
-          <w:sz w:val="21"/>
-          <w:szCs w:val="21"/>
-          <w:highlight w:val="black"/>
-        </w:rPr>
-        <w:t>美</w:t>
+        <w:t>求真 · 惟理 · 达善 · 臻美</w:t>
       </w:r>
       <w:r>
         <w:rPr>
@@ -5672,7 +5412,6 @@
           <w:szCs w:val="40"/>
         </w:rPr>
       </w:pPr>
-      <w:proofErr w:type="gramStart"/>
       <w:r>
         <w:rPr>
           <w:rFonts w:ascii="隶书" w:eastAsia="隶书" w:hint="eastAsia"/>
@@ -5680,9 +5419,17 @@
           <w:sz w:val="40"/>
           <w:szCs w:val="40"/>
         </w:rPr>
-        <w:t>瑞安市惟理达</w:t>
+        <w:t>瑞安市</w:t>
       </w:r>
-      <w:proofErr w:type="gramEnd"/>
+      <w:r>
+        <w:rPr>
+          <w:rFonts w:ascii="隶书" w:eastAsia="隶书" w:hint="eastAsia"/>
+          <w:spacing w:val="20"/>
+          <w:sz w:val="40"/>
+          <w:szCs w:val="40"/>
+        </w:rPr>
+        <w:t>紫荆</w:t>
+      </w:r>
       <w:r>
         <w:rPr>
           <w:rFonts w:ascii="隶书" w:eastAsia="隶书" w:hint="eastAsia"/>
@@ -5704,7 +5451,6 @@
           <w:szCs w:val="24"/>
         </w:rPr>
       </w:pPr>
-      <w:proofErr w:type="spellStart"/>
       <w:r>
         <w:rPr>
           <w:rFonts w:ascii="Elephant" w:hAnsi="Elephant"/>
@@ -5712,17 +5458,7 @@
           <w:sz w:val="24"/>
           <w:szCs w:val="24"/>
         </w:rPr>
-        <w:t>Ruian</w:t>
-      </w:r>
-      <w:proofErr w:type="spellEnd"/>
-      <w:r>
-        <w:rPr>
-          <w:rFonts w:ascii="Elephant" w:hAnsi="Elephant"/>
-          <w:spacing w:val="20"/>
-          <w:sz w:val="24"/>
-          <w:szCs w:val="24"/>
-        </w:rPr>
-        <w:t xml:space="preserve"> Veritas Academy</w:t>
+        <w:t>Ruian Veritas Academy</w:t>
       </w:r>
       <w:bookmarkEnd w:id="0"/>
     </w:p>
@@ -5844,29 +5580,7 @@
           <w:iCs/>
           <w:szCs w:val="24"/>
         </w:rPr>
-        <w:t>${</w:t>
-      </w:r>
-      <w:proofErr w:type="spellStart"/>
-      <w:r>
-        <w:rPr>
-          <w:rFonts w:ascii="Times New Roman" w:hAnsi="Times New Roman"/>
-          <w:bCs/>
-          <w:i/>
-          <w:iCs/>
-          <w:szCs w:val="24"/>
-        </w:rPr>
-        <w:t>sem</w:t>
-      </w:r>
-      <w:proofErr w:type="spellEnd"/>
-      <w:r>
-        <w:rPr>
-          <w:rFonts w:ascii="Times New Roman" w:hAnsi="Times New Roman"/>
-          <w:bCs/>
-          <w:i/>
-          <w:iCs/>
-          <w:szCs w:val="24"/>
-        </w:rPr>
-        <w:t>}</w:t>
+        <w:t>${sem}</w:t>
       </w:r>
       <w:r>
         <w:rPr>
@@ -5978,27 +5692,7 @@
           <w:sz w:val="32"/>
           <w:szCs w:val="28"/>
         </w:rPr>
-        <w:t>${</w:t>
-      </w:r>
-      <w:proofErr w:type="spellStart"/>
-      <w:r>
-        <w:rPr>
-          <w:rFonts w:ascii="Times New Roman" w:hAnsi="Times New Roman"/>
-          <w:b/>
-          <w:sz w:val="32"/>
-          <w:szCs w:val="28"/>
-        </w:rPr>
-        <w:t>classname</w:t>
-      </w:r>
-      <w:proofErr w:type="spellEnd"/>
-      <w:r>
-        <w:rPr>
-          <w:rFonts w:ascii="Times New Roman" w:hAnsi="Times New Roman"/>
-          <w:b/>
-          <w:sz w:val="32"/>
-          <w:szCs w:val="28"/>
-        </w:rPr>
-        <w:t>}</w:t>
+        <w:t>${classname}</w:t>
       </w:r>
     </w:p>
     <w:p>
@@ -6029,29 +5723,7 @@
           <w:sz w:val="32"/>
           <w:szCs w:val="28"/>
         </w:rPr>
-        <w:t>${</w:t>
-      </w:r>
-      <w:proofErr w:type="spellStart"/>
-      <w:r>
-        <w:rPr>
-          <w:rFonts w:ascii="仿宋" w:hAnsi="仿宋" w:hint="eastAsia"/>
-          <w:b/>
-          <w:bCs/>
-          <w:sz w:val="32"/>
-          <w:szCs w:val="28"/>
-        </w:rPr>
-        <w:t>cnname</w:t>
-      </w:r>
-      <w:proofErr w:type="spellEnd"/>
-      <w:r>
-        <w:rPr>
-          <w:rFonts w:ascii="仿宋" w:hAnsi="仿宋" w:hint="eastAsia"/>
-          <w:b/>
-          <w:bCs/>
-          <w:sz w:val="32"/>
-          <w:szCs w:val="28"/>
-        </w:rPr>
-        <w:t>}</w:t>
+        <w:t>${cnname}</w:t>
       </w:r>
       <w:r>
         <w:rPr>
@@ -6071,29 +5743,7 @@
           <w:sz w:val="32"/>
           <w:szCs w:val="28"/>
         </w:rPr>
-        <w:t>${</w:t>
-      </w:r>
-      <w:proofErr w:type="spellStart"/>
-      <w:r>
-        <w:rPr>
-          <w:rFonts w:ascii="Times New Roman" w:hAnsi="Times New Roman"/>
-          <w:b/>
-          <w:bCs/>
-          <w:sz w:val="32"/>
-          <w:szCs w:val="28"/>
-        </w:rPr>
-        <w:t>enname</w:t>
-      </w:r>
-      <w:proofErr w:type="spellEnd"/>
-      <w:r>
-        <w:rPr>
-          <w:rFonts w:ascii="Times New Roman" w:hAnsi="Times New Roman"/>
-          <w:b/>
-          <w:bCs/>
-          <w:sz w:val="32"/>
-          <w:szCs w:val="28"/>
-        </w:rPr>
-        <w:t xml:space="preserve">} </w:t>
+        <w:t xml:space="preserve">${enname} </w:t>
       </w:r>
     </w:p>
     <w:p>
@@ -6123,27 +5773,7 @@
           <w:sz w:val="32"/>
           <w:szCs w:val="28"/>
         </w:rPr>
-        <w:t>${</w:t>
-      </w:r>
-      <w:proofErr w:type="spellStart"/>
-      <w:r>
-        <w:rPr>
-          <w:rFonts w:ascii="Times New Roman" w:hAnsi="Times New Roman"/>
-          <w:bCs/>
-          <w:sz w:val="32"/>
-          <w:szCs w:val="28"/>
-        </w:rPr>
-        <w:t>vano</w:t>
-      </w:r>
-      <w:proofErr w:type="spellEnd"/>
-      <w:r>
-        <w:rPr>
-          <w:rFonts w:ascii="Times New Roman" w:hAnsi="Times New Roman"/>
-          <w:bCs/>
-          <w:sz w:val="32"/>
-          <w:szCs w:val="28"/>
-        </w:rPr>
-        <w:t>}</w:t>
+        <w:t>${vano}</w:t>
       </w:r>
       <w:r>
         <w:rPr>
@@ -6267,7 +5897,6 @@
         <w:szCs w:val="20"/>
       </w:rPr>
     </w:pPr>
-    <w:proofErr w:type="gramStart"/>
     <w:r>
       <w:rPr>
         <w:rFonts w:hint="eastAsia"/>
@@ -6291,7 +5920,6 @@
       </w:rPr>
       <w:t>非常优秀</w:t>
     </w:r>
-    <w:proofErr w:type="gramEnd"/>
     <w:r>
       <w:rPr>
         <w:sz w:val="21"/>
